--- a/documentation/softdev/JMGTCC BRS User Manual.docx
+++ b/documentation/softdev/JMGTCC BRS User Manual.docx
@@ -1,11 +1,11 @@
 
 <file path=word/document.xml><?xml version="1.0" encoding="utf-8"?>
-<w:document xmlns:wpc="http://schemas.microsoft.com/office/word/2010/wordprocessingCanvas" xmlns:mc="http://schemas.openxmlformats.org/markup-compatibility/2006" xmlns:o="urn:schemas-microsoft-com:office:office" xmlns:r="http://schemas.openxmlformats.org/officeDocument/2006/relationships" xmlns:m="http://schemas.openxmlformats.org/officeDocument/2006/math" xmlns:v="urn:schemas-microsoft-com:vml" xmlns:wp14="http://schemas.microsoft.com/office/word/2010/wordprocessingDrawing" xmlns:wp="http://schemas.openxmlformats.org/drawingml/2006/wordprocessingDrawing" xmlns:w10="urn:schemas-microsoft-com:office:word" xmlns:w="http://schemas.openxmlformats.org/wordprocessingml/2006/main" xmlns:w14="http://schemas.microsoft.com/office/word/2010/wordml" xmlns:wpg="http://schemas.microsoft.com/office/word/2010/wordprocessingGroup" xmlns:wpi="http://schemas.microsoft.com/office/word/2010/wordprocessingInk" xmlns:wne="http://schemas.microsoft.com/office/word/2006/wordml" xmlns:wps="http://schemas.microsoft.com/office/word/2010/wordprocessingShape" mc:Ignorable="w14 wp14">
+<w:document xmlns:ve="http://schemas.openxmlformats.org/markup-compatibility/2006" xmlns:o="urn:schemas-microsoft-com:office:office" xmlns:r="http://schemas.openxmlformats.org/officeDocument/2006/relationships" xmlns:m="http://schemas.openxmlformats.org/officeDocument/2006/math" xmlns:v="urn:schemas-microsoft-com:vml" xmlns:wp="http://schemas.openxmlformats.org/drawingml/2006/wordprocessingDrawing" xmlns:w10="urn:schemas-microsoft-com:office:word" xmlns:w="http://schemas.openxmlformats.org/wordprocessingml/2006/main" xmlns:wne="http://schemas.microsoft.com/office/word/2006/wordml">
   <w:body>
     <w:sdt>
       <w:sdtPr>
         <w:rPr>
-          <w:rFonts w:eastAsiaTheme="majorEastAsia" w:cstheme="majorBidi"/>
+          <w:rFonts w:ascii="Times New Roman" w:eastAsiaTheme="majorEastAsia" w:hAnsi="Times New Roman" w:cstheme="majorBidi"/>
           <w:caps/>
           <w:sz w:val="24"/>
           <w:szCs w:val="24"/>
@@ -19,7 +19,7 @@
       </w:sdtPr>
       <w:sdtEndPr>
         <w:rPr>
-          <w:rFonts w:ascii="Times New Roman" w:eastAsia="Times New Roman" w:hAnsi="Times New Roman" w:cs="Times New Roman"/>
+          <w:rFonts w:eastAsia="Times New Roman" w:cs="Times New Roman"/>
           <w:caps w:val="0"/>
         </w:rPr>
       </w:sdtEndPr>
@@ -27,6 +27,7 @@
         <w:p>
           <w:pPr>
             <w:pStyle w:val="NoSpacing"/>
+            <w:jc w:val="center"/>
             <w:rPr>
               <w:rFonts w:cs="Times New Roman"/>
               <w:b/>
@@ -39,7 +40,7 @@
           <w:tblPr>
             <w:tblW w:w="5000" w:type="pct"/>
             <w:jc w:val="center"/>
-            <w:tblLook w:val="04A0" w:firstRow="1" w:lastRow="0" w:firstColumn="1" w:lastColumn="0" w:noHBand="0" w:noVBand="1"/>
+            <w:tblLook w:val="04A0"/>
           </w:tblPr>
           <w:tblGrid>
             <w:gridCol w:w="9576"/>
@@ -71,10 +72,10 @@
                     <w:noProof/>
                     <w:sz w:val="24"/>
                     <w:szCs w:val="24"/>
-                    <w:lang w:eastAsia="en-US"/>
+                    <w:lang w:val="en-PH" w:eastAsia="en-PH"/>
                   </w:rPr>
                   <w:drawing>
-                    <wp:inline distT="0" distB="0" distL="0" distR="0" wp14:anchorId="584BDF09" wp14:editId="71B84FA8">
+                    <wp:inline distT="0" distB="0" distL="0" distR="0">
                       <wp:extent cx="1016000" cy="1026160"/>
                       <wp:effectExtent l="0" t="0" r="0" b="2540"/>
                       <wp:docPr id="1" name="Picture 1"/>
@@ -91,10 +92,10 @@
                               </pic:cNvPicPr>
                             </pic:nvPicPr>
                             <pic:blipFill>
-                              <a:blip r:embed="rId10" cstate="print">
+                              <a:blip r:embed="rId9" cstate="print">
                                 <a:extLst>
                                   <a:ext uri="{28A0092B-C50C-407E-A947-70E740481C1C}">
-                                    <a14:useLocalDpi xmlns:a14="http://schemas.microsoft.com/office/drawing/2010/main" val="0"/>
+                                    <a14:useLocalDpi xmlns:a14="http://schemas.microsoft.com/office/drawing/2010/main" xmlns:wps="http://schemas.microsoft.com/office/word/2010/wordprocessingShape" xmlns:wpi="http://schemas.microsoft.com/office/word/2010/wordprocessingInk" xmlns:wpg="http://schemas.microsoft.com/office/word/2010/wordprocessingGroup" xmlns:w14="http://schemas.microsoft.com/office/word/2010/wordml" xmlns:w="http://schemas.openxmlformats.org/wordprocessingml/2006/main" xmlns:w10="urn:schemas-microsoft-com:office:word" xmlns:wp14="http://schemas.microsoft.com/office/word/2010/wordprocessingDrawing" xmlns:v="urn:schemas-microsoft-com:vml" xmlns:o="urn:schemas-microsoft-com:office:office" xmlns:mc="http://schemas.openxmlformats.org/markup-compatibility/2006" xmlns:wpc="http://schemas.microsoft.com/office/word/2010/wordprocessingCanvas" xmlns="" val="0"/>
                                   </a:ext>
                                 </a:extLst>
                               </a:blip>
@@ -161,7 +162,6 @@
                     <w:dataBinding w:prefixMappings="xmlns:ns0='http://schemas.openxmlformats.org/officeDocument/2006/extended-properties'" w:xpath="/ns0:Properties[1]/ns0:Company[1]" w:storeItemID="{6668398D-A668-4E3E-A5EB-62B293D839F1}"/>
                     <w:text/>
                   </w:sdtPr>
-                  <w:sdtEndPr/>
                   <w:sdtContent>
                     <w:r>
                       <w:rPr>
@@ -263,7 +263,6 @@
                 <w:dataBinding w:prefixMappings="xmlns:ns0='http://schemas.openxmlformats.org/package/2006/metadata/core-properties' xmlns:ns1='http://purl.org/dc/elements/1.1/'" w:xpath="/ns0:coreProperties[1]/ns1:title[1]" w:storeItemID="{6C3C8BC8-F283-45AE-878A-BAB7291924A1}"/>
                 <w:text/>
               </w:sdtPr>
-              <w:sdtEndPr/>
               <w:sdtContent>
                 <w:tc>
                   <w:tcPr>
@@ -318,7 +317,6 @@
                 <w:dataBinding w:prefixMappings="xmlns:ns0='http://schemas.openxmlformats.org/package/2006/metadata/core-properties' xmlns:ns1='http://purl.org/dc/elements/1.1/'" w:xpath="/ns0:coreProperties[1]/ns1:subject[1]" w:storeItemID="{6C3C8BC8-F283-45AE-878A-BAB7291924A1}"/>
                 <w:text/>
               </w:sdtPr>
-              <w:sdtEndPr/>
               <w:sdtContent>
                 <w:tc>
                   <w:tcPr>
@@ -609,7 +607,6 @@
                   <w:calendar w:val="gregorian"/>
                 </w:date>
               </w:sdtPr>
-              <w:sdtEndPr/>
               <w:sdtContent>
                 <w:tc>
                   <w:tcPr>
@@ -702,7 +699,7 @@
         </w:p>
         <w:p>
           <w:pPr>
-            <w:jc w:val="both"/>
+            <w:jc w:val="center"/>
             <w:rPr>
               <w:rFonts w:asciiTheme="minorHAnsi" w:hAnsiTheme="minorHAnsi"/>
             </w:rPr>
@@ -728,6 +725,7 @@
           <w:pPr>
             <w:pStyle w:val="NoSpacing"/>
             <w:ind w:left="1440"/>
+            <w:jc w:val="both"/>
             <w:rPr>
               <w:sz w:val="24"/>
               <w:szCs w:val="24"/>
@@ -738,6 +736,7 @@
           <w:pPr>
             <w:pStyle w:val="NoSpacing"/>
             <w:ind w:left="1440"/>
+            <w:jc w:val="both"/>
             <w:rPr>
               <w:sz w:val="24"/>
               <w:szCs w:val="24"/>
@@ -747,10 +746,20 @@
         <w:p>
           <w:pPr>
             <w:pStyle w:val="NoSpacing"/>
+            <w:jc w:val="both"/>
           </w:pPr>
         </w:p>
         <w:sdt>
           <w:sdtPr>
+            <w:rPr>
+              <w:rFonts w:ascii="Times New Roman" w:eastAsia="Times New Roman" w:hAnsi="Times New Roman" w:cs="Times New Roman"/>
+              <w:b w:val="0"/>
+              <w:bCs w:val="0"/>
+              <w:color w:val="auto"/>
+              <w:sz w:val="24"/>
+              <w:szCs w:val="24"/>
+              <w:lang w:eastAsia="en-US"/>
+            </w:rPr>
             <w:id w:val="693969549"/>
             <w:docPartObj>
               <w:docPartGallery w:val="Table of Contents"/>
@@ -759,21 +768,45 @@
           </w:sdtPr>
           <w:sdtEndPr>
             <w:rPr>
-              <w:rFonts w:ascii="Times New Roman" w:eastAsia="Times New Roman" w:hAnsi="Times New Roman" w:cs="Times New Roman"/>
               <w:noProof/>
-              <w:color w:val="auto"/>
-              <w:sz w:val="24"/>
-              <w:szCs w:val="24"/>
-              <w:lang w:eastAsia="en-US"/>
             </w:rPr>
           </w:sdtEndPr>
           <w:sdtContent>
             <w:p>
               <w:pPr>
                 <w:pStyle w:val="TOCHeading"/>
+                <w:jc w:val="both"/>
               </w:pPr>
               <w:r>
                 <w:t>Table of Contents</w:t>
+              </w:r>
+            </w:p>
+            <w:p>
+              <w:pPr>
+                <w:jc w:val="both"/>
+                <w:rPr>
+                  <w:lang w:eastAsia="ja-JP"/>
+                </w:rPr>
+              </w:pPr>
+              <w:r>
+                <w:rPr>
+                  <w:lang w:eastAsia="ja-JP"/>
+                </w:rPr>
+                <w:t>Introduction………………………………………………………………………………………..2</w:t>
+              </w:r>
+            </w:p>
+            <w:p>
+              <w:pPr>
+                <w:jc w:val="both"/>
+                <w:rPr>
+                  <w:lang w:eastAsia="ja-JP"/>
+                </w:rPr>
+              </w:pPr>
+              <w:r>
+                <w:rPr>
+                  <w:lang w:eastAsia="ja-JP"/>
+                </w:rPr>
+                <w:t>User Groups……………………………………………………………………………………….2</w:t>
               </w:r>
             </w:p>
             <w:p>
@@ -782,12 +815,19 @@
                 <w:tabs>
                   <w:tab w:val="right" w:leader="dot" w:pos="9350"/>
                 </w:tabs>
-                <w:rPr>
-                  <w:rFonts w:asciiTheme="minorHAnsi" w:eastAsiaTheme="minorEastAsia" w:hAnsiTheme="minorHAnsi" w:cstheme="minorBidi"/>
-                  <w:noProof/>
-                  <w:sz w:val="22"/>
-                  <w:szCs w:val="22"/>
-                </w:rPr>
+                <w:jc w:val="both"/>
+              </w:pPr>
+              <w:r>
+                <w:t>Basic Buttons………………………………………………………………………...……………2</w:t>
+              </w:r>
+            </w:p>
+            <w:p>
+              <w:pPr>
+                <w:pStyle w:val="TOC1"/>
+                <w:tabs>
+                  <w:tab w:val="right" w:leader="dot" w:pos="9350"/>
+                </w:tabs>
+                <w:jc w:val="both"/>
               </w:pPr>
               <w:r>
                 <w:fldChar w:fldCharType="begin"/>
@@ -858,10 +898,25 @@
             </w:p>
             <w:p>
               <w:pPr>
+                <w:jc w:val="both"/>
+                <w:rPr>
+                  <w:rFonts w:eastAsiaTheme="minorEastAsia"/>
+                </w:rPr>
+              </w:pPr>
+              <w:r>
+                <w:rPr>
+                  <w:rFonts w:eastAsiaTheme="minorEastAsia"/>
+                </w:rPr>
+                <w:t xml:space="preserve">    Maintaining the System…………………………………………………………...……………3</w:t>
+              </w:r>
+            </w:p>
+            <w:p>
+              <w:pPr>
                 <w:pStyle w:val="TOC2"/>
                 <w:tabs>
                   <w:tab w:val="right" w:leader="dot" w:pos="9350"/>
                 </w:tabs>
+                <w:jc w:val="both"/>
                 <w:rPr>
                   <w:rFonts w:asciiTheme="minorHAnsi" w:eastAsiaTheme="minorEastAsia" w:hAnsiTheme="minorHAnsi" w:cstheme="minorBidi"/>
                   <w:noProof/>
@@ -933,6 +988,7 @@
                 <w:tabs>
                   <w:tab w:val="right" w:leader="dot" w:pos="9350"/>
                 </w:tabs>
+                <w:jc w:val="both"/>
                 <w:rPr>
                   <w:noProof/>
                 </w:rPr>
@@ -1001,6 +1057,7 @@
                 <w:tabs>
                   <w:tab w:val="right" w:leader="dot" w:pos="9350"/>
                 </w:tabs>
+                <w:jc w:val="both"/>
                 <w:rPr>
                   <w:noProof/>
                 </w:rPr>
@@ -1069,6 +1126,7 @@
                 <w:tabs>
                   <w:tab w:val="right" w:leader="dot" w:pos="9350"/>
                 </w:tabs>
+                <w:jc w:val="both"/>
                 <w:rPr>
                   <w:noProof/>
                 </w:rPr>
@@ -1137,6 +1195,7 @@
                 <w:tabs>
                   <w:tab w:val="right" w:leader="dot" w:pos="9350"/>
                 </w:tabs>
+                <w:jc w:val="both"/>
                 <w:rPr>
                   <w:rFonts w:asciiTheme="minorHAnsi" w:eastAsiaTheme="minorEastAsia" w:hAnsiTheme="minorHAnsi" w:cstheme="minorBidi"/>
                   <w:noProof/>
@@ -1208,6 +1267,7 @@
                 <w:tabs>
                   <w:tab w:val="right" w:leader="dot" w:pos="9350"/>
                 </w:tabs>
+                <w:jc w:val="both"/>
                 <w:rPr>
                   <w:rFonts w:asciiTheme="minorHAnsi" w:eastAsiaTheme="minorEastAsia" w:hAnsiTheme="minorHAnsi" w:cstheme="minorBidi"/>
                   <w:noProof/>
@@ -1275,76 +1335,8 @@
             </w:p>
             <w:p>
               <w:pPr>
-                <w:pStyle w:val="TOC2"/>
-                <w:tabs>
-                  <w:tab w:val="right" w:leader="dot" w:pos="9350"/>
-                </w:tabs>
-                <w:rPr>
-                  <w:rFonts w:asciiTheme="minorHAnsi" w:eastAsiaTheme="minorEastAsia" w:hAnsiTheme="minorHAnsi" w:cstheme="minorBidi"/>
-                  <w:noProof/>
-                  <w:sz w:val="22"/>
-                  <w:szCs w:val="22"/>
-                </w:rPr>
+                <w:jc w:val="both"/>
               </w:pPr>
-              <w:hyperlink w:anchor="_Toc413767425" w:history="1">
-                <w:r>
-                  <w:rPr>
-                    <w:rStyle w:val="Hyperlink"/>
-                    <w:noProof/>
-                  </w:rPr>
-                  <w:t>Language Translator</w:t>
-                </w:r>
-                <w:r>
-                  <w:rPr>
-                    <w:noProof/>
-                    <w:webHidden/>
-                  </w:rPr>
-                  <w:tab/>
-                </w:r>
-                <w:r>
-                  <w:rPr>
-                    <w:noProof/>
-                    <w:webHidden/>
-                  </w:rPr>
-                  <w:fldChar w:fldCharType="begin"/>
-                </w:r>
-                <w:r>
-                  <w:rPr>
-                    <w:noProof/>
-                    <w:webHidden/>
-                  </w:rPr>
-                  <w:instrText xml:space="preserve"> PAGEREF _Toc413767425 \h </w:instrText>
-                </w:r>
-                <w:r>
-                  <w:rPr>
-                    <w:noProof/>
-                    <w:webHidden/>
-                  </w:rPr>
-                </w:r>
-                <w:r>
-                  <w:rPr>
-                    <w:noProof/>
-                    <w:webHidden/>
-                  </w:rPr>
-                  <w:fldChar w:fldCharType="separate"/>
-                </w:r>
-                <w:r>
-                  <w:rPr>
-                    <w:noProof/>
-                    <w:webHidden/>
-                  </w:rPr>
-                  <w:t>3</w:t>
-                </w:r>
-                <w:r>
-                  <w:rPr>
-                    <w:noProof/>
-                    <w:webHidden/>
-                  </w:rPr>
-                  <w:fldChar w:fldCharType="end"/>
-                </w:r>
-              </w:hyperlink>
-            </w:p>
-            <w:p>
               <w:r>
                 <w:rPr>
                   <w:b/>
@@ -1358,142 +1350,142 @@
         </w:sdt>
         <w:p>
           <w:pPr>
-            <w:jc w:val="center"/>
+            <w:jc w:val="both"/>
           </w:pPr>
         </w:p>
         <w:p>
           <w:pPr>
-            <w:jc w:val="center"/>
+            <w:jc w:val="both"/>
           </w:pPr>
         </w:p>
         <w:p>
           <w:pPr>
-            <w:jc w:val="center"/>
+            <w:jc w:val="both"/>
           </w:pPr>
         </w:p>
         <w:p>
           <w:pPr>
-            <w:jc w:val="center"/>
+            <w:jc w:val="both"/>
           </w:pPr>
         </w:p>
         <w:p>
           <w:pPr>
-            <w:jc w:val="center"/>
+            <w:jc w:val="both"/>
           </w:pPr>
         </w:p>
         <w:p>
           <w:pPr>
-            <w:jc w:val="center"/>
+            <w:jc w:val="both"/>
           </w:pPr>
         </w:p>
         <w:p>
           <w:pPr>
-            <w:jc w:val="center"/>
+            <w:jc w:val="both"/>
           </w:pPr>
         </w:p>
         <w:p>
           <w:pPr>
-            <w:jc w:val="center"/>
+            <w:jc w:val="both"/>
           </w:pPr>
         </w:p>
         <w:p>
           <w:pPr>
-            <w:jc w:val="center"/>
+            <w:jc w:val="both"/>
           </w:pPr>
         </w:p>
         <w:p>
           <w:pPr>
-            <w:jc w:val="center"/>
+            <w:jc w:val="both"/>
           </w:pPr>
         </w:p>
         <w:p>
           <w:pPr>
-            <w:jc w:val="center"/>
+            <w:jc w:val="both"/>
           </w:pPr>
         </w:p>
         <w:p>
           <w:pPr>
-            <w:jc w:val="center"/>
+            <w:jc w:val="both"/>
           </w:pPr>
         </w:p>
         <w:p>
           <w:pPr>
-            <w:jc w:val="center"/>
+            <w:jc w:val="both"/>
           </w:pPr>
         </w:p>
         <w:p>
           <w:pPr>
-            <w:jc w:val="center"/>
+            <w:jc w:val="both"/>
           </w:pPr>
         </w:p>
         <w:p>
           <w:pPr>
-            <w:jc w:val="center"/>
+            <w:jc w:val="both"/>
           </w:pPr>
         </w:p>
         <w:p>
           <w:pPr>
-            <w:jc w:val="center"/>
+            <w:jc w:val="both"/>
           </w:pPr>
         </w:p>
         <w:p>
           <w:pPr>
-            <w:jc w:val="center"/>
+            <w:jc w:val="both"/>
           </w:pPr>
         </w:p>
         <w:p>
           <w:pPr>
-            <w:jc w:val="center"/>
+            <w:jc w:val="both"/>
           </w:pPr>
         </w:p>
         <w:p>
           <w:pPr>
-            <w:jc w:val="center"/>
+            <w:jc w:val="both"/>
           </w:pPr>
         </w:p>
         <w:p>
           <w:pPr>
-            <w:jc w:val="center"/>
+            <w:jc w:val="both"/>
           </w:pPr>
         </w:p>
         <w:p>
           <w:pPr>
-            <w:jc w:val="center"/>
+            <w:jc w:val="both"/>
           </w:pPr>
         </w:p>
         <w:p>
           <w:pPr>
-            <w:jc w:val="center"/>
+            <w:jc w:val="both"/>
           </w:pPr>
         </w:p>
         <w:p>
           <w:pPr>
-            <w:jc w:val="center"/>
+            <w:jc w:val="both"/>
           </w:pPr>
         </w:p>
         <w:p>
           <w:pPr>
-            <w:jc w:val="center"/>
+            <w:jc w:val="both"/>
           </w:pPr>
         </w:p>
         <w:p>
           <w:pPr>
-            <w:jc w:val="center"/>
+            <w:jc w:val="both"/>
           </w:pPr>
         </w:p>
         <w:p>
           <w:pPr>
-            <w:jc w:val="center"/>
+            <w:jc w:val="both"/>
           </w:pPr>
         </w:p>
         <w:p>
           <w:pPr>
-            <w:jc w:val="center"/>
+            <w:jc w:val="both"/>
           </w:pPr>
         </w:p>
         <w:p>
           <w:pPr>
-            <w:jc w:val="center"/>
+            <w:jc w:val="both"/>
           </w:pPr>
         </w:p>
         <w:p>
@@ -1503,10 +1495,10 @@
           <w:r>
             <w:rPr>
               <w:noProof/>
+              <w:lang w:val="en-PH" w:eastAsia="en-PH"/>
             </w:rPr>
-            <w:lastRenderedPageBreak/>
             <w:drawing>
-              <wp:inline distT="0" distB="0" distL="0" distR="0" wp14:anchorId="46D4D5BE" wp14:editId="6E18C1A6">
+              <wp:inline distT="0" distB="0" distL="0" distR="0">
                 <wp:extent cx="2902590" cy="786609"/>
                 <wp:effectExtent l="0" t="0" r="0" b="0"/>
                 <wp:docPr id="2" name="Picture 2"/>
@@ -1521,10 +1513,10 @@
                         <pic:cNvPicPr/>
                       </pic:nvPicPr>
                       <pic:blipFill>
-                        <a:blip r:embed="rId11">
+                        <a:blip r:embed="rId10" cstate="print">
                           <a:extLst>
                             <a:ext uri="{28A0092B-C50C-407E-A947-70E740481C1C}">
-                              <a14:useLocalDpi xmlns:a14="http://schemas.microsoft.com/office/drawing/2010/main" val="0"/>
+                              <a14:useLocalDpi xmlns:a14="http://schemas.microsoft.com/office/drawing/2010/main" xmlns:wps="http://schemas.microsoft.com/office/word/2010/wordprocessingShape" xmlns:wpi="http://schemas.microsoft.com/office/word/2010/wordprocessingInk" xmlns:wpg="http://schemas.microsoft.com/office/word/2010/wordprocessingGroup" xmlns:w14="http://schemas.microsoft.com/office/word/2010/wordml" xmlns:w="http://schemas.openxmlformats.org/wordprocessingml/2006/main" xmlns:w10="urn:schemas-microsoft-com:office:word" xmlns:wp14="http://schemas.microsoft.com/office/word/2010/wordprocessingDrawing" xmlns:v="urn:schemas-microsoft-com:vml" xmlns:o="urn:schemas-microsoft-com:office:office" xmlns:mc="http://schemas.openxmlformats.org/markup-compatibility/2006" xmlns:wpc="http://schemas.microsoft.com/office/word/2010/wordprocessingCanvas" xmlns="" val="0"/>
                             </a:ext>
                           </a:extLst>
                         </a:blip>
@@ -1548,28 +1540,41 @@
             </w:drawing>
           </w:r>
         </w:p>
-        <w:p/>
         <w:p>
-          <w:r>
-            <w:t xml:space="preserve">Journeys &amp; More Global Tours and Consultancy Co. (JMGTCC) Booking and Reservation System aims to promote tourism by </w:t>
-          </w:r>
+          <w:pPr>
+            <w:pStyle w:val="Heading1"/>
+            <w:pBdr>
+              <w:bottom w:val="single" w:sz="6" w:space="1" w:color="auto"/>
+            </w:pBdr>
+            <w:jc w:val="both"/>
+            <w:rPr>
+              <w:rFonts w:asciiTheme="minorHAnsi" w:hAnsiTheme="minorHAnsi"/>
+              <w:color w:val="auto"/>
+              <w:sz w:val="36"/>
+              <w:szCs w:val="36"/>
+            </w:rPr>
+          </w:pPr>
           <w:r>
             <w:rPr>
-              <w:rFonts w:cs="Arial"/>
-              <w:color w:val="000000"/>
+              <w:rFonts w:asciiTheme="minorHAnsi" w:hAnsiTheme="minorHAnsi"/>
+              <w:color w:val="auto"/>
+              <w:sz w:val="36"/>
+              <w:szCs w:val="36"/>
             </w:rPr>
-            <w:t>providing a module that features tour deals and packages for clients and travelers</w:t>
+            <w:t>Introduction</w:t>
           </w:r>
+        </w:p>
+        <w:p>
+          <w:pPr>
+            <w:jc w:val="both"/>
+          </w:pPr>
+        </w:p>
+        <w:p>
+          <w:pPr>
+            <w:jc w:val="both"/>
+          </w:pPr>
           <w:r>
-            <w:rPr>
-              <w:rStyle w:val="apple-converted-space"/>
-              <w:rFonts w:asciiTheme="minorHAnsi" w:eastAsiaTheme="majorEastAsia" w:hAnsiTheme="minorHAnsi" w:cs="Arial"/>
-              <w:color w:val="000000"/>
-            </w:rPr>
-            <w:t> </w:t>
-          </w:r>
-          <w:r>
-            <w:t>and to provide Visa Consultancy Appointment Services. Overall, the system consists of modules that cater Appointment Scheduling, Travel Arrangement Request, Technical Support and Language Translator.</w:t>
+            <w:t>Journeys &amp; More Global Tours and Consultancy Co. (JMGTCC) Travel Arrangement and Appointment System is an application that enables client’s of JMGTCC to  create their own travel detail arrangement and for the application guests to schedule an appointment for visa assistance instead of relying on the travel agents of the agency to cater the basic needs of their clients.</w:t>
           </w:r>
         </w:p>
         <w:p>
@@ -1578,6 +1583,121 @@
             <w:pBdr>
               <w:bottom w:val="single" w:sz="6" w:space="1" w:color="auto"/>
             </w:pBdr>
+            <w:jc w:val="both"/>
+            <w:rPr>
+              <w:rFonts w:asciiTheme="minorHAnsi" w:hAnsiTheme="minorHAnsi"/>
+              <w:color w:val="auto"/>
+              <w:sz w:val="36"/>
+              <w:szCs w:val="36"/>
+            </w:rPr>
+          </w:pPr>
+          <w:r>
+            <w:rPr>
+              <w:rFonts w:asciiTheme="minorHAnsi" w:hAnsiTheme="minorHAnsi"/>
+              <w:color w:val="auto"/>
+              <w:sz w:val="36"/>
+              <w:szCs w:val="36"/>
+            </w:rPr>
+            <w:t>User Groups</w:t>
+          </w:r>
+        </w:p>
+        <w:p>
+          <w:pPr>
+            <w:jc w:val="both"/>
+          </w:pPr>
+        </w:p>
+        <w:p>
+          <w:pPr>
+            <w:jc w:val="both"/>
+          </w:pPr>
+          <w:r>
+            <w:rPr>
+              <w:b/>
+            </w:rPr>
+            <w:t>Admin/Encoder</w:t>
+          </w:r>
+          <w:r>
+            <w:rPr>
+              <w:b/>
+            </w:rPr>
+            <w:t xml:space="preserve"> </w:t>
+          </w:r>
+          <w:r>
+            <w:t xml:space="preserve">is </w:t>
+          </w:r>
+          <w:r>
+            <w:t>the person in charge of maintaining the system</w:t>
+          </w:r>
+          <w:r>
+            <w:t xml:space="preserve">, managing all the travel arrangement records and appointment records and </w:t>
+          </w:r>
+          <w:r>
+            <w:t>the one who has complete access with both the backend and frontend pers</w:t>
+          </w:r>
+          <w:r>
+            <w:t xml:space="preserve">pective of the system. The admin is the one who can update and add record to the system for all the maintenance modules or the dynamic values that clients or frontend users select from. </w:t>
+          </w:r>
+        </w:p>
+        <w:p>
+          <w:pPr>
+            <w:jc w:val="both"/>
+          </w:pPr>
+        </w:p>
+        <w:p>
+          <w:pPr>
+            <w:jc w:val="both"/>
+          </w:pPr>
+          <w:r>
+            <w:rPr>
+              <w:b/>
+            </w:rPr>
+            <w:t>Registered Clients</w:t>
+          </w:r>
+          <w:r>
+            <w:rPr>
+              <w:b/>
+            </w:rPr>
+            <w:t xml:space="preserve"> </w:t>
+          </w:r>
+          <w:r>
+            <w:t>are the users who has full on access on the frontend side of the system. They create travel arrangements and visa appointment.</w:t>
+          </w:r>
+        </w:p>
+        <w:p>
+          <w:pPr>
+            <w:jc w:val="both"/>
+            <w:rPr>
+              <w:b/>
+            </w:rPr>
+          </w:pPr>
+        </w:p>
+        <w:p>
+          <w:pPr>
+            <w:jc w:val="both"/>
+          </w:pPr>
+          <w:r>
+            <w:rPr>
+              <w:b/>
+            </w:rPr>
+            <w:t>Guests</w:t>
+          </w:r>
+          <w:r>
+            <w:rPr>
+              <w:b/>
+            </w:rPr>
+            <w:t xml:space="preserve"> </w:t>
+          </w:r>
+          <w:r>
+            <w:t>are users who haven’t signed up on the site, though they can view the frontend of the system. The only feature that the guests can access is visa appointment and customer support.</w:t>
+          </w:r>
+        </w:p>
+        <w:p>
+          <w:pPr>
+            <w:pStyle w:val="Heading1"/>
+            <w:pBdr>
+              <w:bottom w:val="single" w:sz="6" w:space="1" w:color="auto"/>
+            </w:pBdr>
+            <w:jc w:val="both"/>
             <w:rPr>
               <w:rFonts w:asciiTheme="minorHAnsi" w:hAnsiTheme="minorHAnsi"/>
               <w:color w:val="auto"/>
@@ -1586,6 +1706,562 @@
             </w:rPr>
           </w:pPr>
           <w:bookmarkStart w:id="0" w:name="_Toc413767418"/>
+        </w:p>
+        <w:p>
+          <w:pPr>
+            <w:pStyle w:val="Heading1"/>
+            <w:pBdr>
+              <w:bottom w:val="single" w:sz="6" w:space="1" w:color="auto"/>
+            </w:pBdr>
+            <w:jc w:val="both"/>
+            <w:rPr>
+              <w:rFonts w:asciiTheme="minorHAnsi" w:hAnsiTheme="minorHAnsi"/>
+              <w:color w:val="auto"/>
+              <w:sz w:val="36"/>
+              <w:szCs w:val="36"/>
+            </w:rPr>
+          </w:pPr>
+        </w:p>
+        <w:p>
+          <w:pPr>
+            <w:pStyle w:val="Heading1"/>
+            <w:pBdr>
+              <w:bottom w:val="single" w:sz="6" w:space="1" w:color="auto"/>
+            </w:pBdr>
+            <w:jc w:val="both"/>
+            <w:rPr>
+              <w:rFonts w:asciiTheme="minorHAnsi" w:hAnsiTheme="minorHAnsi"/>
+              <w:color w:val="auto"/>
+              <w:sz w:val="36"/>
+              <w:szCs w:val="36"/>
+            </w:rPr>
+          </w:pPr>
+        </w:p>
+        <w:p>
+          <w:pPr>
+            <w:pStyle w:val="Heading1"/>
+            <w:pBdr>
+              <w:bottom w:val="single" w:sz="6" w:space="1" w:color="auto"/>
+            </w:pBdr>
+            <w:jc w:val="both"/>
+            <w:rPr>
+              <w:rFonts w:asciiTheme="minorHAnsi" w:hAnsiTheme="minorHAnsi"/>
+              <w:color w:val="auto"/>
+              <w:sz w:val="36"/>
+              <w:szCs w:val="36"/>
+            </w:rPr>
+          </w:pPr>
+          <w:r>
+            <w:rPr>
+              <w:rFonts w:asciiTheme="minorHAnsi" w:hAnsiTheme="minorHAnsi"/>
+              <w:color w:val="auto"/>
+              <w:sz w:val="36"/>
+              <w:szCs w:val="36"/>
+            </w:rPr>
+            <w:t>Basic Buttons</w:t>
+          </w:r>
+        </w:p>
+        <w:p>
+          <w:pPr>
+            <w:pStyle w:val="NormalWeb"/>
+            <w:shd w:val="clear" w:color="auto" w:fill="FFFFFF"/>
+            <w:spacing w:before="96" w:beforeAutospacing="0" w:after="120" w:afterAutospacing="0" w:line="286" w:lineRule="atLeast"/>
+            <w:rPr>
+              <w:rFonts w:asciiTheme="minorHAnsi" w:hAnsiTheme="minorHAnsi" w:cs="Arial"/>
+              <w:color w:val="000000"/>
+            </w:rPr>
+          </w:pPr>
+          <w:r>
+            <w:rPr>
+              <w:rFonts w:asciiTheme="minorHAnsi" w:hAnsiTheme="minorHAnsi" w:cs="Arial"/>
+              <w:color w:val="000000"/>
+            </w:rPr>
+            <w:t xml:space="preserve">   </w:t>
+          </w:r>
+          <w:r>
+            <w:rPr>
+              <w:rFonts w:asciiTheme="minorHAnsi" w:hAnsiTheme="minorHAnsi" w:cs="Arial"/>
+              <w:color w:val="000000"/>
+            </w:rPr>
+            <w:t>All icons listed below are basic buttons that can usually found in grid tables of the system.</w:t>
+          </w:r>
+        </w:p>
+        <w:tbl>
+          <w:tblPr>
+            <w:tblStyle w:val="TableGrid"/>
+            <w:tblW w:w="0" w:type="auto"/>
+            <w:tblLook w:val="04A0"/>
+          </w:tblPr>
+          <w:tblGrid>
+            <w:gridCol w:w="1068"/>
+            <w:gridCol w:w="5316"/>
+            <w:gridCol w:w="3192"/>
+          </w:tblGrid>
+          <w:tr>
+            <w:tc>
+              <w:tcPr>
+                <w:tcW w:w="1068" w:type="dxa"/>
+                <w:shd w:val="clear" w:color="auto" w:fill="9BBB59" w:themeFill="accent3"/>
+              </w:tcPr>
+              <w:p>
+                <w:pPr>
+                  <w:pStyle w:val="NormalWeb"/>
+                  <w:spacing w:before="96" w:beforeAutospacing="0" w:after="120" w:afterAutospacing="0" w:line="286" w:lineRule="atLeast"/>
+                  <w:jc w:val="center"/>
+                  <w:rPr>
+                    <w:rFonts w:asciiTheme="minorHAnsi" w:hAnsiTheme="minorHAnsi" w:cs="Arial"/>
+                    <w:b/>
+                    <w:color w:val="FFFFFF" w:themeColor="background1"/>
+                    <w:sz w:val="24"/>
+                    <w:szCs w:val="24"/>
+                  </w:rPr>
+                </w:pPr>
+                <w:r>
+                  <w:rPr>
+                    <w:rFonts w:asciiTheme="minorHAnsi" w:hAnsiTheme="minorHAnsi" w:cs="Arial"/>
+                    <w:b/>
+                    <w:color w:val="FFFFFF" w:themeColor="background1"/>
+                    <w:sz w:val="24"/>
+                    <w:szCs w:val="24"/>
+                  </w:rPr>
+                  <w:t>Icon</w:t>
+                </w:r>
+              </w:p>
+            </w:tc>
+            <w:tc>
+              <w:tcPr>
+                <w:tcW w:w="5316" w:type="dxa"/>
+                <w:shd w:val="clear" w:color="auto" w:fill="9BBB59" w:themeFill="accent3"/>
+              </w:tcPr>
+              <w:p>
+                <w:pPr>
+                  <w:pStyle w:val="NormalWeb"/>
+                  <w:spacing w:before="96" w:beforeAutospacing="0" w:after="120" w:afterAutospacing="0" w:line="286" w:lineRule="atLeast"/>
+                  <w:rPr>
+                    <w:rFonts w:asciiTheme="minorHAnsi" w:hAnsiTheme="minorHAnsi" w:cs="Arial"/>
+                    <w:b/>
+                    <w:color w:val="FFFFFF" w:themeColor="background1"/>
+                    <w:sz w:val="24"/>
+                    <w:szCs w:val="24"/>
+                  </w:rPr>
+                </w:pPr>
+                <w:r>
+                  <w:rPr>
+                    <w:rFonts w:asciiTheme="minorHAnsi" w:hAnsiTheme="minorHAnsi" w:cs="Arial"/>
+                    <w:b/>
+                    <w:color w:val="FFFFFF" w:themeColor="background1"/>
+                    <w:sz w:val="24"/>
+                    <w:szCs w:val="24"/>
+                  </w:rPr>
+                  <w:t>Button Name</w:t>
+                </w:r>
+              </w:p>
+            </w:tc>
+            <w:tc>
+              <w:tcPr>
+                <w:tcW w:w="3192" w:type="dxa"/>
+                <w:shd w:val="clear" w:color="auto" w:fill="9BBB59" w:themeFill="accent3"/>
+              </w:tcPr>
+              <w:p>
+                <w:pPr>
+                  <w:pStyle w:val="NormalWeb"/>
+                  <w:spacing w:before="96" w:beforeAutospacing="0" w:after="120" w:afterAutospacing="0" w:line="286" w:lineRule="atLeast"/>
+                  <w:rPr>
+                    <w:rFonts w:asciiTheme="minorHAnsi" w:hAnsiTheme="minorHAnsi" w:cs="Arial"/>
+                    <w:b/>
+                    <w:color w:val="FFFFFF" w:themeColor="background1"/>
+                    <w:sz w:val="24"/>
+                    <w:szCs w:val="24"/>
+                  </w:rPr>
+                </w:pPr>
+                <w:r>
+                  <w:rPr>
+                    <w:rFonts w:asciiTheme="minorHAnsi" w:hAnsiTheme="minorHAnsi" w:cs="Arial"/>
+                    <w:b/>
+                    <w:color w:val="FFFFFF" w:themeColor="background1"/>
+                    <w:sz w:val="24"/>
+                    <w:szCs w:val="24"/>
+                  </w:rPr>
+                  <w:t>Description</w:t>
+                </w:r>
+              </w:p>
+            </w:tc>
+          </w:tr>
+          <w:tr>
+            <w:tc>
+              <w:tcPr>
+                <w:tcW w:w="1068" w:type="dxa"/>
+              </w:tcPr>
+              <w:p>
+                <w:pPr>
+                  <w:pStyle w:val="NormalWeb"/>
+                  <w:spacing w:before="96" w:beforeAutospacing="0" w:after="120" w:afterAutospacing="0" w:line="286" w:lineRule="atLeast"/>
+                  <w:rPr>
+                    <w:rFonts w:asciiTheme="minorHAnsi" w:hAnsiTheme="minorHAnsi" w:cs="Arial"/>
+                    <w:color w:val="000000"/>
+                  </w:rPr>
+                </w:pPr>
+                <w:r>
+                  <w:rPr>
+                    <w:rFonts w:asciiTheme="minorHAnsi" w:hAnsiTheme="minorHAnsi" w:cs="Arial"/>
+                    <w:noProof/>
+                    <w:color w:val="000000"/>
+                    <w:lang w:val="en-PH" w:eastAsia="en-PH"/>
+                  </w:rPr>
+                  <w:drawing>
+                    <wp:inline distT="0" distB="0" distL="0" distR="0">
+                      <wp:extent cx="395018" cy="388189"/>
+                      <wp:effectExtent l="19050" t="0" r="5032" b="0"/>
+                      <wp:docPr id="10" name="Picture 10"/>
+                      <wp:cNvGraphicFramePr>
+                        <a:graphicFrameLocks xmlns:a="http://schemas.openxmlformats.org/drawingml/2006/main" noChangeAspect="1"/>
+                      </wp:cNvGraphicFramePr>
+                      <a:graphic xmlns:a="http://schemas.openxmlformats.org/drawingml/2006/main">
+                        <a:graphicData uri="http://schemas.openxmlformats.org/drawingml/2006/picture">
+                          <pic:pic xmlns:pic="http://schemas.openxmlformats.org/drawingml/2006/picture">
+                            <pic:nvPicPr>
+                              <pic:cNvPr id="0" name="Picture 10"/>
+                              <pic:cNvPicPr>
+                                <a:picLocks noChangeAspect="1" noChangeArrowheads="1"/>
+                              </pic:cNvPicPr>
+                            </pic:nvPicPr>
+                            <pic:blipFill>
+                              <a:blip r:embed="rId11" cstate="print"/>
+                              <a:srcRect/>
+                              <a:stretch>
+                                <a:fillRect/>
+                              </a:stretch>
+                            </pic:blipFill>
+                            <pic:spPr bwMode="auto">
+                              <a:xfrm>
+                                <a:off x="0" y="0"/>
+                                <a:ext cx="399173" cy="392272"/>
+                              </a:xfrm>
+                              <a:prstGeom prst="rect">
+                                <a:avLst/>
+                              </a:prstGeom>
+                              <a:noFill/>
+                              <a:ln w="9525">
+                                <a:noFill/>
+                                <a:miter lim="800000"/>
+                                <a:headEnd/>
+                                <a:tailEnd/>
+                              </a:ln>
+                            </pic:spPr>
+                          </pic:pic>
+                        </a:graphicData>
+                      </a:graphic>
+                    </wp:inline>
+                  </w:drawing>
+                </w:r>
+              </w:p>
+            </w:tc>
+            <w:tc>
+              <w:tcPr>
+                <w:tcW w:w="5316" w:type="dxa"/>
+              </w:tcPr>
+              <w:p>
+                <w:pPr>
+                  <w:pStyle w:val="NormalWeb"/>
+                  <w:spacing w:before="96" w:beforeAutospacing="0" w:after="120" w:afterAutospacing="0" w:line="286" w:lineRule="atLeast"/>
+                  <w:rPr>
+                    <w:rFonts w:asciiTheme="minorHAnsi" w:hAnsiTheme="minorHAnsi" w:cs="Arial"/>
+                    <w:color w:val="000000"/>
+                  </w:rPr>
+                </w:pPr>
+                <w:r>
+                  <w:rPr>
+                    <w:rFonts w:asciiTheme="minorHAnsi" w:hAnsiTheme="minorHAnsi" w:cs="Arial"/>
+                    <w:color w:val="000000"/>
+                  </w:rPr>
+                  <w:t>View Button</w:t>
+                </w:r>
+              </w:p>
+            </w:tc>
+            <w:tc>
+              <w:tcPr>
+                <w:tcW w:w="3192" w:type="dxa"/>
+              </w:tcPr>
+              <w:p>
+                <w:pPr>
+                  <w:pStyle w:val="NormalWeb"/>
+                  <w:spacing w:before="96" w:beforeAutospacing="0" w:after="120" w:afterAutospacing="0" w:line="286" w:lineRule="atLeast"/>
+                  <w:rPr>
+                    <w:rFonts w:asciiTheme="minorHAnsi" w:hAnsiTheme="minorHAnsi" w:cs="Arial"/>
+                    <w:color w:val="000000"/>
+                  </w:rPr>
+                </w:pPr>
+                <w:r>
+                  <w:rPr>
+                    <w:rFonts w:asciiTheme="minorHAnsi" w:hAnsiTheme="minorHAnsi" w:cs="Arial"/>
+                    <w:color w:val="000000"/>
+                  </w:rPr>
+                  <w:t>This button redirects the user to a page wherein users can view the details of a single record.</w:t>
+                </w:r>
+              </w:p>
+            </w:tc>
+          </w:tr>
+          <w:tr>
+            <w:tc>
+              <w:tcPr>
+                <w:tcW w:w="1068" w:type="dxa"/>
+              </w:tcPr>
+              <w:p>
+                <w:pPr>
+                  <w:pStyle w:val="NormalWeb"/>
+                  <w:spacing w:before="96" w:beforeAutospacing="0" w:after="120" w:afterAutospacing="0" w:line="286" w:lineRule="atLeast"/>
+                  <w:rPr>
+                    <w:rFonts w:asciiTheme="minorHAnsi" w:hAnsiTheme="minorHAnsi" w:cs="Arial"/>
+                    <w:color w:val="000000"/>
+                  </w:rPr>
+                </w:pPr>
+                <w:r>
+                  <w:rPr>
+                    <w:rFonts w:asciiTheme="minorHAnsi" w:hAnsiTheme="minorHAnsi" w:cs="Arial"/>
+                    <w:noProof/>
+                    <w:color w:val="000000"/>
+                    <w:lang w:val="en-PH" w:eastAsia="en-PH"/>
+                  </w:rPr>
+                  <w:drawing>
+                    <wp:inline distT="0" distB="0" distL="0" distR="0">
+                      <wp:extent cx="351886" cy="341020"/>
+                      <wp:effectExtent l="19050" t="0" r="0" b="0"/>
+                      <wp:docPr id="12" name="Picture 12"/>
+                      <wp:cNvGraphicFramePr>
+                        <a:graphicFrameLocks xmlns:a="http://schemas.openxmlformats.org/drawingml/2006/main" noChangeAspect="1"/>
+                      </wp:cNvGraphicFramePr>
+                      <a:graphic xmlns:a="http://schemas.openxmlformats.org/drawingml/2006/main">
+                        <a:graphicData uri="http://schemas.openxmlformats.org/drawingml/2006/picture">
+                          <pic:pic xmlns:pic="http://schemas.openxmlformats.org/drawingml/2006/picture">
+                            <pic:nvPicPr>
+                              <pic:cNvPr id="0" name="Picture 12"/>
+                              <pic:cNvPicPr>
+                                <a:picLocks noChangeAspect="1" noChangeArrowheads="1"/>
+                              </pic:cNvPicPr>
+                            </pic:nvPicPr>
+                            <pic:blipFill>
+                              <a:blip r:embed="rId12" cstate="print"/>
+                              <a:srcRect/>
+                              <a:stretch>
+                                <a:fillRect/>
+                              </a:stretch>
+                            </pic:blipFill>
+                            <pic:spPr bwMode="auto">
+                              <a:xfrm>
+                                <a:off x="0" y="0"/>
+                                <a:ext cx="354155" cy="343219"/>
+                              </a:xfrm>
+                              <a:prstGeom prst="rect">
+                                <a:avLst/>
+                              </a:prstGeom>
+                              <a:noFill/>
+                              <a:ln w="9525">
+                                <a:noFill/>
+                                <a:miter lim="800000"/>
+                                <a:headEnd/>
+                                <a:tailEnd/>
+                              </a:ln>
+                            </pic:spPr>
+                          </pic:pic>
+                        </a:graphicData>
+                      </a:graphic>
+                    </wp:inline>
+                  </w:drawing>
+                </w:r>
+              </w:p>
+            </w:tc>
+            <w:tc>
+              <w:tcPr>
+                <w:tcW w:w="5316" w:type="dxa"/>
+              </w:tcPr>
+              <w:p>
+                <w:pPr>
+                  <w:pStyle w:val="NormalWeb"/>
+                  <w:spacing w:before="96" w:beforeAutospacing="0" w:after="120" w:afterAutospacing="0" w:line="286" w:lineRule="atLeast"/>
+                  <w:rPr>
+                    <w:rFonts w:asciiTheme="minorHAnsi" w:hAnsiTheme="minorHAnsi" w:cs="Arial"/>
+                    <w:color w:val="000000"/>
+                  </w:rPr>
+                </w:pPr>
+                <w:r>
+                  <w:rPr>
+                    <w:rFonts w:asciiTheme="minorHAnsi" w:hAnsiTheme="minorHAnsi" w:cs="Arial"/>
+                    <w:color w:val="000000"/>
+                  </w:rPr>
+                  <w:t>Edit Button</w:t>
+                </w:r>
+              </w:p>
+            </w:tc>
+            <w:tc>
+              <w:tcPr>
+                <w:tcW w:w="3192" w:type="dxa"/>
+              </w:tcPr>
+              <w:p>
+                <w:pPr>
+                  <w:pStyle w:val="NormalWeb"/>
+                  <w:spacing w:before="96" w:beforeAutospacing="0" w:after="120" w:afterAutospacing="0" w:line="286" w:lineRule="atLeast"/>
+                  <w:rPr>
+                    <w:rFonts w:asciiTheme="minorHAnsi" w:hAnsiTheme="minorHAnsi" w:cs="Arial"/>
+                    <w:color w:val="000000"/>
+                  </w:rPr>
+                </w:pPr>
+                <w:r>
+                  <w:rPr>
+                    <w:rFonts w:asciiTheme="minorHAnsi" w:hAnsiTheme="minorHAnsi" w:cs="Arial"/>
+                    <w:color w:val="000000"/>
+                  </w:rPr>
+                  <w:t>This button allows users to edit or modify a specific record.</w:t>
+                </w:r>
+              </w:p>
+            </w:tc>
+          </w:tr>
+          <w:tr>
+            <w:tc>
+              <w:tcPr>
+                <w:tcW w:w="1068" w:type="dxa"/>
+              </w:tcPr>
+              <w:p>
+                <w:pPr>
+                  <w:pStyle w:val="NormalWeb"/>
+                  <w:spacing w:before="96" w:beforeAutospacing="0" w:after="120" w:afterAutospacing="0" w:line="286" w:lineRule="atLeast"/>
+                  <w:rPr>
+                    <w:rFonts w:asciiTheme="minorHAnsi" w:hAnsiTheme="minorHAnsi" w:cs="Arial"/>
+                    <w:noProof/>
+                    <w:color w:val="000000"/>
+                    <w:lang w:val="en-PH" w:eastAsia="en-PH"/>
+                  </w:rPr>
+                </w:pPr>
+                <w:r>
+                  <w:rPr>
+                    <w:rFonts w:asciiTheme="minorHAnsi" w:hAnsiTheme="minorHAnsi" w:cs="Arial"/>
+                    <w:noProof/>
+                    <w:color w:val="000000"/>
+                    <w:lang w:val="en-PH" w:eastAsia="en-PH"/>
+                  </w:rPr>
+                  <w:drawing>
+                    <wp:inline distT="0" distB="0" distL="0" distR="0">
+                      <wp:extent cx="351886" cy="490788"/>
+                      <wp:effectExtent l="19050" t="0" r="0" b="0"/>
+                      <wp:docPr id="14" name="Picture 14"/>
+                      <wp:cNvGraphicFramePr>
+                        <a:graphicFrameLocks xmlns:a="http://schemas.openxmlformats.org/drawingml/2006/main" noChangeAspect="1"/>
+                      </wp:cNvGraphicFramePr>
+                      <a:graphic xmlns:a="http://schemas.openxmlformats.org/drawingml/2006/main">
+                        <a:graphicData uri="http://schemas.openxmlformats.org/drawingml/2006/picture">
+                          <pic:pic xmlns:pic="http://schemas.openxmlformats.org/drawingml/2006/picture">
+                            <pic:nvPicPr>
+                              <pic:cNvPr id="0" name="Picture 14"/>
+                              <pic:cNvPicPr>
+                                <a:picLocks noChangeAspect="1" noChangeArrowheads="1"/>
+                              </pic:cNvPicPr>
+                            </pic:nvPicPr>
+                            <pic:blipFill>
+                              <a:blip r:embed="rId13" cstate="print"/>
+                              <a:srcRect/>
+                              <a:stretch>
+                                <a:fillRect/>
+                              </a:stretch>
+                            </pic:blipFill>
+                            <pic:spPr bwMode="auto">
+                              <a:xfrm>
+                                <a:off x="0" y="0"/>
+                                <a:ext cx="352012" cy="490963"/>
+                              </a:xfrm>
+                              <a:prstGeom prst="rect">
+                                <a:avLst/>
+                              </a:prstGeom>
+                              <a:noFill/>
+                              <a:ln w="9525">
+                                <a:noFill/>
+                                <a:miter lim="800000"/>
+                                <a:headEnd/>
+                                <a:tailEnd/>
+                              </a:ln>
+                            </pic:spPr>
+                          </pic:pic>
+                        </a:graphicData>
+                      </a:graphic>
+                    </wp:inline>
+                  </w:drawing>
+                </w:r>
+              </w:p>
+            </w:tc>
+            <w:tc>
+              <w:tcPr>
+                <w:tcW w:w="5316" w:type="dxa"/>
+              </w:tcPr>
+              <w:p>
+                <w:pPr>
+                  <w:pStyle w:val="NormalWeb"/>
+                  <w:spacing w:before="96" w:beforeAutospacing="0" w:after="120" w:afterAutospacing="0" w:line="286" w:lineRule="atLeast"/>
+                  <w:rPr>
+                    <w:rFonts w:asciiTheme="minorHAnsi" w:hAnsiTheme="minorHAnsi" w:cs="Arial"/>
+                    <w:color w:val="000000"/>
+                  </w:rPr>
+                </w:pPr>
+                <w:r>
+                  <w:rPr>
+                    <w:rFonts w:asciiTheme="minorHAnsi" w:hAnsiTheme="minorHAnsi" w:cs="Arial"/>
+                    <w:color w:val="000000"/>
+                  </w:rPr>
+                  <w:t>Delete Button</w:t>
+                </w:r>
+              </w:p>
+            </w:tc>
+            <w:tc>
+              <w:tcPr>
+                <w:tcW w:w="3192" w:type="dxa"/>
+              </w:tcPr>
+              <w:p>
+                <w:pPr>
+                  <w:pStyle w:val="NormalWeb"/>
+                  <w:spacing w:before="96" w:beforeAutospacing="0" w:after="120" w:afterAutospacing="0" w:line="286" w:lineRule="atLeast"/>
+                  <w:rPr>
+                    <w:rFonts w:asciiTheme="minorHAnsi" w:hAnsiTheme="minorHAnsi" w:cs="Arial"/>
+                    <w:color w:val="000000"/>
+                  </w:rPr>
+                </w:pPr>
+                <w:r>
+                  <w:rPr>
+                    <w:rFonts w:asciiTheme="minorHAnsi" w:hAnsiTheme="minorHAnsi" w:cs="Arial"/>
+                    <w:color w:val="000000"/>
+                  </w:rPr>
+                  <w:t xml:space="preserve">This button is used to </w:t>
+                </w:r>
+                <w:proofErr w:type="gramStart"/>
+                <w:r>
+                  <w:rPr>
+                    <w:rFonts w:asciiTheme="minorHAnsi" w:hAnsiTheme="minorHAnsi" w:cs="Arial"/>
+                    <w:color w:val="000000"/>
+                  </w:rPr>
+                  <w:t>delete  records</w:t>
+                </w:r>
+                <w:proofErr w:type="gramEnd"/>
+                <w:r>
+                  <w:rPr>
+                    <w:rFonts w:asciiTheme="minorHAnsi" w:hAnsiTheme="minorHAnsi" w:cs="Arial"/>
+                    <w:color w:val="000000"/>
+                  </w:rPr>
+                  <w:t xml:space="preserve"> and wipe out the record in the system.</w:t>
+                </w:r>
+              </w:p>
+            </w:tc>
+          </w:tr>
+        </w:tbl>
+        <w:p>
+          <w:pPr>
+            <w:pStyle w:val="Heading1"/>
+            <w:pBdr>
+              <w:bottom w:val="single" w:sz="6" w:space="1" w:color="auto"/>
+            </w:pBdr>
+            <w:jc w:val="both"/>
+            <w:rPr>
+              <w:rFonts w:asciiTheme="minorHAnsi" w:hAnsiTheme="minorHAnsi"/>
+              <w:color w:val="auto"/>
+              <w:sz w:val="36"/>
+              <w:szCs w:val="36"/>
+            </w:rPr>
+          </w:pPr>
           <w:r>
             <w:rPr>
               <w:rFonts w:asciiTheme="minorHAnsi" w:hAnsiTheme="minorHAnsi"/>
@@ -1602,6 +2278,7 @@
             <w:pStyle w:val="NormalWeb"/>
             <w:shd w:val="clear" w:color="auto" w:fill="FFFFFF"/>
             <w:spacing w:before="96" w:beforeAutospacing="0" w:after="120" w:afterAutospacing="0" w:line="286" w:lineRule="atLeast"/>
+            <w:jc w:val="both"/>
             <w:rPr>
               <w:rFonts w:asciiTheme="minorHAnsi" w:hAnsiTheme="minorHAnsi" w:cs="Arial"/>
               <w:color w:val="000000"/>
@@ -1613,6 +2290,7 @@
             <w:pStyle w:val="NormalWeb"/>
             <w:shd w:val="clear" w:color="auto" w:fill="FFFFFF"/>
             <w:spacing w:before="96" w:beforeAutospacing="0" w:after="120" w:afterAutospacing="0" w:line="286" w:lineRule="atLeast"/>
+            <w:jc w:val="both"/>
             <w:rPr>
               <w:rFonts w:asciiTheme="minorHAnsi" w:hAnsiTheme="minorHAnsi" w:cs="Arial"/>
               <w:color w:val="000000"/>
@@ -1635,6 +2313,7 @@
             <w:shd w:val="clear" w:color="auto" w:fill="FFFFFF"/>
             <w:spacing w:before="100" w:beforeAutospacing="1" w:after="24" w:line="286" w:lineRule="atLeast"/>
             <w:ind w:left="360"/>
+            <w:jc w:val="both"/>
             <w:rPr>
               <w:rFonts w:asciiTheme="minorHAnsi" w:hAnsiTheme="minorHAnsi" w:cs="Arial"/>
               <w:color w:val="008000"/>
@@ -1647,6 +2326,94 @@
               <w:bCs/>
               <w:color w:val="008000"/>
             </w:rPr>
+            <w:t>Maintenance  Modules</w:t>
+          </w:r>
+        </w:p>
+        <w:p>
+          <w:pPr>
+            <w:shd w:val="clear" w:color="auto" w:fill="FFFFFF"/>
+            <w:spacing w:before="100" w:beforeAutospacing="1" w:after="24" w:line="286" w:lineRule="atLeast"/>
+            <w:ind w:left="360"/>
+            <w:jc w:val="both"/>
+            <w:rPr>
+              <w:rFonts w:asciiTheme="minorHAnsi" w:hAnsiTheme="minorHAnsi" w:cs="Arial"/>
+            </w:rPr>
+          </w:pPr>
+          <w:r>
+            <w:rPr>
+              <w:rFonts w:asciiTheme="minorHAnsi" w:hAnsiTheme="minorHAnsi" w:cs="Arial"/>
+            </w:rPr>
+            <w:t xml:space="preserve">The maintenance module contains 7 sub modules namely Airlines, Food Deals, Freebies, Time, Tour Type, Transport Service and Personnel. The modules under this are controllable modules that the admin can modify and </w:t>
+          </w:r>
+          <w:r>
+            <w:rPr>
+              <w:rFonts w:asciiTheme="minorHAnsi" w:hAnsiTheme="minorHAnsi" w:cs="Arial"/>
+            </w:rPr>
+            <w:t xml:space="preserve">in turn </w:t>
+          </w:r>
+          <w:r>
+            <w:rPr>
+              <w:rFonts w:asciiTheme="minorHAnsi" w:hAnsiTheme="minorHAnsi" w:cs="Arial"/>
+            </w:rPr>
+            <w:t>affects the frontend forms wherein clients select from.</w:t>
+          </w:r>
+        </w:p>
+        <w:p>
+          <w:pPr>
+            <w:shd w:val="clear" w:color="auto" w:fill="FFFFFF"/>
+            <w:spacing w:before="100" w:beforeAutospacing="1" w:after="24" w:line="286" w:lineRule="atLeast"/>
+            <w:ind w:left="360"/>
+            <w:jc w:val="both"/>
+            <w:rPr>
+              <w:rFonts w:asciiTheme="minorHAnsi" w:hAnsiTheme="minorHAnsi" w:cs="Arial"/>
+            </w:rPr>
+          </w:pPr>
+        </w:p>
+        <w:p>
+          <w:pPr>
+            <w:shd w:val="clear" w:color="auto" w:fill="FFFFFF"/>
+            <w:spacing w:before="100" w:beforeAutospacing="1" w:after="24" w:line="286" w:lineRule="atLeast"/>
+            <w:ind w:left="360"/>
+            <w:jc w:val="both"/>
+            <w:rPr>
+              <w:rFonts w:asciiTheme="minorHAnsi" w:hAnsiTheme="minorHAnsi" w:cs="Arial"/>
+            </w:rPr>
+          </w:pPr>
+        </w:p>
+        <w:p>
+          <w:pPr>
+            <w:shd w:val="clear" w:color="auto" w:fill="FFFFFF"/>
+            <w:spacing w:before="100" w:beforeAutospacing="1" w:after="24" w:line="286" w:lineRule="atLeast"/>
+            <w:ind w:left="360"/>
+            <w:jc w:val="both"/>
+            <w:rPr>
+              <w:rFonts w:asciiTheme="minorHAnsi" w:hAnsiTheme="minorHAnsi" w:cs="Arial"/>
+            </w:rPr>
+          </w:pPr>
+        </w:p>
+        <w:p>
+          <w:pPr>
+            <w:numPr>
+              <w:ilvl w:val="0"/>
+              <w:numId w:val="44"/>
+            </w:numPr>
+            <w:shd w:val="clear" w:color="auto" w:fill="FFFFFF"/>
+            <w:spacing w:before="100" w:beforeAutospacing="1" w:after="24" w:line="286" w:lineRule="atLeast"/>
+            <w:ind w:left="360"/>
+            <w:jc w:val="both"/>
+            <w:rPr>
+              <w:rFonts w:asciiTheme="minorHAnsi" w:hAnsiTheme="minorHAnsi" w:cs="Arial"/>
+              <w:color w:val="008000"/>
+            </w:rPr>
+          </w:pPr>
+          <w:r>
+            <w:rPr>
+              <w:rFonts w:asciiTheme="minorHAnsi" w:hAnsiTheme="minorHAnsi" w:cs="Arial"/>
+              <w:b/>
+              <w:bCs/>
+              <w:color w:val="008000"/>
+            </w:rPr>
+            <w:lastRenderedPageBreak/>
             <w:t>Appointment Scheduler (Visa Assistance)</w:t>
           </w:r>
         </w:p>
@@ -1656,6 +2423,7 @@
             <w:shd w:val="clear" w:color="auto" w:fill="FFFFFF"/>
             <w:spacing w:before="96" w:beforeAutospacing="0" w:after="120" w:afterAutospacing="0" w:line="360" w:lineRule="atLeast"/>
             <w:ind w:left="360"/>
+            <w:jc w:val="both"/>
             <w:rPr>
               <w:rFonts w:asciiTheme="minorHAnsi" w:hAnsiTheme="minorHAnsi" w:cs="Arial"/>
               <w:color w:val="000000"/>
@@ -1693,6 +2461,7 @@
             <w:shd w:val="clear" w:color="auto" w:fill="FFFFFF"/>
             <w:spacing w:before="100" w:beforeAutospacing="1" w:after="24" w:line="286" w:lineRule="atLeast"/>
             <w:ind w:left="360"/>
+            <w:jc w:val="both"/>
             <w:rPr>
               <w:rFonts w:asciiTheme="minorHAnsi" w:hAnsiTheme="minorHAnsi" w:cs="Arial"/>
               <w:color w:val="008000"/>
@@ -1714,6 +2483,7 @@
             <w:shd w:val="clear" w:color="auto" w:fill="FFFFFF"/>
             <w:spacing w:before="96" w:beforeAutospacing="0" w:after="120" w:afterAutospacing="0" w:line="360" w:lineRule="atLeast"/>
             <w:ind w:left="360"/>
+            <w:jc w:val="both"/>
             <w:rPr>
               <w:rFonts w:asciiTheme="minorHAnsi" w:hAnsiTheme="minorHAnsi" w:cs="Arial"/>
               <w:color w:val="000000"/>
@@ -1751,6 +2521,7 @@
             <w:shd w:val="clear" w:color="auto" w:fill="FFFFFF"/>
             <w:spacing w:before="100" w:beforeAutospacing="1" w:after="24" w:line="286" w:lineRule="atLeast"/>
             <w:ind w:left="360"/>
+            <w:jc w:val="both"/>
             <w:rPr>
               <w:rFonts w:asciiTheme="minorHAnsi" w:hAnsiTheme="minorHAnsi" w:cs="Arial"/>
               <w:color w:val="008000"/>
@@ -1772,6 +2543,7 @@
             <w:shd w:val="clear" w:color="auto" w:fill="FFFFFF"/>
             <w:spacing w:before="96" w:beforeAutospacing="0" w:after="120" w:afterAutospacing="0" w:line="360" w:lineRule="atLeast"/>
             <w:ind w:left="360"/>
+            <w:jc w:val="both"/>
             <w:rPr>
               <w:rFonts w:asciiTheme="minorHAnsi" w:hAnsiTheme="minorHAnsi" w:cs="Arial"/>
               <w:color w:val="000000"/>
@@ -1802,99 +2574,942 @@
         </w:p>
         <w:p>
           <w:pPr>
-            <w:numPr>
-              <w:ilvl w:val="0"/>
-              <w:numId w:val="44"/>
-            </w:numPr>
-            <w:shd w:val="clear" w:color="auto" w:fill="FFFFFF"/>
-            <w:spacing w:before="100" w:beforeAutospacing="1" w:after="24" w:line="286" w:lineRule="atLeast"/>
-            <w:ind w:left="360"/>
-            <w:rPr>
-              <w:rFonts w:asciiTheme="minorHAnsi" w:hAnsiTheme="minorHAnsi" w:cs="Arial"/>
-              <w:color w:val="008000"/>
-            </w:rPr>
-          </w:pPr>
-          <w:r>
+            <w:jc w:val="both"/>
             <w:rPr>
               <w:rFonts w:asciiTheme="minorHAnsi" w:hAnsiTheme="minorHAnsi" w:cs="Arial"/>
               <w:b/>
               <w:bCs/>
               <w:color w:val="008000"/>
             </w:rPr>
-            <w:t>Language Translator</w:t>
+          </w:pPr>
+          <w:bookmarkStart w:id="1" w:name="_Toc413766944"/>
+        </w:p>
+        <w:p>
+          <w:pPr>
+            <w:jc w:val="both"/>
+            <w:rPr>
+              <w:rFonts w:asciiTheme="minorHAnsi" w:hAnsiTheme="minorHAnsi" w:cs="Arial"/>
+              <w:b/>
+              <w:bCs/>
+              <w:color w:val="008000"/>
+            </w:rPr>
+          </w:pPr>
+        </w:p>
+        <w:p>
+          <w:pPr>
+            <w:jc w:val="both"/>
+            <w:rPr>
+              <w:rFonts w:asciiTheme="minorHAnsi" w:hAnsiTheme="minorHAnsi" w:cs="Arial"/>
+              <w:b/>
+              <w:bCs/>
+              <w:color w:val="008000"/>
+            </w:rPr>
+          </w:pPr>
+        </w:p>
+        <w:p>
+          <w:pPr>
+            <w:jc w:val="both"/>
+            <w:rPr>
+              <w:rFonts w:asciiTheme="minorHAnsi" w:hAnsiTheme="minorHAnsi" w:cs="Arial"/>
+              <w:b/>
+              <w:bCs/>
+              <w:color w:val="008000"/>
+            </w:rPr>
+          </w:pPr>
+        </w:p>
+        <w:p>
+          <w:pPr>
+            <w:jc w:val="both"/>
+            <w:rPr>
+              <w:rFonts w:asciiTheme="minorHAnsi" w:hAnsiTheme="minorHAnsi" w:cs="Arial"/>
+              <w:b/>
+              <w:bCs/>
+              <w:color w:val="008000"/>
+            </w:rPr>
+          </w:pPr>
+        </w:p>
+        <w:p>
+          <w:pPr>
+            <w:jc w:val="both"/>
+            <w:rPr>
+              <w:rFonts w:asciiTheme="minorHAnsi" w:hAnsiTheme="minorHAnsi" w:cs="Arial"/>
+              <w:b/>
+              <w:bCs/>
+              <w:color w:val="008000"/>
+            </w:rPr>
+          </w:pPr>
+        </w:p>
+        <w:p>
+          <w:pPr>
+            <w:jc w:val="both"/>
+            <w:rPr>
+              <w:rFonts w:asciiTheme="minorHAnsi" w:hAnsiTheme="minorHAnsi" w:cs="Arial"/>
+              <w:b/>
+              <w:bCs/>
+              <w:color w:val="008000"/>
+            </w:rPr>
+          </w:pPr>
+        </w:p>
+        <w:p>
+          <w:pPr>
+            <w:jc w:val="both"/>
+            <w:rPr>
+              <w:rFonts w:asciiTheme="minorHAnsi" w:hAnsiTheme="minorHAnsi" w:cs="Arial"/>
+              <w:b/>
+              <w:bCs/>
+              <w:color w:val="008000"/>
+            </w:rPr>
+          </w:pPr>
+        </w:p>
+        <w:p>
+          <w:pPr>
+            <w:jc w:val="both"/>
+            <w:rPr>
+              <w:rFonts w:asciiTheme="minorHAnsi" w:hAnsiTheme="minorHAnsi" w:cs="Arial"/>
+              <w:b/>
+              <w:bCs/>
+              <w:color w:val="008000"/>
+            </w:rPr>
+          </w:pPr>
+        </w:p>
+        <w:p>
+          <w:pPr>
+            <w:jc w:val="both"/>
+            <w:rPr>
+              <w:rFonts w:asciiTheme="minorHAnsi" w:hAnsiTheme="minorHAnsi" w:cs="Arial"/>
+              <w:b/>
+              <w:bCs/>
+              <w:color w:val="008000"/>
+            </w:rPr>
+          </w:pPr>
+        </w:p>
+        <w:p>
+          <w:pPr>
+            <w:jc w:val="both"/>
+            <w:rPr>
+              <w:rFonts w:asciiTheme="minorHAnsi" w:hAnsiTheme="minorHAnsi" w:cs="Arial"/>
+              <w:b/>
+              <w:bCs/>
+              <w:color w:val="008000"/>
+            </w:rPr>
+          </w:pPr>
+        </w:p>
+        <w:p>
+          <w:pPr>
+            <w:jc w:val="both"/>
+            <w:rPr>
+              <w:rFonts w:asciiTheme="minorHAnsi" w:hAnsiTheme="minorHAnsi" w:cs="Arial"/>
+              <w:b/>
+              <w:bCs/>
+              <w:color w:val="008000"/>
+            </w:rPr>
+          </w:pPr>
+        </w:p>
+        <w:p>
+          <w:pPr>
+            <w:jc w:val="both"/>
+            <w:rPr>
+              <w:rFonts w:asciiTheme="minorHAnsi" w:hAnsiTheme="minorHAnsi" w:cs="Arial"/>
+              <w:b/>
+              <w:bCs/>
+              <w:color w:val="008000"/>
+            </w:rPr>
+          </w:pPr>
+        </w:p>
+        <w:p>
+          <w:pPr>
+            <w:jc w:val="both"/>
+            <w:rPr>
+              <w:rFonts w:asciiTheme="minorHAnsi" w:hAnsiTheme="minorHAnsi" w:cs="Arial"/>
+              <w:b/>
+              <w:bCs/>
+              <w:color w:val="008000"/>
+            </w:rPr>
+          </w:pPr>
+        </w:p>
+        <w:p>
+          <w:pPr>
+            <w:jc w:val="both"/>
+            <w:rPr>
+              <w:rFonts w:asciiTheme="minorHAnsi" w:hAnsiTheme="minorHAnsi" w:cs="Arial"/>
+              <w:b/>
+              <w:bCs/>
+              <w:color w:val="008000"/>
+            </w:rPr>
+          </w:pPr>
+        </w:p>
+        <w:p>
+          <w:pPr>
+            <w:jc w:val="both"/>
+            <w:rPr>
+              <w:rFonts w:asciiTheme="minorHAnsi" w:hAnsiTheme="minorHAnsi" w:cs="Arial"/>
+              <w:b/>
+              <w:bCs/>
+              <w:color w:val="008000"/>
+            </w:rPr>
+          </w:pPr>
+        </w:p>
+        <w:p>
+          <w:pPr>
+            <w:jc w:val="both"/>
+            <w:rPr>
+              <w:rFonts w:asciiTheme="minorHAnsi" w:hAnsiTheme="minorHAnsi" w:cs="Arial"/>
+              <w:b/>
+              <w:bCs/>
+              <w:color w:val="008000"/>
+            </w:rPr>
+          </w:pPr>
+        </w:p>
+        <w:p>
+          <w:pPr>
+            <w:jc w:val="both"/>
+            <w:rPr>
+              <w:rFonts w:asciiTheme="minorHAnsi" w:hAnsiTheme="minorHAnsi" w:cs="Arial"/>
+              <w:b/>
+              <w:bCs/>
+              <w:color w:val="008000"/>
+            </w:rPr>
+          </w:pPr>
+        </w:p>
+        <w:p>
+          <w:pPr>
+            <w:jc w:val="both"/>
+            <w:rPr>
+              <w:rFonts w:asciiTheme="minorHAnsi" w:hAnsiTheme="minorHAnsi" w:cs="Arial"/>
+              <w:b/>
+              <w:bCs/>
+              <w:color w:val="008000"/>
+            </w:rPr>
+          </w:pPr>
+        </w:p>
+        <w:p>
+          <w:pPr>
+            <w:jc w:val="both"/>
+            <w:rPr>
+              <w:rFonts w:asciiTheme="minorHAnsi" w:hAnsiTheme="minorHAnsi" w:cs="Arial"/>
+              <w:b/>
+              <w:bCs/>
+              <w:color w:val="008000"/>
+            </w:rPr>
+          </w:pPr>
+        </w:p>
+        <w:p>
+          <w:pPr>
+            <w:jc w:val="both"/>
+            <w:rPr>
+              <w:rFonts w:asciiTheme="minorHAnsi" w:hAnsiTheme="minorHAnsi" w:cs="Arial"/>
+              <w:b/>
+              <w:bCs/>
+              <w:color w:val="008000"/>
+            </w:rPr>
+          </w:pPr>
+        </w:p>
+        <w:p>
+          <w:pPr>
+            <w:jc w:val="both"/>
+            <w:rPr>
+              <w:rFonts w:asciiTheme="minorHAnsi" w:hAnsiTheme="minorHAnsi" w:cs="Arial"/>
+              <w:b/>
+              <w:bCs/>
+              <w:color w:val="008000"/>
+            </w:rPr>
+          </w:pPr>
+        </w:p>
+        <w:p>
+          <w:pPr>
+            <w:jc w:val="both"/>
+            <w:rPr>
+              <w:rFonts w:asciiTheme="minorHAnsi" w:hAnsiTheme="minorHAnsi" w:cs="Arial"/>
+              <w:b/>
+              <w:bCs/>
+              <w:color w:val="008000"/>
+            </w:rPr>
+          </w:pPr>
+        </w:p>
+        <w:p>
+          <w:pPr>
+            <w:jc w:val="both"/>
+            <w:rPr>
+              <w:rFonts w:asciiTheme="minorHAnsi" w:hAnsiTheme="minorHAnsi" w:cs="Arial"/>
+              <w:b/>
+              <w:bCs/>
+              <w:color w:val="008000"/>
+            </w:rPr>
+          </w:pPr>
+        </w:p>
+        <w:p>
+          <w:pPr>
+            <w:jc w:val="both"/>
+            <w:rPr>
+              <w:rFonts w:asciiTheme="minorHAnsi" w:hAnsiTheme="minorHAnsi" w:cs="Arial"/>
+              <w:b/>
+              <w:bCs/>
+              <w:color w:val="008000"/>
+            </w:rPr>
+          </w:pPr>
+        </w:p>
+        <w:p>
+          <w:pPr>
+            <w:jc w:val="both"/>
+            <w:rPr>
+              <w:rFonts w:asciiTheme="minorHAnsi" w:hAnsiTheme="minorHAnsi"/>
+              <w:sz w:val="32"/>
+              <w:szCs w:val="32"/>
+            </w:rPr>
+          </w:pPr>
+          <w:r>
+            <w:rPr>
+              <w:rFonts w:asciiTheme="minorHAnsi" w:hAnsiTheme="minorHAnsi"/>
+              <w:sz w:val="32"/>
+              <w:szCs w:val="32"/>
+            </w:rPr>
+            <w:lastRenderedPageBreak/>
+            <w:t>Maintaining the System</w:t>
           </w:r>
         </w:p>
         <w:p>
           <w:pPr>
-            <w:pStyle w:val="NormalWeb"/>
-            <w:shd w:val="clear" w:color="auto" w:fill="FFFFFF"/>
-            <w:spacing w:before="96" w:beforeAutospacing="0" w:after="120" w:afterAutospacing="0" w:line="360" w:lineRule="atLeast"/>
-            <w:ind w:left="360"/>
+            <w:jc w:val="both"/>
             <w:rPr>
-              <w:rFonts w:asciiTheme="minorHAnsi" w:hAnsiTheme="minorHAnsi" w:cs="Arial"/>
-              <w:color w:val="000000"/>
+              <w:rFonts w:asciiTheme="minorHAnsi" w:hAnsiTheme="minorHAnsi"/>
+              <w:sz w:val="32"/>
+              <w:szCs w:val="32"/>
             </w:rPr>
+          </w:pPr>
+        </w:p>
+        <w:p>
+          <w:r>
+            <w:t>To make sure that the system stays up to date and the information in the frontend are updated, the maintenance modules should be constantly updated by the admin. The seven maintenance modules can be found in the backend/admin side of the system and located at the left side of the home page.</w:t>
+          </w:r>
+        </w:p>
+        <w:p/>
+        <w:p>
+          <w:pPr>
+            <w:jc w:val="center"/>
           </w:pPr>
           <w:r>
             <w:rPr>
-              <w:rFonts w:asciiTheme="minorHAnsi" w:hAnsiTheme="minorHAnsi" w:cs="Arial"/>
-              <w:color w:val="000000"/>
+              <w:noProof/>
+              <w:lang w:val="en-PH" w:eastAsia="en-PH"/>
             </w:rPr>
-            <w:t> </w:t>
+            <w:drawing>
+              <wp:inline distT="0" distB="0" distL="0" distR="0">
+                <wp:extent cx="4424716" cy="2599359"/>
+                <wp:effectExtent l="19050" t="0" r="0" b="0"/>
+                <wp:docPr id="4" name="Picture 4"/>
+                <wp:cNvGraphicFramePr>
+                  <a:graphicFrameLocks xmlns:a="http://schemas.openxmlformats.org/drawingml/2006/main" noChangeAspect="1"/>
+                </wp:cNvGraphicFramePr>
+                <a:graphic xmlns:a="http://schemas.openxmlformats.org/drawingml/2006/main">
+                  <a:graphicData uri="http://schemas.openxmlformats.org/drawingml/2006/picture">
+                    <pic:pic xmlns:pic="http://schemas.openxmlformats.org/drawingml/2006/picture">
+                      <pic:nvPicPr>
+                        <pic:cNvPr id="0" name="Picture 4"/>
+                        <pic:cNvPicPr>
+                          <a:picLocks noChangeAspect="1" noChangeArrowheads="1"/>
+                        </pic:cNvPicPr>
+                      </pic:nvPicPr>
+                      <pic:blipFill>
+                        <a:blip r:embed="rId14" cstate="print"/>
+                        <a:srcRect/>
+                        <a:stretch>
+                          <a:fillRect/>
+                        </a:stretch>
+                      </pic:blipFill>
+                      <pic:spPr bwMode="auto">
+                        <a:xfrm>
+                          <a:off x="0" y="0"/>
+                          <a:ext cx="4428854" cy="2601790"/>
+                        </a:xfrm>
+                        <a:prstGeom prst="rect">
+                          <a:avLst/>
+                        </a:prstGeom>
+                        <a:noFill/>
+                        <a:ln w="9525">
+                          <a:noFill/>
+                          <a:miter lim="800000"/>
+                          <a:headEnd/>
+                          <a:tailEnd/>
+                        </a:ln>
+                      </pic:spPr>
+                    </pic:pic>
+                  </a:graphicData>
+                </a:graphic>
+              </wp:inline>
+            </w:drawing>
+          </w:r>
+        </w:p>
+        <w:p>
+          <w:r>
+            <w:t xml:space="preserve">To </w:t>
           </w:r>
           <w:r>
-            <w:rPr>
-              <w:rFonts w:asciiTheme="minorHAnsi" w:hAnsiTheme="minorHAnsi" w:cs="Arial"/>
-              <w:color w:val="000000"/>
-            </w:rPr>
-            <w:t>This feature will enable the clients to change the application’s language setting.</w:t>
+            <w:t xml:space="preserve">start updating simply click on </w:t>
           </w:r>
           <w:r>
-            <w:rPr>
-              <w:rStyle w:val="apple-converted-space"/>
-              <w:rFonts w:asciiTheme="minorHAnsi" w:eastAsiaTheme="minorEastAsia" w:hAnsiTheme="minorHAnsi" w:cs="Arial"/>
-              <w:color w:val="000000"/>
-            </w:rPr>
-            <w:t> </w:t>
+            <w:t xml:space="preserve">one of the buttons </w:t>
           </w:r>
           <w:r>
-            <w:rPr>
-              <w:rFonts w:asciiTheme="minorHAnsi" w:hAnsiTheme="minorHAnsi" w:cs="Arial"/>
-              <w:color w:val="000000"/>
-            </w:rPr>
-            <w:t xml:space="preserve">  The default language used is English.</w:t>
+            <w:t xml:space="preserve">and it will redirect to the index page of the chosen sub module. All sub-modules under the maintenance modules has the same process the only difference the values and the purpose of each and on what form they are accessible in the frontend. </w:t>
+          </w:r>
+        </w:p>
+        <w:p/>
+        <w:p>
+          <w:r>
+            <w:t>Here is a step by step</w:t>
+          </w:r>
+          <w:r>
+            <w:t xml:space="preserve"> example</w:t>
+          </w:r>
+          <w:r>
+            <w:t xml:space="preserve"> </w:t>
+          </w:r>
+          <w:r>
+            <w:t xml:space="preserve">for the Food Deals </w:t>
+          </w:r>
+          <w:r>
+            <w:t>of how to manage one of the sub-modules:</w:t>
+          </w:r>
+        </w:p>
+        <w:p/>
+        <w:p>
+          <w:pPr>
+            <w:pStyle w:val="ListParagraph"/>
+            <w:numPr>
+              <w:ilvl w:val="0"/>
+              <w:numId w:val="45"/>
+            </w:numPr>
+          </w:pPr>
+          <w:r>
+            <w:t>Familiarizing with the modules index page</w:t>
           </w:r>
         </w:p>
         <w:p>
           <w:pPr>
+            <w:pStyle w:val="ListParagraph"/>
+          </w:pPr>
+          <w:r>
             <w:rPr>
-              <w:rFonts w:asciiTheme="minorHAnsi" w:hAnsiTheme="minorHAnsi" w:cs="Arial"/>
-              <w:color w:val="000000"/>
+              <w:noProof/>
+              <w:lang w:val="en-PH" w:eastAsia="en-PH"/>
             </w:rPr>
+            <w:drawing>
+              <wp:inline distT="0" distB="0" distL="0" distR="0">
+                <wp:extent cx="4438053" cy="2271920"/>
+                <wp:effectExtent l="19050" t="0" r="597" b="0"/>
+                <wp:docPr id="20" name="Picture 20"/>
+                <wp:cNvGraphicFramePr>
+                  <a:graphicFrameLocks xmlns:a="http://schemas.openxmlformats.org/drawingml/2006/main" noChangeAspect="1"/>
+                </wp:cNvGraphicFramePr>
+                <a:graphic xmlns:a="http://schemas.openxmlformats.org/drawingml/2006/main">
+                  <a:graphicData uri="http://schemas.openxmlformats.org/drawingml/2006/picture">
+                    <pic:pic xmlns:pic="http://schemas.openxmlformats.org/drawingml/2006/picture">
+                      <pic:nvPicPr>
+                        <pic:cNvPr id="0" name="Picture 20"/>
+                        <pic:cNvPicPr>
+                          <a:picLocks noChangeAspect="1" noChangeArrowheads="1"/>
+                        </pic:cNvPicPr>
+                      </pic:nvPicPr>
+                      <pic:blipFill>
+                        <a:blip r:embed="rId15" cstate="print"/>
+                        <a:srcRect/>
+                        <a:stretch>
+                          <a:fillRect/>
+                        </a:stretch>
+                      </pic:blipFill>
+                      <pic:spPr bwMode="auto">
+                        <a:xfrm>
+                          <a:off x="0" y="0"/>
+                          <a:ext cx="4445120" cy="2275538"/>
+                        </a:xfrm>
+                        <a:prstGeom prst="rect">
+                          <a:avLst/>
+                        </a:prstGeom>
+                        <a:noFill/>
+                        <a:ln w="9525">
+                          <a:noFill/>
+                          <a:miter lim="800000"/>
+                          <a:headEnd/>
+                          <a:tailEnd/>
+                        </a:ln>
+                      </pic:spPr>
+                    </pic:pic>
+                  </a:graphicData>
+                </a:graphic>
+              </wp:inline>
+            </w:drawing>
+          </w:r>
+        </w:p>
+        <w:p>
+          <w:pPr>
+            <w:pStyle w:val="ListParagraph"/>
+            <w:ind w:left="1080"/>
           </w:pPr>
-          <w:bookmarkStart w:id="1" w:name="_Toc413766944"/>
         </w:p>
-        <w:p/>
+        <w:p>
+          <w:pPr>
+            <w:pStyle w:val="ListParagraph"/>
+            <w:ind w:left="1080"/>
+          </w:pPr>
+          <w:r>
+            <w:t>The index page of every module display the same as what is in the diagram. The index page basically contains the grid table containing the records and</w:t>
+          </w:r>
+          <w:r>
+            <w:t xml:space="preserve"> the</w:t>
+          </w:r>
+          <w:r>
+            <w:t xml:space="preserve"> basic </w:t>
+          </w:r>
+          <w:r>
+            <w:lastRenderedPageBreak/>
+            <w:t xml:space="preserve">buttons which are described in </w:t>
+          </w:r>
+          <w:r>
+            <w:t xml:space="preserve">the </w:t>
+          </w:r>
+          <w:r>
+            <w:rPr>
+              <w:i/>
+            </w:rPr>
+            <w:t>Basic Buttons</w:t>
+          </w:r>
+          <w:r>
+            <w:t xml:space="preserve"> section of this manual. The following are some of the main parts of the </w:t>
+          </w:r>
+          <w:proofErr w:type="gramStart"/>
+          <w:r>
+            <w:t>page  to</w:t>
+          </w:r>
+          <w:proofErr w:type="gramEnd"/>
+          <w:r>
+            <w:t xml:space="preserve"> remember.</w:t>
+          </w:r>
+        </w:p>
+        <w:p>
+          <w:pPr>
+            <w:pStyle w:val="ListParagraph"/>
+            <w:numPr>
+              <w:ilvl w:val="0"/>
+              <w:numId w:val="46"/>
+            </w:numPr>
+          </w:pPr>
+          <w:r>
+            <w:t>The</w:t>
+          </w:r>
+          <w:r>
+            <w:rPr>
+              <w:b/>
+            </w:rPr>
+            <w:t xml:space="preserve"> breadcrumb</w:t>
+          </w:r>
+          <w:r>
+            <w:t xml:space="preserve"> is illustrated in the diagram above in a </w:t>
+          </w:r>
+          <w:r>
+            <w:rPr>
+              <w:b/>
+            </w:rPr>
+            <w:t>blue mark</w:t>
+          </w:r>
+          <w:r>
+            <w:t>. It works like a root directory of a system file  and it determines whether on what part of the system are you in</w:t>
+          </w:r>
+        </w:p>
+        <w:p>
+          <w:pPr>
+            <w:pStyle w:val="ListParagraph"/>
+            <w:numPr>
+              <w:ilvl w:val="0"/>
+              <w:numId w:val="46"/>
+            </w:numPr>
+          </w:pPr>
+          <w:proofErr w:type="gramStart"/>
+          <w:r>
+            <w:t>The</w:t>
+          </w:r>
+          <w:r>
+            <w:rPr>
+              <w:b/>
+            </w:rPr>
+            <w:t xml:space="preserve"> </w:t>
+          </w:r>
+          <w:r>
+            <w:rPr>
+              <w:b/>
+            </w:rPr>
+            <w:t>create</w:t>
+          </w:r>
+          <w:proofErr w:type="gramEnd"/>
+          <w:r>
+            <w:rPr>
+              <w:b/>
+            </w:rPr>
+            <w:t xml:space="preserve"> new button</w:t>
+          </w:r>
+          <w:r>
+            <w:t xml:space="preserve"> is illustrated in the diagram above in </w:t>
+          </w:r>
+          <w:r>
+            <w:rPr>
+              <w:b/>
+            </w:rPr>
+            <w:t>red mark</w:t>
+          </w:r>
+          <w:r>
+            <w:rPr>
+              <w:b/>
+            </w:rPr>
+            <w:t xml:space="preserve">. </w:t>
+          </w:r>
+          <w:r>
+            <w:t>This is used to add or create a new record for the module that you are in.</w:t>
+          </w:r>
+        </w:p>
+        <w:p>
+          <w:pPr>
+            <w:pStyle w:val="ListParagraph"/>
+            <w:numPr>
+              <w:ilvl w:val="0"/>
+              <w:numId w:val="46"/>
+            </w:numPr>
+          </w:pPr>
+          <w:r>
+            <w:t xml:space="preserve">The </w:t>
+          </w:r>
+          <w:r>
+            <w:rPr>
+              <w:b/>
+            </w:rPr>
+            <w:t>search box</w:t>
+          </w:r>
+          <w:r>
+            <w:rPr>
+              <w:b/>
+            </w:rPr>
+            <w:t xml:space="preserve"> </w:t>
+          </w:r>
+          <w:r>
+            <w:t xml:space="preserve">is illustrated above in the diagram in </w:t>
+          </w:r>
+          <w:r>
+            <w:rPr>
+              <w:b/>
+            </w:rPr>
+            <w:t>yellow mark</w:t>
+          </w:r>
+          <w:r>
+            <w:t>. This text boxes are used as an engine to search for any existing records with a use of a search key or term/word that the user wants to look for.</w:t>
+          </w:r>
+        </w:p>
+        <w:p>
+          <w:pPr>
+            <w:pStyle w:val="ListParagraph"/>
+          </w:pPr>
+        </w:p>
+        <w:p>
+          <w:pPr>
+            <w:pStyle w:val="ListParagraph"/>
+            <w:numPr>
+              <w:ilvl w:val="0"/>
+              <w:numId w:val="45"/>
+            </w:numPr>
+          </w:pPr>
+          <w:r>
+            <w:t>Creating a new record</w:t>
+          </w:r>
+        </w:p>
+        <w:p>
+          <w:pPr>
+            <w:pStyle w:val="ListParagraph"/>
+          </w:pPr>
+          <w:r>
+            <w:t>After clicking create new button in the previous step, the system will redirect to a form wherein the new record details will be validated. After the forms has been filled up simply click the create button located at the bottom of the form.</w:t>
+          </w:r>
+        </w:p>
+        <w:p>
+          <w:pPr>
+            <w:jc w:val="center"/>
+          </w:pPr>
+          <w:r>
+            <w:rPr>
+              <w:noProof/>
+              <w:lang w:val="en-PH" w:eastAsia="en-PH"/>
+            </w:rPr>
+            <w:drawing>
+              <wp:inline distT="0" distB="0" distL="0" distR="0">
+                <wp:extent cx="4268278" cy="2165230"/>
+                <wp:effectExtent l="19050" t="0" r="0" b="0"/>
+                <wp:docPr id="22" name="Picture 22"/>
+                <wp:cNvGraphicFramePr>
+                  <a:graphicFrameLocks xmlns:a="http://schemas.openxmlformats.org/drawingml/2006/main" noChangeAspect="1"/>
+                </wp:cNvGraphicFramePr>
+                <a:graphic xmlns:a="http://schemas.openxmlformats.org/drawingml/2006/main">
+                  <a:graphicData uri="http://schemas.openxmlformats.org/drawingml/2006/picture">
+                    <pic:pic xmlns:pic="http://schemas.openxmlformats.org/drawingml/2006/picture">
+                      <pic:nvPicPr>
+                        <pic:cNvPr id="0" name="Picture 22"/>
+                        <pic:cNvPicPr>
+                          <a:picLocks noChangeAspect="1" noChangeArrowheads="1"/>
+                        </pic:cNvPicPr>
+                      </pic:nvPicPr>
+                      <pic:blipFill>
+                        <a:blip r:embed="rId16" cstate="print"/>
+                        <a:srcRect/>
+                        <a:stretch>
+                          <a:fillRect/>
+                        </a:stretch>
+                      </pic:blipFill>
+                      <pic:spPr bwMode="auto">
+                        <a:xfrm>
+                          <a:off x="0" y="0"/>
+                          <a:ext cx="4272359" cy="2167300"/>
+                        </a:xfrm>
+                        <a:prstGeom prst="rect">
+                          <a:avLst/>
+                        </a:prstGeom>
+                        <a:noFill/>
+                        <a:ln w="9525">
+                          <a:noFill/>
+                          <a:miter lim="800000"/>
+                          <a:headEnd/>
+                          <a:tailEnd/>
+                        </a:ln>
+                      </pic:spPr>
+                    </pic:pic>
+                  </a:graphicData>
+                </a:graphic>
+              </wp:inline>
+            </w:drawing>
+          </w:r>
+        </w:p>
+        <w:p>
+          <w:pPr>
+            <w:ind w:left="720"/>
+          </w:pPr>
+          <w:r>
+            <w:t>When a red asterisk is present beside the form label, this means that the form field or text box cannot be blank.</w:t>
+          </w:r>
+        </w:p>
+        <w:p>
+          <w:pPr>
+            <w:ind w:left="720"/>
+          </w:pPr>
+        </w:p>
+        <w:p>
+          <w:pPr>
+            <w:ind w:left="720"/>
+          </w:pPr>
+        </w:p>
+        <w:p>
+          <w:pPr>
+            <w:pStyle w:val="ListParagraph"/>
+            <w:numPr>
+              <w:ilvl w:val="0"/>
+              <w:numId w:val="45"/>
+            </w:numPr>
+          </w:pPr>
+          <w:r>
+            <w:t>When a record is successfully created, the system will redirect to  a page similar  to this:</w:t>
+          </w:r>
+        </w:p>
+        <w:p>
+          <w:pPr>
+            <w:pStyle w:val="ListParagraph"/>
+            <w:jc w:val="center"/>
+          </w:pPr>
+          <w:r>
+            <w:rPr>
+              <w:noProof/>
+              <w:lang w:val="en-PH" w:eastAsia="en-PH"/>
+            </w:rPr>
+            <w:drawing>
+              <wp:inline distT="0" distB="0" distL="0" distR="0">
+                <wp:extent cx="4813540" cy="1486270"/>
+                <wp:effectExtent l="19050" t="0" r="6110" b="0"/>
+                <wp:docPr id="24" name="Picture 24"/>
+                <wp:cNvGraphicFramePr>
+                  <a:graphicFrameLocks xmlns:a="http://schemas.openxmlformats.org/drawingml/2006/main" noChangeAspect="1"/>
+                </wp:cNvGraphicFramePr>
+                <a:graphic xmlns:a="http://schemas.openxmlformats.org/drawingml/2006/main">
+                  <a:graphicData uri="http://schemas.openxmlformats.org/drawingml/2006/picture">
+                    <pic:pic xmlns:pic="http://schemas.openxmlformats.org/drawingml/2006/picture">
+                      <pic:nvPicPr>
+                        <pic:cNvPr id="0" name="Picture 24"/>
+                        <pic:cNvPicPr>
+                          <a:picLocks noChangeAspect="1" noChangeArrowheads="1"/>
+                        </pic:cNvPicPr>
+                      </pic:nvPicPr>
+                      <pic:blipFill>
+                        <a:blip r:embed="rId17" cstate="print"/>
+                        <a:srcRect/>
+                        <a:stretch>
+                          <a:fillRect/>
+                        </a:stretch>
+                      </pic:blipFill>
+                      <pic:spPr bwMode="auto">
+                        <a:xfrm>
+                          <a:off x="0" y="0"/>
+                          <a:ext cx="4814996" cy="1486719"/>
+                        </a:xfrm>
+                        <a:prstGeom prst="rect">
+                          <a:avLst/>
+                        </a:prstGeom>
+                        <a:noFill/>
+                        <a:ln w="9525">
+                          <a:noFill/>
+                          <a:miter lim="800000"/>
+                          <a:headEnd/>
+                          <a:tailEnd/>
+                        </a:ln>
+                      </pic:spPr>
+                    </pic:pic>
+                  </a:graphicData>
+                </a:graphic>
+              </wp:inline>
+            </w:drawing>
+          </w:r>
+        </w:p>
+        <w:p>
+          <w:pPr>
+            <w:pStyle w:val="ListParagraph"/>
+          </w:pPr>
+          <w:r>
+            <w:t>This record can also be seen in the grid table in the index page</w:t>
+          </w:r>
+          <w:r>
+            <w:t>. As what is illustrated above, there are two buttons located at the bottom of the created record table. To update, simply click the update button.</w:t>
+          </w:r>
+        </w:p>
+        <w:p>
+          <w:pPr>
+            <w:pStyle w:val="ListParagraph"/>
+          </w:pPr>
+        </w:p>
+        <w:p>
+          <w:pPr>
+            <w:pStyle w:val="ListParagraph"/>
+          </w:pPr>
+          <w:r>
+            <w:lastRenderedPageBreak/>
+            <w:t>To delete, click the red button labeled delete and the user will be asked for a confirmation whether they really want to delete the record. When “OK” is clicked the record will be deleted and if cancel is clicked the process of deletion will also be cancelled.</w:t>
+          </w:r>
+        </w:p>
+        <w:p>
+          <w:pPr>
+            <w:pStyle w:val="ListParagraph"/>
+          </w:pPr>
+        </w:p>
+        <w:p>
+          <w:pPr>
+            <w:pStyle w:val="ListParagraph"/>
+          </w:pPr>
+        </w:p>
+        <w:p>
+          <w:pPr>
+            <w:pStyle w:val="ListParagraph"/>
+          </w:pPr>
+        </w:p>
+        <w:p>
+          <w:pPr>
+            <w:pStyle w:val="ListParagraph"/>
+            <w:numPr>
+              <w:ilvl w:val="0"/>
+              <w:numId w:val="45"/>
+            </w:numPr>
+          </w:pPr>
+          <w:r>
+            <w:t>To update the record, change the values in the form and click update.</w:t>
+          </w:r>
+        </w:p>
+        <w:p>
+          <w:pPr>
+            <w:pStyle w:val="ListParagraph"/>
+          </w:pPr>
+          <w:r>
+            <w:rPr>
+              <w:noProof/>
+              <w:lang w:val="en-PH" w:eastAsia="en-PH"/>
+            </w:rPr>
+            <w:drawing>
+              <wp:inline distT="0" distB="0" distL="0" distR="0">
+                <wp:extent cx="4718649" cy="2025087"/>
+                <wp:effectExtent l="19050" t="0" r="5751" b="0"/>
+                <wp:docPr id="26" name="Picture 26"/>
+                <wp:cNvGraphicFramePr>
+                  <a:graphicFrameLocks xmlns:a="http://schemas.openxmlformats.org/drawingml/2006/main" noChangeAspect="1"/>
+                </wp:cNvGraphicFramePr>
+                <a:graphic xmlns:a="http://schemas.openxmlformats.org/drawingml/2006/main">
+                  <a:graphicData uri="http://schemas.openxmlformats.org/drawingml/2006/picture">
+                    <pic:pic xmlns:pic="http://schemas.openxmlformats.org/drawingml/2006/picture">
+                      <pic:nvPicPr>
+                        <pic:cNvPr id="0" name="Picture 26"/>
+                        <pic:cNvPicPr>
+                          <a:picLocks noChangeAspect="1" noChangeArrowheads="1"/>
+                        </pic:cNvPicPr>
+                      </pic:nvPicPr>
+                      <pic:blipFill>
+                        <a:blip r:embed="rId18" cstate="print"/>
+                        <a:srcRect/>
+                        <a:stretch>
+                          <a:fillRect/>
+                        </a:stretch>
+                      </pic:blipFill>
+                      <pic:spPr bwMode="auto">
+                        <a:xfrm>
+                          <a:off x="0" y="0"/>
+                          <a:ext cx="4720076" cy="2025699"/>
+                        </a:xfrm>
+                        <a:prstGeom prst="rect">
+                          <a:avLst/>
+                        </a:prstGeom>
+                        <a:noFill/>
+                        <a:ln w="9525">
+                          <a:noFill/>
+                          <a:miter lim="800000"/>
+                          <a:headEnd/>
+                          <a:tailEnd/>
+                        </a:ln>
+                      </pic:spPr>
+                    </pic:pic>
+                  </a:graphicData>
+                </a:graphic>
+              </wp:inline>
+            </w:drawing>
+          </w:r>
+        </w:p>
+        <w:p>
+          <w:pPr>
+            <w:pStyle w:val="ListParagraph"/>
+          </w:pPr>
+        </w:p>
+        <w:p>
+          <w:pPr>
+            <w:pStyle w:val="ListParagraph"/>
+            <w:ind w:left="360"/>
+          </w:pPr>
+          <w:r>
+            <w:t xml:space="preserve">All processes can be confirmed if the changes made are seen in the grid table of records of the index page. </w:t>
+          </w:r>
+        </w:p>
+        <w:p>
+          <w:pPr>
+            <w:jc w:val="both"/>
+          </w:pPr>
+        </w:p>
       </w:sdtContent>
     </w:sdt>
     <w:bookmarkEnd w:id="1" w:displacedByCustomXml="prev"/>
+    <w:bookmarkStart w:id="2" w:name="_Toc413767419" w:displacedByCustomXml="prev"/>
     <w:p>
       <w:pPr>
-        <w:pStyle w:val="Heading2"/>
-        <w:rPr>
-          <w:rFonts w:asciiTheme="minorHAnsi" w:hAnsiTheme="minorHAnsi"/>
-          <w:sz w:val="32"/>
-          <w:szCs w:val="32"/>
-        </w:rPr>
-      </w:pPr>
-      <w:bookmarkStart w:id="2" w:name="_Toc413767419"/>
+        <w:jc w:val="both"/>
+      </w:pPr>
       <w:r>
         <w:rPr>
           <w:rFonts w:asciiTheme="minorHAnsi" w:hAnsiTheme="minorHAnsi"/>
           <w:sz w:val="32"/>
           <w:szCs w:val="32"/>
         </w:rPr>
-        <w:lastRenderedPageBreak/>
         <w:t>Visa Assistance Appointment Scheduler</w:t>
       </w:r>
       <w:bookmarkEnd w:id="2"/>
@@ -1902,6 +3517,7 @@
     <w:p>
       <w:pPr>
         <w:pStyle w:val="Heading3"/>
+        <w:jc w:val="both"/>
       </w:pPr>
       <w:bookmarkStart w:id="3" w:name="_Toc413767420"/>
       <w:r>
@@ -1912,19 +3528,24 @@
       </w:r>
       <w:bookmarkEnd w:id="3"/>
     </w:p>
-    <w:p/>
     <w:p>
+      <w:pPr>
+        <w:jc w:val="both"/>
+      </w:pPr>
+    </w:p>
+    <w:p>
+      <w:pPr>
+        <w:pStyle w:val="Heading3"/>
+        <w:jc w:val="both"/>
+      </w:pPr>
       <w:bookmarkStart w:id="4" w:name="_GoBack"/>
+      <w:bookmarkStart w:id="5" w:name="_Toc413767421"/>
       <w:bookmarkEnd w:id="4"/>
-    </w:p>
-    <w:p/>
-    <w:p>
-      <w:pPr>
-        <w:pStyle w:val="Heading3"/>
-      </w:pPr>
-      <w:bookmarkStart w:id="5" w:name="_Toc413767421"/>
       <w:r>
-        <w:t>Updated an Existing Appointment</w:t>
+        <w:t>Update</w:t>
+      </w:r>
+      <w:r>
+        <w:t xml:space="preserve"> an Existing Appointment</w:t>
       </w:r>
       <w:bookmarkEnd w:id="5"/>
     </w:p>
@@ -1932,49 +3553,163 @@
     <w:p>
       <w:pPr>
         <w:pStyle w:val="Heading3"/>
-      </w:pPr>
-      <w:bookmarkStart w:id="6" w:name="_Toc413767422"/>
+        <w:jc w:val="both"/>
+      </w:pPr>
       <w:r>
-        <w:t>Cancel Appointment</w:t>
+        <w:t>Confirmation of Appointment (Backend)</w:t>
       </w:r>
-      <w:bookmarkEnd w:id="6"/>
+    </w:p>
+    <w:p/>
+    <w:p>
+      <w:pPr>
+        <w:pStyle w:val="NoSpacing"/>
+        <w:jc w:val="both"/>
+      </w:pPr>
     </w:p>
     <w:p>
       <w:pPr>
-        <w:pStyle w:val="NoSpacing"/>
-      </w:pPr>
-    </w:p>
-    <w:p>
-      <w:pPr>
         <w:pStyle w:val="Heading2"/>
+        <w:jc w:val="both"/>
         <w:rPr>
           <w:rFonts w:asciiTheme="minorHAnsi" w:hAnsiTheme="minorHAnsi"/>
           <w:sz w:val="32"/>
           <w:szCs w:val="32"/>
         </w:rPr>
       </w:pPr>
-      <w:bookmarkStart w:id="7" w:name="_Toc413767423"/>
+      <w:bookmarkStart w:id="6" w:name="_Toc413767423"/>
+    </w:p>
+    <w:p>
+      <w:pPr>
+        <w:pStyle w:val="Heading2"/>
+        <w:jc w:val="both"/>
+        <w:rPr>
+          <w:rFonts w:asciiTheme="minorHAnsi" w:hAnsiTheme="minorHAnsi"/>
+          <w:sz w:val="32"/>
+          <w:szCs w:val="32"/>
+        </w:rPr>
+      </w:pPr>
+    </w:p>
+    <w:p>
+      <w:pPr>
+        <w:pStyle w:val="Heading2"/>
+        <w:jc w:val="both"/>
+        <w:rPr>
+          <w:rFonts w:asciiTheme="minorHAnsi" w:hAnsiTheme="minorHAnsi"/>
+          <w:sz w:val="32"/>
+          <w:szCs w:val="32"/>
+        </w:rPr>
+      </w:pPr>
+    </w:p>
+    <w:p>
+      <w:pPr>
+        <w:pStyle w:val="Heading2"/>
+        <w:jc w:val="both"/>
+        <w:rPr>
+          <w:rFonts w:asciiTheme="minorHAnsi" w:hAnsiTheme="minorHAnsi"/>
+          <w:sz w:val="32"/>
+          <w:szCs w:val="32"/>
+        </w:rPr>
+      </w:pPr>
+    </w:p>
+    <w:p>
+      <w:pPr>
+        <w:pStyle w:val="Heading2"/>
+        <w:jc w:val="both"/>
+        <w:rPr>
+          <w:rFonts w:asciiTheme="minorHAnsi" w:hAnsiTheme="minorHAnsi"/>
+          <w:sz w:val="32"/>
+          <w:szCs w:val="32"/>
+        </w:rPr>
+      </w:pPr>
+    </w:p>
+    <w:p>
+      <w:pPr>
+        <w:pStyle w:val="Heading2"/>
+        <w:jc w:val="both"/>
+        <w:rPr>
+          <w:rFonts w:asciiTheme="minorHAnsi" w:hAnsiTheme="minorHAnsi"/>
+          <w:sz w:val="32"/>
+          <w:szCs w:val="32"/>
+        </w:rPr>
+      </w:pPr>
       <w:r>
         <w:rPr>
           <w:rFonts w:asciiTheme="minorHAnsi" w:hAnsiTheme="minorHAnsi"/>
           <w:sz w:val="32"/>
           <w:szCs w:val="32"/>
         </w:rPr>
+        <w:lastRenderedPageBreak/>
         <w:t>Travel &amp; Tour Arrangement</w:t>
       </w:r>
-      <w:bookmarkEnd w:id="7"/>
+      <w:bookmarkEnd w:id="6"/>
     </w:p>
-    <w:p/>
     <w:p>
       <w:pPr>
+        <w:pStyle w:val="Heading3"/>
+        <w:jc w:val="both"/>
+      </w:pPr>
+      <w:r>
+        <w:t xml:space="preserve">Create </w:t>
+      </w:r>
+      <w:r>
+        <w:t>Travel &amp; Tour Arrangement</w:t>
+      </w:r>
+    </w:p>
+    <w:p>
+      <w:pPr>
+        <w:jc w:val="both"/>
+      </w:pPr>
+    </w:p>
+    <w:p>
+      <w:pPr>
+        <w:pStyle w:val="Heading3"/>
+        <w:jc w:val="both"/>
+      </w:pPr>
+      <w:r>
+        <w:t>Update an Existing Travel &amp; Tour Arrangement</w:t>
+      </w:r>
+    </w:p>
+    <w:p>
+      <w:pPr>
+        <w:jc w:val="both"/>
+      </w:pPr>
+    </w:p>
+    <w:p>
+      <w:pPr>
+        <w:pStyle w:val="Heading3"/>
+        <w:jc w:val="both"/>
+      </w:pPr>
+      <w:r>
+        <w:t>Viewing of Arrangement Made (Backend)</w:t>
+      </w:r>
+    </w:p>
+    <w:p>
+      <w:pPr>
         <w:pStyle w:val="Heading2"/>
+        <w:jc w:val="both"/>
         <w:rPr>
           <w:rFonts w:asciiTheme="minorHAnsi" w:hAnsiTheme="minorHAnsi"/>
           <w:sz w:val="32"/>
           <w:szCs w:val="32"/>
         </w:rPr>
       </w:pPr>
-      <w:bookmarkStart w:id="8" w:name="_Toc413767424"/>
+    </w:p>
+    <w:p>
+      <w:pPr>
+        <w:jc w:val="both"/>
+      </w:pPr>
+    </w:p>
+    <w:p>
+      <w:pPr>
+        <w:pStyle w:val="Heading2"/>
+        <w:jc w:val="both"/>
+        <w:rPr>
+          <w:rFonts w:asciiTheme="minorHAnsi" w:hAnsiTheme="minorHAnsi"/>
+          <w:sz w:val="32"/>
+          <w:szCs w:val="32"/>
+        </w:rPr>
+      </w:pPr>
+      <w:bookmarkStart w:id="7" w:name="_Toc413767424"/>
       <w:r>
         <w:rPr>
           <w:rFonts w:asciiTheme="minorHAnsi" w:hAnsiTheme="minorHAnsi"/>
@@ -1983,7 +3718,7 @@
         </w:rPr>
         <w:t>Customer Service</w:t>
       </w:r>
-      <w:bookmarkEnd w:id="8"/>
+      <w:bookmarkEnd w:id="7"/>
       <w:r>
         <w:rPr>
           <w:rFonts w:asciiTheme="minorHAnsi" w:hAnsiTheme="minorHAnsi"/>
@@ -1993,31 +3728,19 @@
         <w:t xml:space="preserve"> </w:t>
       </w:r>
     </w:p>
-    <w:p/>
     <w:p>
       <w:pPr>
-        <w:pStyle w:val="Heading2"/>
-        <w:rPr>
-          <w:rFonts w:asciiTheme="minorHAnsi" w:hAnsiTheme="minorHAnsi"/>
-          <w:sz w:val="32"/>
-          <w:szCs w:val="32"/>
-        </w:rPr>
-      </w:pPr>
-      <w:bookmarkStart w:id="9" w:name="_Toc413767425"/>
-      <w:r>
-        <w:rPr>
-          <w:rFonts w:asciiTheme="minorHAnsi" w:hAnsiTheme="minorHAnsi"/>
-          <w:sz w:val="32"/>
-          <w:szCs w:val="32"/>
-        </w:rPr>
-        <w:t>Language Translator</w:t>
-      </w:r>
-      <w:bookmarkEnd w:id="9"/>
+        <w:jc w:val="both"/>
+      </w:pPr>
     </w:p>
-    <w:p/>
+    <w:p>
+      <w:pPr>
+        <w:jc w:val="both"/>
+      </w:pPr>
+    </w:p>
     <w:sectPr>
-      <w:headerReference w:type="default" r:id="rId12"/>
-      <w:footerReference w:type="default" r:id="rId13"/>
+      <w:headerReference w:type="default" r:id="rId19"/>
+      <w:footerReference w:type="default" r:id="rId20"/>
       <w:type w:val="continuous"/>
       <w:pgSz w:w="12240" w:h="15840"/>
       <w:pgMar w:top="1440" w:right="1440" w:bottom="1440" w:left="1440" w:header="720" w:footer="720" w:gutter="0"/>
@@ -2031,7 +3754,7 @@
 </file>
 
 <file path=word/endnotes.xml><?xml version="1.0" encoding="utf-8"?>
-<w:endnotes xmlns:wpc="http://schemas.microsoft.com/office/word/2010/wordprocessingCanvas" xmlns:mc="http://schemas.openxmlformats.org/markup-compatibility/2006" xmlns:o="urn:schemas-microsoft-com:office:office" xmlns:r="http://schemas.openxmlformats.org/officeDocument/2006/relationships" xmlns:m="http://schemas.openxmlformats.org/officeDocument/2006/math" xmlns:v="urn:schemas-microsoft-com:vml" xmlns:wp14="http://schemas.microsoft.com/office/word/2010/wordprocessingDrawing" xmlns:wp="http://schemas.openxmlformats.org/drawingml/2006/wordprocessingDrawing" xmlns:w10="urn:schemas-microsoft-com:office:word" xmlns:w="http://schemas.openxmlformats.org/wordprocessingml/2006/main" xmlns:w14="http://schemas.microsoft.com/office/word/2010/wordml" xmlns:wpg="http://schemas.microsoft.com/office/word/2010/wordprocessingGroup" xmlns:wpi="http://schemas.microsoft.com/office/word/2010/wordprocessingInk" xmlns:wne="http://schemas.microsoft.com/office/word/2006/wordml" xmlns:wps="http://schemas.microsoft.com/office/word/2010/wordprocessingShape" mc:Ignorable="w14 wp14">
+<w:endnotes xmlns:ve="http://schemas.openxmlformats.org/markup-compatibility/2006" xmlns:o="urn:schemas-microsoft-com:office:office" xmlns:r="http://schemas.openxmlformats.org/officeDocument/2006/relationships" xmlns:m="http://schemas.openxmlformats.org/officeDocument/2006/math" xmlns:v="urn:schemas-microsoft-com:vml" xmlns:wp="http://schemas.openxmlformats.org/drawingml/2006/wordprocessingDrawing" xmlns:w10="urn:schemas-microsoft-com:office:word" xmlns:w="http://schemas.openxmlformats.org/wordprocessingml/2006/main" xmlns:wne="http://schemas.microsoft.com/office/word/2006/wordml">
   <w:endnote w:type="separator" w:id="-1">
     <w:p>
       <w:r>
@@ -2050,7 +3773,7 @@
 </file>
 
 <file path=word/footer1.xml><?xml version="1.0" encoding="utf-8"?>
-<w:ftr xmlns:wpc="http://schemas.microsoft.com/office/word/2010/wordprocessingCanvas" xmlns:mc="http://schemas.openxmlformats.org/markup-compatibility/2006" xmlns:o="urn:schemas-microsoft-com:office:office" xmlns:r="http://schemas.openxmlformats.org/officeDocument/2006/relationships" xmlns:m="http://schemas.openxmlformats.org/officeDocument/2006/math" xmlns:v="urn:schemas-microsoft-com:vml" xmlns:wp14="http://schemas.microsoft.com/office/word/2010/wordprocessingDrawing" xmlns:wp="http://schemas.openxmlformats.org/drawingml/2006/wordprocessingDrawing" xmlns:w10="urn:schemas-microsoft-com:office:word" xmlns:w="http://schemas.openxmlformats.org/wordprocessingml/2006/main" xmlns:w14="http://schemas.microsoft.com/office/word/2010/wordml" xmlns:wpg="http://schemas.microsoft.com/office/word/2010/wordprocessingGroup" xmlns:wpi="http://schemas.microsoft.com/office/word/2010/wordprocessingInk" xmlns:wne="http://schemas.microsoft.com/office/word/2006/wordml" xmlns:wps="http://schemas.microsoft.com/office/word/2010/wordprocessingShape" mc:Ignorable="w14 wp14">
+<w:ftr xmlns:ve="http://schemas.openxmlformats.org/markup-compatibility/2006" xmlns:o="urn:schemas-microsoft-com:office:office" xmlns:r="http://schemas.openxmlformats.org/officeDocument/2006/relationships" xmlns:m="http://schemas.openxmlformats.org/officeDocument/2006/math" xmlns:v="urn:schemas-microsoft-com:vml" xmlns:wp="http://schemas.openxmlformats.org/drawingml/2006/wordprocessingDrawing" xmlns:w10="urn:schemas-microsoft-com:office:word" xmlns:w="http://schemas.openxmlformats.org/wordprocessingml/2006/main" xmlns:wne="http://schemas.microsoft.com/office/word/2006/wordml">
   <w:tbl>
     <w:tblPr>
       <w:tblW w:w="5000" w:type="pct"/>
@@ -2058,7 +3781,7 @@
         <w:top w:val="single" w:sz="18" w:space="0" w:color="808080" w:themeColor="background1" w:themeShade="80"/>
         <w:insideV w:val="single" w:sz="18" w:space="0" w:color="808080" w:themeColor="background1" w:themeShade="80"/>
       </w:tblBorders>
-      <w:tblLook w:val="04A0" w:firstRow="1" w:lastRow="0" w:firstColumn="1" w:lastColumn="0" w:noHBand="0" w:noVBand="1"/>
+      <w:tblLook w:val="04A0"/>
     </w:tblPr>
     <w:tblGrid>
       <w:gridCol w:w="993"/>
@@ -2107,7 +3830,7 @@
               <w:sz w:val="32"/>
               <w:szCs w:val="32"/>
             </w:rPr>
-            <w:t>3</w:t>
+            <w:t>1</w:t>
           </w:r>
           <w:r>
             <w:rPr>
@@ -2143,7 +3866,7 @@
 </file>
 
 <file path=word/footnotes.xml><?xml version="1.0" encoding="utf-8"?>
-<w:footnotes xmlns:wpc="http://schemas.microsoft.com/office/word/2010/wordprocessingCanvas" xmlns:mc="http://schemas.openxmlformats.org/markup-compatibility/2006" xmlns:o="urn:schemas-microsoft-com:office:office" xmlns:r="http://schemas.openxmlformats.org/officeDocument/2006/relationships" xmlns:m="http://schemas.openxmlformats.org/officeDocument/2006/math" xmlns:v="urn:schemas-microsoft-com:vml" xmlns:wp14="http://schemas.microsoft.com/office/word/2010/wordprocessingDrawing" xmlns:wp="http://schemas.openxmlformats.org/drawingml/2006/wordprocessingDrawing" xmlns:w10="urn:schemas-microsoft-com:office:word" xmlns:w="http://schemas.openxmlformats.org/wordprocessingml/2006/main" xmlns:w14="http://schemas.microsoft.com/office/word/2010/wordml" xmlns:wpg="http://schemas.microsoft.com/office/word/2010/wordprocessingGroup" xmlns:wpi="http://schemas.microsoft.com/office/word/2010/wordprocessingInk" xmlns:wne="http://schemas.microsoft.com/office/word/2006/wordml" xmlns:wps="http://schemas.microsoft.com/office/word/2010/wordprocessingShape" mc:Ignorable="w14 wp14">
+<w:footnotes xmlns:ve="http://schemas.openxmlformats.org/markup-compatibility/2006" xmlns:o="urn:schemas-microsoft-com:office:office" xmlns:r="http://schemas.openxmlformats.org/officeDocument/2006/relationships" xmlns:m="http://schemas.openxmlformats.org/officeDocument/2006/math" xmlns:v="urn:schemas-microsoft-com:vml" xmlns:wp="http://schemas.openxmlformats.org/drawingml/2006/wordprocessingDrawing" xmlns:w10="urn:schemas-microsoft-com:office:word" xmlns:w="http://schemas.openxmlformats.org/wordprocessingml/2006/main" xmlns:wne="http://schemas.microsoft.com/office/word/2006/wordml">
   <w:footnote w:type="separator" w:id="-1">
     <w:p>
       <w:r>
@@ -2162,7 +3885,7 @@
 </file>
 
 <file path=word/header1.xml><?xml version="1.0" encoding="utf-8"?>
-<w:hdr xmlns:wpc="http://schemas.microsoft.com/office/word/2010/wordprocessingCanvas" xmlns:mc="http://schemas.openxmlformats.org/markup-compatibility/2006" xmlns:o="urn:schemas-microsoft-com:office:office" xmlns:r="http://schemas.openxmlformats.org/officeDocument/2006/relationships" xmlns:m="http://schemas.openxmlformats.org/officeDocument/2006/math" xmlns:v="urn:schemas-microsoft-com:vml" xmlns:wp14="http://schemas.microsoft.com/office/word/2010/wordprocessingDrawing" xmlns:wp="http://schemas.openxmlformats.org/drawingml/2006/wordprocessingDrawing" xmlns:w10="urn:schemas-microsoft-com:office:word" xmlns:w="http://schemas.openxmlformats.org/wordprocessingml/2006/main" xmlns:w14="http://schemas.microsoft.com/office/word/2010/wordml" xmlns:wpg="http://schemas.microsoft.com/office/word/2010/wordprocessingGroup" xmlns:wpi="http://schemas.microsoft.com/office/word/2010/wordprocessingInk" xmlns:wne="http://schemas.microsoft.com/office/word/2006/wordml" xmlns:wps="http://schemas.microsoft.com/office/word/2010/wordprocessingShape" mc:Ignorable="w14 wp14">
+<w:hdr xmlns:ve="http://schemas.openxmlformats.org/markup-compatibility/2006" xmlns:o="urn:schemas-microsoft-com:office:office" xmlns:r="http://schemas.openxmlformats.org/officeDocument/2006/relationships" xmlns:m="http://schemas.openxmlformats.org/officeDocument/2006/math" xmlns:v="urn:schemas-microsoft-com:vml" xmlns:wp="http://schemas.openxmlformats.org/drawingml/2006/wordprocessingDrawing" xmlns:w10="urn:schemas-microsoft-com:office:word" xmlns:w="http://schemas.openxmlformats.org/wordprocessingml/2006/main" xmlns:wne="http://schemas.microsoft.com/office/word/2006/wordml">
   <w:tbl>
     <w:tblPr>
       <w:tblW w:w="5000" w:type="pct"/>
@@ -2176,7 +3899,7 @@
         <w:bottom w:w="72" w:type="dxa"/>
         <w:right w:w="115" w:type="dxa"/>
       </w:tblCellMar>
-      <w:tblLook w:val="04A0" w:firstRow="1" w:lastRow="0" w:firstColumn="1" w:lastColumn="0" w:noHBand="0" w:noVBand="1"/>
+      <w:tblLook w:val="04A0"/>
     </w:tblPr>
     <w:tblGrid>
       <w:gridCol w:w="8125"/>
@@ -2197,7 +3920,6 @@
           <w:dataBinding w:prefixMappings="xmlns:ns0='http://schemas.openxmlformats.org/package/2006/metadata/core-properties' xmlns:ns1='http://purl.org/dc/elements/1.1/'" w:xpath="/ns0:coreProperties[1]/ns1:title[1]" w:storeItemID="{6C3C8BC8-F283-45AE-878A-BAB7291924A1}"/>
           <w:text/>
         </w:sdtPr>
-        <w:sdtEndPr/>
         <w:sdtContent>
           <w:tc>
             <w:tcPr>
@@ -2243,7 +3965,6 @@
             <w:calendar w:val="gregorian"/>
           </w:date>
         </w:sdtPr>
-        <w:sdtEndPr/>
         <w:sdtContent>
           <w:tc>
             <w:tcPr>
@@ -2287,7 +4008,7 @@
 </file>
 
 <file path=word/numbering.xml><?xml version="1.0" encoding="utf-8"?>
-<w:numbering xmlns:wpc="http://schemas.microsoft.com/office/word/2010/wordprocessingCanvas" xmlns:mc="http://schemas.openxmlformats.org/markup-compatibility/2006" xmlns:o="urn:schemas-microsoft-com:office:office" xmlns:r="http://schemas.openxmlformats.org/officeDocument/2006/relationships" xmlns:m="http://schemas.openxmlformats.org/officeDocument/2006/math" xmlns:v="urn:schemas-microsoft-com:vml" xmlns:wp14="http://schemas.microsoft.com/office/word/2010/wordprocessingDrawing" xmlns:wp="http://schemas.openxmlformats.org/drawingml/2006/wordprocessingDrawing" xmlns:w10="urn:schemas-microsoft-com:office:word" xmlns:w="http://schemas.openxmlformats.org/wordprocessingml/2006/main" xmlns:w14="http://schemas.microsoft.com/office/word/2010/wordml" xmlns:wpg="http://schemas.microsoft.com/office/word/2010/wordprocessingGroup" xmlns:wpi="http://schemas.microsoft.com/office/word/2010/wordprocessingInk" xmlns:wne="http://schemas.microsoft.com/office/word/2006/wordml" xmlns:wps="http://schemas.microsoft.com/office/word/2010/wordprocessingShape" mc:Ignorable="w14 wp14">
+<w:numbering xmlns:ve="http://schemas.openxmlformats.org/markup-compatibility/2006" xmlns:o="urn:schemas-microsoft-com:office:office" xmlns:r="http://schemas.openxmlformats.org/officeDocument/2006/relationships" xmlns:m="http://schemas.openxmlformats.org/officeDocument/2006/math" xmlns:v="urn:schemas-microsoft-com:vml" xmlns:wp="http://schemas.openxmlformats.org/drawingml/2006/wordprocessingDrawing" xmlns:w10="urn:schemas-microsoft-com:office:word" xmlns:w="http://schemas.openxmlformats.org/wordprocessingml/2006/main" xmlns:wne="http://schemas.microsoft.com/office/word/2006/wordml">
   <w:numPicBullet w:numPicBulletId="0">
     <w:pict>
       <v:shapetype id="_x0000_t75" coordsize="21600,21600" o:spt="75" o:preferrelative="t" path="m@4@5l@4@11@9@11@9@5xe" filled="f" stroked="f">
@@ -2309,12 +4030,101 @@
         <v:path o:extrusionok="f" gradientshapeok="t" o:connecttype="rect"/>
         <o:lock v:ext="edit" aspectratio="t"/>
       </v:shapetype>
-      <v:shape id="_x0000_i1080" type="#_x0000_t75" style="width:251.3pt;height:251.3pt" o:bullet="t">
+      <v:shape id="_x0000_i1107" type="#_x0000_t75" style="width:251.3pt;height:251.3pt" o:bullet="t">
         <v:imagedata r:id="rId1" o:title="sun"/>
       </v:shape>
     </w:pict>
   </w:numPicBullet>
   <w:abstractNum w:abstractNumId="0">
+    <w:nsid w:val="00031492"/>
+    <w:multiLevelType w:val="hybridMultilevel"/>
+    <w:tmpl w:val="BDE488F8"/>
+    <w:lvl w:ilvl="0" w:tplc="15E69EB2">
+      <w:start w:val="1"/>
+      <w:numFmt w:val="decimal"/>
+      <w:lvlText w:val="%1.)"/>
+      <w:lvlJc w:val="left"/>
+      <w:pPr>
+        <w:ind w:left="720" w:hanging="360"/>
+      </w:pPr>
+      <w:rPr>
+        <w:rFonts w:hint="default"/>
+      </w:rPr>
+    </w:lvl>
+    <w:lvl w:ilvl="1" w:tplc="34090019" w:tentative="1">
+      <w:start w:val="1"/>
+      <w:numFmt w:val="lowerLetter"/>
+      <w:lvlText w:val="%2."/>
+      <w:lvlJc w:val="left"/>
+      <w:pPr>
+        <w:ind w:left="1440" w:hanging="360"/>
+      </w:pPr>
+    </w:lvl>
+    <w:lvl w:ilvl="2" w:tplc="3409001B" w:tentative="1">
+      <w:start w:val="1"/>
+      <w:numFmt w:val="lowerRoman"/>
+      <w:lvlText w:val="%3."/>
+      <w:lvlJc w:val="right"/>
+      <w:pPr>
+        <w:ind w:left="2160" w:hanging="180"/>
+      </w:pPr>
+    </w:lvl>
+    <w:lvl w:ilvl="3" w:tplc="3409000F" w:tentative="1">
+      <w:start w:val="1"/>
+      <w:numFmt w:val="decimal"/>
+      <w:lvlText w:val="%4."/>
+      <w:lvlJc w:val="left"/>
+      <w:pPr>
+        <w:ind w:left="2880" w:hanging="360"/>
+      </w:pPr>
+    </w:lvl>
+    <w:lvl w:ilvl="4" w:tplc="34090019" w:tentative="1">
+      <w:start w:val="1"/>
+      <w:numFmt w:val="lowerLetter"/>
+      <w:lvlText w:val="%5."/>
+      <w:lvlJc w:val="left"/>
+      <w:pPr>
+        <w:ind w:left="3600" w:hanging="360"/>
+      </w:pPr>
+    </w:lvl>
+    <w:lvl w:ilvl="5" w:tplc="3409001B" w:tentative="1">
+      <w:start w:val="1"/>
+      <w:numFmt w:val="lowerRoman"/>
+      <w:lvlText w:val="%6."/>
+      <w:lvlJc w:val="right"/>
+      <w:pPr>
+        <w:ind w:left="4320" w:hanging="180"/>
+      </w:pPr>
+    </w:lvl>
+    <w:lvl w:ilvl="6" w:tplc="3409000F" w:tentative="1">
+      <w:start w:val="1"/>
+      <w:numFmt w:val="decimal"/>
+      <w:lvlText w:val="%7."/>
+      <w:lvlJc w:val="left"/>
+      <w:pPr>
+        <w:ind w:left="5040" w:hanging="360"/>
+      </w:pPr>
+    </w:lvl>
+    <w:lvl w:ilvl="7" w:tplc="34090019" w:tentative="1">
+      <w:start w:val="1"/>
+      <w:numFmt w:val="lowerLetter"/>
+      <w:lvlText w:val="%8."/>
+      <w:lvlJc w:val="left"/>
+      <w:pPr>
+        <w:ind w:left="5760" w:hanging="360"/>
+      </w:pPr>
+    </w:lvl>
+    <w:lvl w:ilvl="8" w:tplc="3409001B" w:tentative="1">
+      <w:start w:val="1"/>
+      <w:numFmt w:val="lowerRoman"/>
+      <w:lvlText w:val="%9."/>
+      <w:lvlJc w:val="right"/>
+      <w:pPr>
+        <w:ind w:left="6480" w:hanging="180"/>
+      </w:pPr>
+    </w:lvl>
+  </w:abstractNum>
+  <w:abstractNum w:abstractNumId="1">
     <w:nsid w:val="00F3076B"/>
     <w:multiLevelType w:val="multilevel"/>
     <w:tmpl w:val="4DECC570"/>
@@ -2464,7 +4274,7 @@
       </w:rPr>
     </w:lvl>
   </w:abstractNum>
-  <w:abstractNum w:abstractNumId="1">
+  <w:abstractNum w:abstractNumId="2">
     <w:nsid w:val="06EA019D"/>
     <w:multiLevelType w:val="multilevel"/>
     <w:tmpl w:val="448E8FBC"/>
@@ -2613,7 +4423,7 @@
       </w:rPr>
     </w:lvl>
   </w:abstractNum>
-  <w:abstractNum w:abstractNumId="2">
+  <w:abstractNum w:abstractNumId="3">
     <w:nsid w:val="0A5A4F0F"/>
     <w:multiLevelType w:val="multilevel"/>
     <w:tmpl w:val="5D002CF4"/>
@@ -2762,7 +4572,7 @@
       </w:rPr>
     </w:lvl>
   </w:abstractNum>
-  <w:abstractNum w:abstractNumId="3">
+  <w:abstractNum w:abstractNumId="4">
     <w:nsid w:val="0D10520A"/>
     <w:multiLevelType w:val="multilevel"/>
     <w:tmpl w:val="43489F02"/>
@@ -2911,7 +4721,7 @@
       </w:rPr>
     </w:lvl>
   </w:abstractNum>
-  <w:abstractNum w:abstractNumId="4">
+  <w:abstractNum w:abstractNumId="5">
     <w:nsid w:val="0D505D9F"/>
     <w:multiLevelType w:val="multilevel"/>
     <w:tmpl w:val="F132CC32"/>
@@ -3060,7 +4870,7 @@
       </w:rPr>
     </w:lvl>
   </w:abstractNum>
-  <w:abstractNum w:abstractNumId="5">
+  <w:abstractNum w:abstractNumId="6">
     <w:nsid w:val="0E1B50E3"/>
     <w:multiLevelType w:val="hybridMultilevel"/>
     <w:tmpl w:val="B4604E4A"/>
@@ -3200,7 +5010,7 @@
       </w:rPr>
     </w:lvl>
   </w:abstractNum>
-  <w:abstractNum w:abstractNumId="6">
+  <w:abstractNum w:abstractNumId="7">
     <w:nsid w:val="0F7952BF"/>
     <w:multiLevelType w:val="multilevel"/>
     <w:tmpl w:val="7FAECF30"/>
@@ -3349,7 +5159,7 @@
       </w:rPr>
     </w:lvl>
   </w:abstractNum>
-  <w:abstractNum w:abstractNumId="7">
+  <w:abstractNum w:abstractNumId="8">
     <w:nsid w:val="15906D5D"/>
     <w:multiLevelType w:val="multilevel"/>
     <w:tmpl w:val="A2CA90DA"/>
@@ -3462,7 +5272,7 @@
       </w:pPr>
     </w:lvl>
   </w:abstractNum>
-  <w:abstractNum w:abstractNumId="8">
+  <w:abstractNum w:abstractNumId="9">
     <w:nsid w:val="17525771"/>
     <w:multiLevelType w:val="multilevel"/>
     <w:tmpl w:val="BF62A002"/>
@@ -3611,7 +5421,7 @@
       </w:rPr>
     </w:lvl>
   </w:abstractNum>
-  <w:abstractNum w:abstractNumId="9">
+  <w:abstractNum w:abstractNumId="10">
     <w:nsid w:val="1B827DC3"/>
     <w:multiLevelType w:val="multilevel"/>
     <w:tmpl w:val="0A42E81E"/>
@@ -3760,7 +5570,7 @@
       </w:rPr>
     </w:lvl>
   </w:abstractNum>
-  <w:abstractNum w:abstractNumId="10">
+  <w:abstractNum w:abstractNumId="11">
     <w:nsid w:val="1C273A86"/>
     <w:multiLevelType w:val="multilevel"/>
     <w:tmpl w:val="AFFE1520"/>
@@ -3873,7 +5683,7 @@
       </w:pPr>
     </w:lvl>
   </w:abstractNum>
-  <w:abstractNum w:abstractNumId="11">
+  <w:abstractNum w:abstractNumId="12">
     <w:nsid w:val="1D72478B"/>
     <w:multiLevelType w:val="hybridMultilevel"/>
     <w:tmpl w:val="B8E240A6"/>
@@ -4013,7 +5823,7 @@
       </w:rPr>
     </w:lvl>
   </w:abstractNum>
-  <w:abstractNum w:abstractNumId="12">
+  <w:abstractNum w:abstractNumId="13">
     <w:nsid w:val="2296120A"/>
     <w:multiLevelType w:val="multilevel"/>
     <w:tmpl w:val="6D5CD502"/>
@@ -4162,7 +5972,7 @@
       </w:rPr>
     </w:lvl>
   </w:abstractNum>
-  <w:abstractNum w:abstractNumId="13">
+  <w:abstractNum w:abstractNumId="14">
     <w:nsid w:val="250F63EF"/>
     <w:multiLevelType w:val="multilevel"/>
     <w:tmpl w:val="B9907F9C"/>
@@ -4307,7 +6117,7 @@
       </w:rPr>
     </w:lvl>
   </w:abstractNum>
-  <w:abstractNum w:abstractNumId="14">
+  <w:abstractNum w:abstractNumId="15">
     <w:nsid w:val="2A2D2BBB"/>
     <w:multiLevelType w:val="multilevel"/>
     <w:tmpl w:val="CC1A987E"/>
@@ -4456,7 +6266,7 @@
       </w:rPr>
     </w:lvl>
   </w:abstractNum>
-  <w:abstractNum w:abstractNumId="15">
+  <w:abstractNum w:abstractNumId="16">
     <w:nsid w:val="2BED5153"/>
     <w:multiLevelType w:val="multilevel"/>
     <w:tmpl w:val="3448FB42"/>
@@ -4605,7 +6415,7 @@
       </w:rPr>
     </w:lvl>
   </w:abstractNum>
-  <w:abstractNum w:abstractNumId="16">
+  <w:abstractNum w:abstractNumId="17">
     <w:nsid w:val="306304D8"/>
     <w:multiLevelType w:val="multilevel"/>
     <w:tmpl w:val="1D28D45E"/>
@@ -4754,7 +6564,96 @@
       </w:rPr>
     </w:lvl>
   </w:abstractNum>
-  <w:abstractNum w:abstractNumId="17">
+  <w:abstractNum w:abstractNumId="18">
+    <w:nsid w:val="30BF433D"/>
+    <w:multiLevelType w:val="hybridMultilevel"/>
+    <w:tmpl w:val="AF92F1C4"/>
+    <w:lvl w:ilvl="0" w:tplc="D6C852EC">
+      <w:start w:val="1"/>
+      <w:numFmt w:val="decimal"/>
+      <w:lvlText w:val="%1.)"/>
+      <w:lvlJc w:val="left"/>
+      <w:pPr>
+        <w:ind w:left="720" w:hanging="360"/>
+      </w:pPr>
+      <w:rPr>
+        <w:rFonts w:hint="default"/>
+      </w:rPr>
+    </w:lvl>
+    <w:lvl w:ilvl="1" w:tplc="34090019" w:tentative="1">
+      <w:start w:val="1"/>
+      <w:numFmt w:val="lowerLetter"/>
+      <w:lvlText w:val="%2."/>
+      <w:lvlJc w:val="left"/>
+      <w:pPr>
+        <w:ind w:left="1440" w:hanging="360"/>
+      </w:pPr>
+    </w:lvl>
+    <w:lvl w:ilvl="2" w:tplc="3409001B" w:tentative="1">
+      <w:start w:val="1"/>
+      <w:numFmt w:val="lowerRoman"/>
+      <w:lvlText w:val="%3."/>
+      <w:lvlJc w:val="right"/>
+      <w:pPr>
+        <w:ind w:left="2160" w:hanging="180"/>
+      </w:pPr>
+    </w:lvl>
+    <w:lvl w:ilvl="3" w:tplc="3409000F" w:tentative="1">
+      <w:start w:val="1"/>
+      <w:numFmt w:val="decimal"/>
+      <w:lvlText w:val="%4."/>
+      <w:lvlJc w:val="left"/>
+      <w:pPr>
+        <w:ind w:left="2880" w:hanging="360"/>
+      </w:pPr>
+    </w:lvl>
+    <w:lvl w:ilvl="4" w:tplc="34090019" w:tentative="1">
+      <w:start w:val="1"/>
+      <w:numFmt w:val="lowerLetter"/>
+      <w:lvlText w:val="%5."/>
+      <w:lvlJc w:val="left"/>
+      <w:pPr>
+        <w:ind w:left="3600" w:hanging="360"/>
+      </w:pPr>
+    </w:lvl>
+    <w:lvl w:ilvl="5" w:tplc="3409001B" w:tentative="1">
+      <w:start w:val="1"/>
+      <w:numFmt w:val="lowerRoman"/>
+      <w:lvlText w:val="%6."/>
+      <w:lvlJc w:val="right"/>
+      <w:pPr>
+        <w:ind w:left="4320" w:hanging="180"/>
+      </w:pPr>
+    </w:lvl>
+    <w:lvl w:ilvl="6" w:tplc="3409000F" w:tentative="1">
+      <w:start w:val="1"/>
+      <w:numFmt w:val="decimal"/>
+      <w:lvlText w:val="%7."/>
+      <w:lvlJc w:val="left"/>
+      <w:pPr>
+        <w:ind w:left="5040" w:hanging="360"/>
+      </w:pPr>
+    </w:lvl>
+    <w:lvl w:ilvl="7" w:tplc="34090019" w:tentative="1">
+      <w:start w:val="1"/>
+      <w:numFmt w:val="lowerLetter"/>
+      <w:lvlText w:val="%8."/>
+      <w:lvlJc w:val="left"/>
+      <w:pPr>
+        <w:ind w:left="5760" w:hanging="360"/>
+      </w:pPr>
+    </w:lvl>
+    <w:lvl w:ilvl="8" w:tplc="3409001B" w:tentative="1">
+      <w:start w:val="1"/>
+      <w:numFmt w:val="lowerRoman"/>
+      <w:lvlText w:val="%9."/>
+      <w:lvlJc w:val="right"/>
+      <w:pPr>
+        <w:ind w:left="6480" w:hanging="180"/>
+      </w:pPr>
+    </w:lvl>
+  </w:abstractNum>
+  <w:abstractNum w:abstractNumId="19">
     <w:nsid w:val="3AA927B7"/>
     <w:multiLevelType w:val="multilevel"/>
     <w:tmpl w:val="8092FBDE"/>
@@ -4903,7 +6802,7 @@
       </w:rPr>
     </w:lvl>
   </w:abstractNum>
-  <w:abstractNum w:abstractNumId="18">
+  <w:abstractNum w:abstractNumId="20">
     <w:nsid w:val="4376528E"/>
     <w:multiLevelType w:val="hybridMultilevel"/>
     <w:tmpl w:val="A0FEC856"/>
@@ -5016,7 +6915,7 @@
       </w:rPr>
     </w:lvl>
   </w:abstractNum>
-  <w:abstractNum w:abstractNumId="19">
+  <w:abstractNum w:abstractNumId="21">
     <w:nsid w:val="44D72D68"/>
     <w:multiLevelType w:val="hybridMultilevel"/>
     <w:tmpl w:val="1E0ADEFE"/>
@@ -5105,7 +7004,7 @@
       </w:pPr>
     </w:lvl>
   </w:abstractNum>
-  <w:abstractNum w:abstractNumId="20">
+  <w:abstractNum w:abstractNumId="22">
     <w:nsid w:val="465C7AB3"/>
     <w:multiLevelType w:val="multilevel"/>
     <w:tmpl w:val="CE58C678"/>
@@ -5254,7 +7153,7 @@
       </w:rPr>
     </w:lvl>
   </w:abstractNum>
-  <w:abstractNum w:abstractNumId="21">
+  <w:abstractNum w:abstractNumId="23">
     <w:nsid w:val="4DA0494C"/>
     <w:multiLevelType w:val="multilevel"/>
     <w:tmpl w:val="3B1C117A"/>
@@ -5403,7 +7302,7 @@
       </w:rPr>
     </w:lvl>
   </w:abstractNum>
-  <w:abstractNum w:abstractNumId="22">
+  <w:abstractNum w:abstractNumId="24">
     <w:nsid w:val="4EC52C7E"/>
     <w:multiLevelType w:val="multilevel"/>
     <w:tmpl w:val="42F4EF42"/>
@@ -5552,7 +7451,7 @@
       </w:rPr>
     </w:lvl>
   </w:abstractNum>
-  <w:abstractNum w:abstractNumId="23">
+  <w:abstractNum w:abstractNumId="25">
     <w:nsid w:val="51711EF8"/>
     <w:multiLevelType w:val="hybridMultilevel"/>
     <w:tmpl w:val="B45EE8E2"/>
@@ -5666,7 +7565,7 @@
       </w:rPr>
     </w:lvl>
   </w:abstractNum>
-  <w:abstractNum w:abstractNumId="24">
+  <w:abstractNum w:abstractNumId="26">
     <w:nsid w:val="53221394"/>
     <w:multiLevelType w:val="multilevel"/>
     <w:tmpl w:val="6E18262C"/>
@@ -5815,7 +7714,7 @@
       </w:rPr>
     </w:lvl>
   </w:abstractNum>
-  <w:abstractNum w:abstractNumId="25">
+  <w:abstractNum w:abstractNumId="27">
     <w:nsid w:val="533D207F"/>
     <w:multiLevelType w:val="multilevel"/>
     <w:tmpl w:val="C88C1D16"/>
@@ -5964,7 +7863,7 @@
       </w:rPr>
     </w:lvl>
   </w:abstractNum>
-  <w:abstractNum w:abstractNumId="26">
+  <w:abstractNum w:abstractNumId="28">
     <w:nsid w:val="539A7597"/>
     <w:multiLevelType w:val="multilevel"/>
     <w:tmpl w:val="C7024C7E"/>
@@ -6113,7 +8012,7 @@
       </w:rPr>
     </w:lvl>
   </w:abstractNum>
-  <w:abstractNum w:abstractNumId="27">
+  <w:abstractNum w:abstractNumId="29">
     <w:nsid w:val="55057B94"/>
     <w:multiLevelType w:val="multilevel"/>
     <w:tmpl w:val="865CDC96"/>
@@ -6226,7 +8125,7 @@
       </w:pPr>
     </w:lvl>
   </w:abstractNum>
-  <w:abstractNum w:abstractNumId="28">
+  <w:abstractNum w:abstractNumId="30">
     <w:nsid w:val="552D742D"/>
     <w:multiLevelType w:val="hybridMultilevel"/>
     <w:tmpl w:val="691E34DC"/>
@@ -6340,7 +8239,7 @@
       </w:rPr>
     </w:lvl>
   </w:abstractNum>
-  <w:abstractNum w:abstractNumId="29">
+  <w:abstractNum w:abstractNumId="31">
     <w:nsid w:val="571F071C"/>
     <w:multiLevelType w:val="multilevel"/>
     <w:tmpl w:val="D0447FEE"/>
@@ -6489,7 +8388,7 @@
       </w:rPr>
     </w:lvl>
   </w:abstractNum>
-  <w:abstractNum w:abstractNumId="30">
+  <w:abstractNum w:abstractNumId="32">
     <w:nsid w:val="61C04A90"/>
     <w:multiLevelType w:val="multilevel"/>
     <w:tmpl w:val="28689386"/>
@@ -6633,7 +8532,7 @@
       </w:rPr>
     </w:lvl>
   </w:abstractNum>
-  <w:abstractNum w:abstractNumId="31">
+  <w:abstractNum w:abstractNumId="33">
     <w:nsid w:val="62495FE6"/>
     <w:multiLevelType w:val="multilevel"/>
     <w:tmpl w:val="9FE6A480"/>
@@ -6782,7 +8681,7 @@
       </w:rPr>
     </w:lvl>
   </w:abstractNum>
-  <w:abstractNum w:abstractNumId="32">
+  <w:abstractNum w:abstractNumId="34">
     <w:nsid w:val="63AE4B74"/>
     <w:multiLevelType w:val="multilevel"/>
     <w:tmpl w:val="D0AC0EA8"/>
@@ -6931,7 +8830,7 @@
       </w:rPr>
     </w:lvl>
   </w:abstractNum>
-  <w:abstractNum w:abstractNumId="33">
+  <w:abstractNum w:abstractNumId="35">
     <w:nsid w:val="68AB2ED9"/>
     <w:multiLevelType w:val="multilevel"/>
     <w:tmpl w:val="DD7A454E"/>
@@ -7080,7 +8979,7 @@
       </w:rPr>
     </w:lvl>
   </w:abstractNum>
-  <w:abstractNum w:abstractNumId="34">
+  <w:abstractNum w:abstractNumId="36">
     <w:nsid w:val="6A4C3410"/>
     <w:multiLevelType w:val="multilevel"/>
     <w:tmpl w:val="F11AF3B2"/>
@@ -7229,7 +9128,7 @@
       </w:rPr>
     </w:lvl>
   </w:abstractNum>
-  <w:abstractNum w:abstractNumId="35">
+  <w:abstractNum w:abstractNumId="37">
     <w:nsid w:val="6B055FCD"/>
     <w:multiLevelType w:val="multilevel"/>
     <w:tmpl w:val="0B283BBC"/>
@@ -7378,7 +9277,7 @@
       </w:rPr>
     </w:lvl>
   </w:abstractNum>
-  <w:abstractNum w:abstractNumId="36">
+  <w:abstractNum w:abstractNumId="38">
     <w:nsid w:val="6CF6607C"/>
     <w:multiLevelType w:val="multilevel"/>
     <w:tmpl w:val="72222714"/>
@@ -7527,7 +9426,7 @@
       </w:rPr>
     </w:lvl>
   </w:abstractNum>
-  <w:abstractNum w:abstractNumId="37">
+  <w:abstractNum w:abstractNumId="39">
     <w:nsid w:val="6D675225"/>
     <w:multiLevelType w:val="multilevel"/>
     <w:tmpl w:val="2D9AF72E"/>
@@ -7676,7 +9575,7 @@
       </w:rPr>
     </w:lvl>
   </w:abstractNum>
-  <w:abstractNum w:abstractNumId="38">
+  <w:abstractNum w:abstractNumId="40">
     <w:nsid w:val="7229673E"/>
     <w:multiLevelType w:val="multilevel"/>
     <w:tmpl w:val="E3861272"/>
@@ -7825,7 +9724,96 @@
       </w:rPr>
     </w:lvl>
   </w:abstractNum>
-  <w:abstractNum w:abstractNumId="39">
+  <w:abstractNum w:abstractNumId="41">
+    <w:nsid w:val="72363FAC"/>
+    <w:multiLevelType w:val="hybridMultilevel"/>
+    <w:tmpl w:val="0726BC90"/>
+    <w:lvl w:ilvl="0" w:tplc="47E6A380">
+      <w:start w:val="1"/>
+      <w:numFmt w:val="lowerLetter"/>
+      <w:lvlText w:val="%1.)"/>
+      <w:lvlJc w:val="left"/>
+      <w:pPr>
+        <w:ind w:left="1080" w:hanging="360"/>
+      </w:pPr>
+      <w:rPr>
+        <w:rFonts w:hint="default"/>
+      </w:rPr>
+    </w:lvl>
+    <w:lvl w:ilvl="1" w:tplc="34090019" w:tentative="1">
+      <w:start w:val="1"/>
+      <w:numFmt w:val="lowerLetter"/>
+      <w:lvlText w:val="%2."/>
+      <w:lvlJc w:val="left"/>
+      <w:pPr>
+        <w:ind w:left="1800" w:hanging="360"/>
+      </w:pPr>
+    </w:lvl>
+    <w:lvl w:ilvl="2" w:tplc="3409001B" w:tentative="1">
+      <w:start w:val="1"/>
+      <w:numFmt w:val="lowerRoman"/>
+      <w:lvlText w:val="%3."/>
+      <w:lvlJc w:val="right"/>
+      <w:pPr>
+        <w:ind w:left="2520" w:hanging="180"/>
+      </w:pPr>
+    </w:lvl>
+    <w:lvl w:ilvl="3" w:tplc="3409000F" w:tentative="1">
+      <w:start w:val="1"/>
+      <w:numFmt w:val="decimal"/>
+      <w:lvlText w:val="%4."/>
+      <w:lvlJc w:val="left"/>
+      <w:pPr>
+        <w:ind w:left="3240" w:hanging="360"/>
+      </w:pPr>
+    </w:lvl>
+    <w:lvl w:ilvl="4" w:tplc="34090019" w:tentative="1">
+      <w:start w:val="1"/>
+      <w:numFmt w:val="lowerLetter"/>
+      <w:lvlText w:val="%5."/>
+      <w:lvlJc w:val="left"/>
+      <w:pPr>
+        <w:ind w:left="3960" w:hanging="360"/>
+      </w:pPr>
+    </w:lvl>
+    <w:lvl w:ilvl="5" w:tplc="3409001B" w:tentative="1">
+      <w:start w:val="1"/>
+      <w:numFmt w:val="lowerRoman"/>
+      <w:lvlText w:val="%6."/>
+      <w:lvlJc w:val="right"/>
+      <w:pPr>
+        <w:ind w:left="4680" w:hanging="180"/>
+      </w:pPr>
+    </w:lvl>
+    <w:lvl w:ilvl="6" w:tplc="3409000F" w:tentative="1">
+      <w:start w:val="1"/>
+      <w:numFmt w:val="decimal"/>
+      <w:lvlText w:val="%7."/>
+      <w:lvlJc w:val="left"/>
+      <w:pPr>
+        <w:ind w:left="5400" w:hanging="360"/>
+      </w:pPr>
+    </w:lvl>
+    <w:lvl w:ilvl="7" w:tplc="34090019" w:tentative="1">
+      <w:start w:val="1"/>
+      <w:numFmt w:val="lowerLetter"/>
+      <w:lvlText w:val="%8."/>
+      <w:lvlJc w:val="left"/>
+      <w:pPr>
+        <w:ind w:left="6120" w:hanging="360"/>
+      </w:pPr>
+    </w:lvl>
+    <w:lvl w:ilvl="8" w:tplc="3409001B" w:tentative="1">
+      <w:start w:val="1"/>
+      <w:numFmt w:val="lowerRoman"/>
+      <w:lvlText w:val="%9."/>
+      <w:lvlJc w:val="right"/>
+      <w:pPr>
+        <w:ind w:left="6840" w:hanging="180"/>
+      </w:pPr>
+    </w:lvl>
+  </w:abstractNum>
+  <w:abstractNum w:abstractNumId="42">
     <w:nsid w:val="72DE70CB"/>
     <w:multiLevelType w:val="multilevel"/>
     <w:tmpl w:val="D512D1BE"/>
@@ -7974,7 +9962,7 @@
       </w:rPr>
     </w:lvl>
   </w:abstractNum>
-  <w:abstractNum w:abstractNumId="40">
+  <w:abstractNum w:abstractNumId="43">
     <w:nsid w:val="75F57DDD"/>
     <w:multiLevelType w:val="multilevel"/>
     <w:tmpl w:val="93909D40"/>
@@ -8123,7 +10111,7 @@
       </w:rPr>
     </w:lvl>
   </w:abstractNum>
-  <w:abstractNum w:abstractNumId="41">
+  <w:abstractNum w:abstractNumId="44">
     <w:nsid w:val="762710D9"/>
     <w:multiLevelType w:val="multilevel"/>
     <w:tmpl w:val="0EB0D7C0"/>
@@ -8272,7 +10260,7 @@
       </w:rPr>
     </w:lvl>
   </w:abstractNum>
-  <w:abstractNum w:abstractNumId="42">
+  <w:abstractNum w:abstractNumId="45">
     <w:nsid w:val="7B053C98"/>
     <w:multiLevelType w:val="multilevel"/>
     <w:tmpl w:val="04E40F16"/>
@@ -8416,7 +10404,7 @@
       </w:rPr>
     </w:lvl>
   </w:abstractNum>
-  <w:abstractNum w:abstractNumId="43">
+  <w:abstractNum w:abstractNumId="46">
     <w:nsid w:val="7C593DBA"/>
     <w:multiLevelType w:val="multilevel"/>
     <w:tmpl w:val="A82669C0"/>
@@ -8566,142 +10554,151 @@
     </w:lvl>
   </w:abstractNum>
   <w:num w:numId="1">
+    <w:abstractNumId w:val="27"/>
+  </w:num>
+  <w:num w:numId="2">
+    <w:abstractNumId w:val="11"/>
+  </w:num>
+  <w:num w:numId="3">
+    <w:abstractNumId w:val="29"/>
+  </w:num>
+  <w:num w:numId="4">
+    <w:abstractNumId w:val="8"/>
+  </w:num>
+  <w:num w:numId="5">
+    <w:abstractNumId w:val="7"/>
+  </w:num>
+  <w:num w:numId="6">
+    <w:abstractNumId w:val="36"/>
+  </w:num>
+  <w:num w:numId="7">
+    <w:abstractNumId w:val="14"/>
+  </w:num>
+  <w:num w:numId="8">
+    <w:abstractNumId w:val="33"/>
+  </w:num>
+  <w:num w:numId="9">
+    <w:abstractNumId w:val="5"/>
+  </w:num>
+  <w:num w:numId="10">
+    <w:abstractNumId w:val="9"/>
+  </w:num>
+  <w:num w:numId="11">
+    <w:abstractNumId w:val="31"/>
+  </w:num>
+  <w:num w:numId="12">
+    <w:abstractNumId w:val="26"/>
+  </w:num>
+  <w:num w:numId="13">
+    <w:abstractNumId w:val="45"/>
+  </w:num>
+  <w:num w:numId="14">
+    <w:abstractNumId w:val="3"/>
+  </w:num>
+  <w:num w:numId="15">
+    <w:abstractNumId w:val="34"/>
+  </w:num>
+  <w:num w:numId="16">
+    <w:abstractNumId w:val="4"/>
+  </w:num>
+  <w:num w:numId="17">
+    <w:abstractNumId w:val="6"/>
+  </w:num>
+  <w:num w:numId="18">
+    <w:abstractNumId w:val="12"/>
+  </w:num>
+  <w:num w:numId="19">
+    <w:abstractNumId w:val="21"/>
+  </w:num>
+  <w:num w:numId="20">
+    <w:abstractNumId w:val="16"/>
+  </w:num>
+  <w:num w:numId="21">
+    <w:abstractNumId w:val="22"/>
+  </w:num>
+  <w:num w:numId="22">
+    <w:abstractNumId w:val="35"/>
+  </w:num>
+  <w:num w:numId="23">
+    <w:abstractNumId w:val="24"/>
+  </w:num>
+  <w:num w:numId="24">
+    <w:abstractNumId w:val="17"/>
+  </w:num>
+  <w:num w:numId="25">
+    <w:abstractNumId w:val="28"/>
+  </w:num>
+  <w:num w:numId="26">
+    <w:abstractNumId w:val="42"/>
+  </w:num>
+  <w:num w:numId="27">
+    <w:abstractNumId w:val="46"/>
+  </w:num>
+  <w:num w:numId="28">
+    <w:abstractNumId w:val="20"/>
+  </w:num>
+  <w:num w:numId="29">
+    <w:abstractNumId w:val="13"/>
+  </w:num>
+  <w:num w:numId="30">
+    <w:abstractNumId w:val="15"/>
+  </w:num>
+  <w:num w:numId="31">
+    <w:abstractNumId w:val="23"/>
+  </w:num>
+  <w:num w:numId="32">
+    <w:abstractNumId w:val="37"/>
+  </w:num>
+  <w:num w:numId="33">
+    <w:abstractNumId w:val="10"/>
+  </w:num>
+  <w:num w:numId="34">
+    <w:abstractNumId w:val="19"/>
+  </w:num>
+  <w:num w:numId="35">
+    <w:abstractNumId w:val="44"/>
+  </w:num>
+  <w:num w:numId="36">
+    <w:abstractNumId w:val="40"/>
+  </w:num>
+  <w:num w:numId="37">
+    <w:abstractNumId w:val="38"/>
+  </w:num>
+  <w:num w:numId="38">
+    <w:abstractNumId w:val="2"/>
+  </w:num>
+  <w:num w:numId="39">
+    <w:abstractNumId w:val="32"/>
+  </w:num>
+  <w:num w:numId="40">
+    <w:abstractNumId w:val="43"/>
+  </w:num>
+  <w:num w:numId="41">
+    <w:abstractNumId w:val="39"/>
+  </w:num>
+  <w:num w:numId="42">
     <w:abstractNumId w:val="25"/>
   </w:num>
-  <w:num w:numId="2">
-    <w:abstractNumId w:val="10"/>
+  <w:num w:numId="43">
+    <w:abstractNumId w:val="30"/>
   </w:num>
-  <w:num w:numId="3">
-    <w:abstractNumId w:val="27"/>
+  <w:num w:numId="44">
+    <w:abstractNumId w:val="1"/>
   </w:num>
-  <w:num w:numId="4">
-    <w:abstractNumId w:val="7"/>
-  </w:num>
-  <w:num w:numId="5">
-    <w:abstractNumId w:val="6"/>
-  </w:num>
-  <w:num w:numId="6">
-    <w:abstractNumId w:val="34"/>
-  </w:num>
-  <w:num w:numId="7">
-    <w:abstractNumId w:val="13"/>
-  </w:num>
-  <w:num w:numId="8">
-    <w:abstractNumId w:val="31"/>
-  </w:num>
-  <w:num w:numId="9">
-    <w:abstractNumId w:val="4"/>
-  </w:num>
-  <w:num w:numId="10">
-    <w:abstractNumId w:val="8"/>
-  </w:num>
-  <w:num w:numId="11">
-    <w:abstractNumId w:val="29"/>
-  </w:num>
-  <w:num w:numId="12">
-    <w:abstractNumId w:val="24"/>
-  </w:num>
-  <w:num w:numId="13">
-    <w:abstractNumId w:val="42"/>
-  </w:num>
-  <w:num w:numId="14">
-    <w:abstractNumId w:val="2"/>
-  </w:num>
-  <w:num w:numId="15">
-    <w:abstractNumId w:val="32"/>
-  </w:num>
-  <w:num w:numId="16">
-    <w:abstractNumId w:val="3"/>
-  </w:num>
-  <w:num w:numId="17">
-    <w:abstractNumId w:val="5"/>
-  </w:num>
-  <w:num w:numId="18">
-    <w:abstractNumId w:val="11"/>
-  </w:num>
-  <w:num w:numId="19">
-    <w:abstractNumId w:val="19"/>
-  </w:num>
-  <w:num w:numId="20">
-    <w:abstractNumId w:val="15"/>
-  </w:num>
-  <w:num w:numId="21">
-    <w:abstractNumId w:val="20"/>
-  </w:num>
-  <w:num w:numId="22">
-    <w:abstractNumId w:val="33"/>
-  </w:num>
-  <w:num w:numId="23">
-    <w:abstractNumId w:val="22"/>
-  </w:num>
-  <w:num w:numId="24">
-    <w:abstractNumId w:val="16"/>
-  </w:num>
-  <w:num w:numId="25">
-    <w:abstractNumId w:val="26"/>
-  </w:num>
-  <w:num w:numId="26">
-    <w:abstractNumId w:val="39"/>
-  </w:num>
-  <w:num w:numId="27">
-    <w:abstractNumId w:val="43"/>
-  </w:num>
-  <w:num w:numId="28">
+  <w:num w:numId="45">
     <w:abstractNumId w:val="18"/>
   </w:num>
-  <w:num w:numId="29">
-    <w:abstractNumId w:val="12"/>
-  </w:num>
-  <w:num w:numId="30">
-    <w:abstractNumId w:val="14"/>
-  </w:num>
-  <w:num w:numId="31">
-    <w:abstractNumId w:val="21"/>
-  </w:num>
-  <w:num w:numId="32">
-    <w:abstractNumId w:val="35"/>
-  </w:num>
-  <w:num w:numId="33">
-    <w:abstractNumId w:val="9"/>
-  </w:num>
-  <w:num w:numId="34">
-    <w:abstractNumId w:val="17"/>
-  </w:num>
-  <w:num w:numId="35">
+  <w:num w:numId="46">
     <w:abstractNumId w:val="41"/>
   </w:num>
-  <w:num w:numId="36">
-    <w:abstractNumId w:val="38"/>
-  </w:num>
-  <w:num w:numId="37">
-    <w:abstractNumId w:val="36"/>
-  </w:num>
-  <w:num w:numId="38">
-    <w:abstractNumId w:val="1"/>
-  </w:num>
-  <w:num w:numId="39">
-    <w:abstractNumId w:val="30"/>
-  </w:num>
-  <w:num w:numId="40">
-    <w:abstractNumId w:val="40"/>
-  </w:num>
-  <w:num w:numId="41">
-    <w:abstractNumId w:val="37"/>
-  </w:num>
-  <w:num w:numId="42">
-    <w:abstractNumId w:val="23"/>
-  </w:num>
-  <w:num w:numId="43">
-    <w:abstractNumId w:val="28"/>
-  </w:num>
-  <w:num w:numId="44">
+  <w:num w:numId="47">
     <w:abstractNumId w:val="0"/>
   </w:num>
 </w:numbering>
 </file>
 
 <file path=word/styles.xml><?xml version="1.0" encoding="utf-8"?>
-<w:styles xmlns:mc="http://schemas.openxmlformats.org/markup-compatibility/2006" xmlns:r="http://schemas.openxmlformats.org/officeDocument/2006/relationships" xmlns:w="http://schemas.openxmlformats.org/wordprocessingml/2006/main" xmlns:w14="http://schemas.microsoft.com/office/word/2010/wordml" mc:Ignorable="w14">
+<w:styles xmlns:r="http://schemas.openxmlformats.org/officeDocument/2006/relationships" xmlns:w="http://schemas.openxmlformats.org/wordprocessingml/2006/main">
   <w:docDefaults>
     <w:rPrDefault>
       <w:rPr>
@@ -8967,6 +10964,7 @@
     <w:uiPriority w:val="99"/>
     <w:semiHidden/>
     <w:unhideWhenUsed/>
+    <w:qFormat/>
     <w:tblPr>
       <w:tblInd w:w="0" w:type="dxa"/>
       <w:tblCellMar>
@@ -9179,6 +11177,7 @@
       <w:spacing w:after="0" w:line="240" w:lineRule="auto"/>
     </w:pPr>
     <w:tblPr>
+      <w:tblInd w:w="0" w:type="dxa"/>
       <w:tblBorders>
         <w:top w:val="single" w:sz="4" w:space="0" w:color="auto"/>
         <w:left w:val="single" w:sz="4" w:space="0" w:color="auto"/>
@@ -9187,6 +11186,12 @@
         <w:insideH w:val="single" w:sz="4" w:space="0" w:color="auto"/>
         <w:insideV w:val="single" w:sz="4" w:space="0" w:color="auto"/>
       </w:tblBorders>
+      <w:tblCellMar>
+        <w:top w:w="0" w:type="dxa"/>
+        <w:left w:w="108" w:type="dxa"/>
+        <w:bottom w:w="0" w:type="dxa"/>
+        <w:right w:w="108" w:type="dxa"/>
+      </w:tblCellMar>
     </w:tblPr>
   </w:style>
   <w:style w:type="table" w:styleId="LightList-Accent5">
@@ -9200,12 +11205,19 @@
     <w:tblPr>
       <w:tblStyleRowBandSize w:val="1"/>
       <w:tblStyleColBandSize w:val="1"/>
+      <w:tblInd w:w="0" w:type="dxa"/>
       <w:tblBorders>
         <w:top w:val="single" w:sz="8" w:space="0" w:color="4BACC6" w:themeColor="accent5"/>
         <w:left w:val="single" w:sz="8" w:space="0" w:color="4BACC6" w:themeColor="accent5"/>
         <w:bottom w:val="single" w:sz="8" w:space="0" w:color="4BACC6" w:themeColor="accent5"/>
         <w:right w:val="single" w:sz="8" w:space="0" w:color="4BACC6" w:themeColor="accent5"/>
       </w:tblBorders>
+      <w:tblCellMar>
+        <w:top w:w="0" w:type="dxa"/>
+        <w:left w:w="108" w:type="dxa"/>
+        <w:bottom w:w="0" w:type="dxa"/>
+        <w:right w:w="108" w:type="dxa"/>
+      </w:tblCellMar>
     </w:tblPr>
     <w:tblStylePr w:type="firstRow">
       <w:pPr>
@@ -9343,6 +11355,728 @@
       <w:spacing w:after="100"/>
       <w:ind w:left="480"/>
     </w:pPr>
+  </w:style>
+  <w:style w:type="table" w:styleId="MediumShading1-Accent3">
+    <w:name w:val="Medium Shading 1 Accent 3"/>
+    <w:basedOn w:val="TableNormal"/>
+    <w:uiPriority w:val="63"/>
+    <w:rsid w:val="00AE1999"/>
+    <w:pPr>
+      <w:spacing w:after="0" w:line="240" w:lineRule="auto"/>
+    </w:pPr>
+    <w:tblPr>
+      <w:tblStyleRowBandSize w:val="1"/>
+      <w:tblStyleColBandSize w:val="1"/>
+      <w:tblInd w:w="0" w:type="dxa"/>
+      <w:tblBorders>
+        <w:top w:val="single" w:sz="8" w:space="0" w:color="B3CC82" w:themeColor="accent3" w:themeTint="BF"/>
+        <w:left w:val="single" w:sz="8" w:space="0" w:color="B3CC82" w:themeColor="accent3" w:themeTint="BF"/>
+        <w:bottom w:val="single" w:sz="8" w:space="0" w:color="B3CC82" w:themeColor="accent3" w:themeTint="BF"/>
+        <w:right w:val="single" w:sz="8" w:space="0" w:color="B3CC82" w:themeColor="accent3" w:themeTint="BF"/>
+        <w:insideH w:val="single" w:sz="8" w:space="0" w:color="B3CC82" w:themeColor="accent3" w:themeTint="BF"/>
+      </w:tblBorders>
+      <w:tblCellMar>
+        <w:top w:w="0" w:type="dxa"/>
+        <w:left w:w="108" w:type="dxa"/>
+        <w:bottom w:w="0" w:type="dxa"/>
+        <w:right w:w="108" w:type="dxa"/>
+      </w:tblCellMar>
+    </w:tblPr>
+    <w:tblStylePr w:type="firstRow">
+      <w:pPr>
+        <w:spacing w:before="0" w:after="0" w:line="240" w:lineRule="auto"/>
+      </w:pPr>
+      <w:rPr>
+        <w:b/>
+        <w:bCs/>
+        <w:color w:val="FFFFFF" w:themeColor="background1"/>
+      </w:rPr>
+      <w:tblPr/>
+      <w:tcPr>
+        <w:tcBorders>
+          <w:top w:val="single" w:sz="8" w:space="0" w:color="B3CC82" w:themeColor="accent3" w:themeTint="BF"/>
+          <w:left w:val="single" w:sz="8" w:space="0" w:color="B3CC82" w:themeColor="accent3" w:themeTint="BF"/>
+          <w:bottom w:val="single" w:sz="8" w:space="0" w:color="B3CC82" w:themeColor="accent3" w:themeTint="BF"/>
+          <w:right w:val="single" w:sz="8" w:space="0" w:color="B3CC82" w:themeColor="accent3" w:themeTint="BF"/>
+          <w:insideH w:val="nil"/>
+          <w:insideV w:val="nil"/>
+        </w:tcBorders>
+        <w:shd w:val="clear" w:color="auto" w:fill="9BBB59" w:themeFill="accent3"/>
+      </w:tcPr>
+    </w:tblStylePr>
+    <w:tblStylePr w:type="lastRow">
+      <w:pPr>
+        <w:spacing w:before="0" w:after="0" w:line="240" w:lineRule="auto"/>
+      </w:pPr>
+      <w:rPr>
+        <w:b/>
+        <w:bCs/>
+      </w:rPr>
+      <w:tblPr/>
+      <w:tcPr>
+        <w:tcBorders>
+          <w:top w:val="double" w:sz="6" w:space="0" w:color="B3CC82" w:themeColor="accent3" w:themeTint="BF"/>
+          <w:left w:val="single" w:sz="8" w:space="0" w:color="B3CC82" w:themeColor="accent3" w:themeTint="BF"/>
+          <w:bottom w:val="single" w:sz="8" w:space="0" w:color="B3CC82" w:themeColor="accent3" w:themeTint="BF"/>
+          <w:right w:val="single" w:sz="8" w:space="0" w:color="B3CC82" w:themeColor="accent3" w:themeTint="BF"/>
+          <w:insideH w:val="nil"/>
+          <w:insideV w:val="nil"/>
+        </w:tcBorders>
+      </w:tcPr>
+    </w:tblStylePr>
+    <w:tblStylePr w:type="firstCol">
+      <w:rPr>
+        <w:b/>
+        <w:bCs/>
+      </w:rPr>
+    </w:tblStylePr>
+    <w:tblStylePr w:type="lastCol">
+      <w:rPr>
+        <w:b/>
+        <w:bCs/>
+      </w:rPr>
+    </w:tblStylePr>
+    <w:tblStylePr w:type="band1Vert">
+      <w:tblPr/>
+      <w:tcPr>
+        <w:shd w:val="clear" w:color="auto" w:fill="E6EED5" w:themeFill="accent3" w:themeFillTint="3F"/>
+      </w:tcPr>
+    </w:tblStylePr>
+    <w:tblStylePr w:type="band1Horz">
+      <w:tblPr/>
+      <w:tcPr>
+        <w:tcBorders>
+          <w:insideH w:val="nil"/>
+          <w:insideV w:val="nil"/>
+        </w:tcBorders>
+        <w:shd w:val="clear" w:color="auto" w:fill="E6EED5" w:themeFill="accent3" w:themeFillTint="3F"/>
+      </w:tcPr>
+    </w:tblStylePr>
+    <w:tblStylePr w:type="band2Horz">
+      <w:tblPr/>
+      <w:tcPr>
+        <w:tcBorders>
+          <w:insideH w:val="nil"/>
+          <w:insideV w:val="nil"/>
+        </w:tcBorders>
+      </w:tcPr>
+    </w:tblStylePr>
+  </w:style>
+  <w:style w:type="table" w:styleId="MediumGrid2-Accent3">
+    <w:name w:val="Medium Grid 2 Accent 3"/>
+    <w:basedOn w:val="TableNormal"/>
+    <w:uiPriority w:val="68"/>
+    <w:rsid w:val="00AE1999"/>
+    <w:pPr>
+      <w:spacing w:after="0" w:line="240" w:lineRule="auto"/>
+    </w:pPr>
+    <w:rPr>
+      <w:rFonts w:asciiTheme="majorHAnsi" w:eastAsiaTheme="majorEastAsia" w:hAnsiTheme="majorHAnsi" w:cstheme="majorBidi"/>
+      <w:color w:val="000000" w:themeColor="text1"/>
+    </w:rPr>
+    <w:tblPr>
+      <w:tblStyleRowBandSize w:val="1"/>
+      <w:tblStyleColBandSize w:val="1"/>
+      <w:tblInd w:w="0" w:type="dxa"/>
+      <w:tblBorders>
+        <w:top w:val="single" w:sz="8" w:space="0" w:color="9BBB59" w:themeColor="accent3"/>
+        <w:left w:val="single" w:sz="8" w:space="0" w:color="9BBB59" w:themeColor="accent3"/>
+        <w:bottom w:val="single" w:sz="8" w:space="0" w:color="9BBB59" w:themeColor="accent3"/>
+        <w:right w:val="single" w:sz="8" w:space="0" w:color="9BBB59" w:themeColor="accent3"/>
+        <w:insideH w:val="single" w:sz="8" w:space="0" w:color="9BBB59" w:themeColor="accent3"/>
+        <w:insideV w:val="single" w:sz="8" w:space="0" w:color="9BBB59" w:themeColor="accent3"/>
+      </w:tblBorders>
+      <w:tblCellMar>
+        <w:top w:w="0" w:type="dxa"/>
+        <w:left w:w="108" w:type="dxa"/>
+        <w:bottom w:w="0" w:type="dxa"/>
+        <w:right w:w="108" w:type="dxa"/>
+      </w:tblCellMar>
+    </w:tblPr>
+    <w:tcPr>
+      <w:shd w:val="clear" w:color="auto" w:fill="E6EED5" w:themeFill="accent3" w:themeFillTint="3F"/>
+    </w:tcPr>
+    <w:tblStylePr w:type="firstRow">
+      <w:rPr>
+        <w:b/>
+        <w:bCs/>
+        <w:color w:val="000000" w:themeColor="text1"/>
+      </w:rPr>
+      <w:tblPr/>
+      <w:tcPr>
+        <w:shd w:val="clear" w:color="auto" w:fill="F5F8EE" w:themeFill="accent3" w:themeFillTint="19"/>
+      </w:tcPr>
+    </w:tblStylePr>
+    <w:tblStylePr w:type="lastRow">
+      <w:rPr>
+        <w:b/>
+        <w:bCs/>
+        <w:color w:val="000000" w:themeColor="text1"/>
+      </w:rPr>
+      <w:tblPr/>
+      <w:tcPr>
+        <w:tcBorders>
+          <w:top w:val="single" w:sz="12" w:space="0" w:color="000000" w:themeColor="text1"/>
+          <w:left w:val="nil"/>
+          <w:bottom w:val="nil"/>
+          <w:right w:val="nil"/>
+          <w:insideH w:val="nil"/>
+          <w:insideV w:val="nil"/>
+        </w:tcBorders>
+        <w:shd w:val="clear" w:color="auto" w:fill="FFFFFF" w:themeFill="background1"/>
+      </w:tcPr>
+    </w:tblStylePr>
+    <w:tblStylePr w:type="firstCol">
+      <w:rPr>
+        <w:b/>
+        <w:bCs/>
+        <w:color w:val="000000" w:themeColor="text1"/>
+      </w:rPr>
+      <w:tblPr/>
+      <w:tcPr>
+        <w:tcBorders>
+          <w:top w:val="nil"/>
+          <w:left w:val="nil"/>
+          <w:bottom w:val="nil"/>
+          <w:right w:val="nil"/>
+          <w:insideH w:val="nil"/>
+          <w:insideV w:val="nil"/>
+        </w:tcBorders>
+        <w:shd w:val="clear" w:color="auto" w:fill="FFFFFF" w:themeFill="background1"/>
+      </w:tcPr>
+    </w:tblStylePr>
+    <w:tblStylePr w:type="lastCol">
+      <w:rPr>
+        <w:b w:val="0"/>
+        <w:bCs w:val="0"/>
+        <w:color w:val="000000" w:themeColor="text1"/>
+      </w:rPr>
+      <w:tblPr/>
+      <w:tcPr>
+        <w:tcBorders>
+          <w:top w:val="nil"/>
+          <w:left w:val="nil"/>
+          <w:bottom w:val="nil"/>
+          <w:right w:val="nil"/>
+          <w:insideH w:val="nil"/>
+          <w:insideV w:val="nil"/>
+        </w:tcBorders>
+        <w:shd w:val="clear" w:color="auto" w:fill="EAF1DD" w:themeFill="accent3" w:themeFillTint="33"/>
+      </w:tcPr>
+    </w:tblStylePr>
+    <w:tblStylePr w:type="band1Vert">
+      <w:tblPr/>
+      <w:tcPr>
+        <w:shd w:val="clear" w:color="auto" w:fill="CDDDAC" w:themeFill="accent3" w:themeFillTint="7F"/>
+      </w:tcPr>
+    </w:tblStylePr>
+    <w:tblStylePr w:type="band1Horz">
+      <w:tblPr/>
+      <w:tcPr>
+        <w:tcBorders>
+          <w:insideH w:val="single" w:sz="6" w:space="0" w:color="9BBB59" w:themeColor="accent3"/>
+          <w:insideV w:val="single" w:sz="6" w:space="0" w:color="9BBB59" w:themeColor="accent3"/>
+        </w:tcBorders>
+        <w:shd w:val="clear" w:color="auto" w:fill="CDDDAC" w:themeFill="accent3" w:themeFillTint="7F"/>
+      </w:tcPr>
+    </w:tblStylePr>
+    <w:tblStylePr w:type="nwCell">
+      <w:tblPr/>
+      <w:tcPr>
+        <w:shd w:val="clear" w:color="auto" w:fill="FFFFFF" w:themeFill="background1"/>
+      </w:tcPr>
+    </w:tblStylePr>
+  </w:style>
+  <w:style w:type="table" w:styleId="MediumGrid3-Accent3">
+    <w:name w:val="Medium Grid 3 Accent 3"/>
+    <w:basedOn w:val="TableNormal"/>
+    <w:uiPriority w:val="69"/>
+    <w:rsid w:val="002971DF"/>
+    <w:pPr>
+      <w:spacing w:after="0" w:line="240" w:lineRule="auto"/>
+    </w:pPr>
+    <w:tblPr>
+      <w:tblStyleRowBandSize w:val="1"/>
+      <w:tblStyleColBandSize w:val="1"/>
+      <w:tblInd w:w="0" w:type="dxa"/>
+      <w:tblBorders>
+        <w:top w:val="single" w:sz="8" w:space="0" w:color="FFFFFF" w:themeColor="background1"/>
+        <w:left w:val="single" w:sz="8" w:space="0" w:color="FFFFFF" w:themeColor="background1"/>
+        <w:bottom w:val="single" w:sz="8" w:space="0" w:color="FFFFFF" w:themeColor="background1"/>
+        <w:right w:val="single" w:sz="8" w:space="0" w:color="FFFFFF" w:themeColor="background1"/>
+        <w:insideH w:val="single" w:sz="6" w:space="0" w:color="FFFFFF" w:themeColor="background1"/>
+        <w:insideV w:val="single" w:sz="6" w:space="0" w:color="FFFFFF" w:themeColor="background1"/>
+      </w:tblBorders>
+      <w:tblCellMar>
+        <w:top w:w="0" w:type="dxa"/>
+        <w:left w:w="108" w:type="dxa"/>
+        <w:bottom w:w="0" w:type="dxa"/>
+        <w:right w:w="108" w:type="dxa"/>
+      </w:tblCellMar>
+    </w:tblPr>
+    <w:tcPr>
+      <w:shd w:val="clear" w:color="auto" w:fill="E6EED5" w:themeFill="accent3" w:themeFillTint="3F"/>
+    </w:tcPr>
+    <w:tblStylePr w:type="firstRow">
+      <w:rPr>
+        <w:b/>
+        <w:bCs/>
+        <w:i w:val="0"/>
+        <w:iCs w:val="0"/>
+        <w:color w:val="FFFFFF" w:themeColor="background1"/>
+      </w:rPr>
+      <w:tblPr/>
+      <w:tcPr>
+        <w:tcBorders>
+          <w:top w:val="single" w:sz="8" w:space="0" w:color="FFFFFF" w:themeColor="background1"/>
+          <w:left w:val="single" w:sz="8" w:space="0" w:color="FFFFFF" w:themeColor="background1"/>
+          <w:bottom w:val="single" w:sz="24" w:space="0" w:color="FFFFFF" w:themeColor="background1"/>
+          <w:right w:val="single" w:sz="8" w:space="0" w:color="FFFFFF" w:themeColor="background1"/>
+          <w:insideH w:val="nil"/>
+          <w:insideV w:val="single" w:sz="8" w:space="0" w:color="FFFFFF" w:themeColor="background1"/>
+        </w:tcBorders>
+        <w:shd w:val="clear" w:color="auto" w:fill="9BBB59" w:themeFill="accent3"/>
+      </w:tcPr>
+    </w:tblStylePr>
+    <w:tblStylePr w:type="lastRow">
+      <w:rPr>
+        <w:b/>
+        <w:bCs/>
+        <w:i w:val="0"/>
+        <w:iCs w:val="0"/>
+        <w:color w:val="FFFFFF" w:themeColor="background1"/>
+      </w:rPr>
+      <w:tblPr/>
+      <w:tcPr>
+        <w:tcBorders>
+          <w:top w:val="single" w:sz="24" w:space="0" w:color="FFFFFF" w:themeColor="background1"/>
+          <w:left w:val="single" w:sz="8" w:space="0" w:color="FFFFFF" w:themeColor="background1"/>
+          <w:bottom w:val="single" w:sz="8" w:space="0" w:color="FFFFFF" w:themeColor="background1"/>
+          <w:right w:val="single" w:sz="8" w:space="0" w:color="FFFFFF" w:themeColor="background1"/>
+          <w:insideH w:val="nil"/>
+          <w:insideV w:val="single" w:sz="8" w:space="0" w:color="FFFFFF" w:themeColor="background1"/>
+        </w:tcBorders>
+        <w:shd w:val="clear" w:color="auto" w:fill="9BBB59" w:themeFill="accent3"/>
+      </w:tcPr>
+    </w:tblStylePr>
+    <w:tblStylePr w:type="firstCol">
+      <w:rPr>
+        <w:b/>
+        <w:bCs/>
+        <w:i w:val="0"/>
+        <w:iCs w:val="0"/>
+        <w:color w:val="FFFFFF" w:themeColor="background1"/>
+      </w:rPr>
+      <w:tblPr/>
+      <w:tcPr>
+        <w:tcBorders>
+          <w:left w:val="single" w:sz="8" w:space="0" w:color="FFFFFF" w:themeColor="background1"/>
+          <w:right w:val="single" w:sz="24" w:space="0" w:color="FFFFFF" w:themeColor="background1"/>
+          <w:insideH w:val="nil"/>
+          <w:insideV w:val="nil"/>
+        </w:tcBorders>
+        <w:shd w:val="clear" w:color="auto" w:fill="9BBB59" w:themeFill="accent3"/>
+      </w:tcPr>
+    </w:tblStylePr>
+    <w:tblStylePr w:type="lastCol">
+      <w:rPr>
+        <w:b/>
+        <w:bCs/>
+        <w:i w:val="0"/>
+        <w:iCs w:val="0"/>
+        <w:color w:val="FFFFFF" w:themeColor="background1"/>
+      </w:rPr>
+      <w:tblPr/>
+      <w:tcPr>
+        <w:tcBorders>
+          <w:top w:val="nil"/>
+          <w:left w:val="single" w:sz="24" w:space="0" w:color="FFFFFF" w:themeColor="background1"/>
+          <w:bottom w:val="nil"/>
+          <w:right w:val="nil"/>
+          <w:insideH w:val="nil"/>
+          <w:insideV w:val="nil"/>
+        </w:tcBorders>
+        <w:shd w:val="clear" w:color="auto" w:fill="9BBB59" w:themeFill="accent3"/>
+      </w:tcPr>
+    </w:tblStylePr>
+    <w:tblStylePr w:type="band1Vert">
+      <w:tblPr/>
+      <w:tcPr>
+        <w:tcBorders>
+          <w:top w:val="single" w:sz="8" w:space="0" w:color="FFFFFF" w:themeColor="background1"/>
+          <w:left w:val="single" w:sz="8" w:space="0" w:color="FFFFFF" w:themeColor="background1"/>
+          <w:bottom w:val="single" w:sz="8" w:space="0" w:color="FFFFFF" w:themeColor="background1"/>
+          <w:right w:val="single" w:sz="8" w:space="0" w:color="FFFFFF" w:themeColor="background1"/>
+          <w:insideH w:val="nil"/>
+          <w:insideV w:val="nil"/>
+        </w:tcBorders>
+        <w:shd w:val="clear" w:color="auto" w:fill="CDDDAC" w:themeFill="accent3" w:themeFillTint="7F"/>
+      </w:tcPr>
+    </w:tblStylePr>
+    <w:tblStylePr w:type="band1Horz">
+      <w:tblPr/>
+      <w:tcPr>
+        <w:tcBorders>
+          <w:top w:val="single" w:sz="8" w:space="0" w:color="FFFFFF" w:themeColor="background1"/>
+          <w:left w:val="single" w:sz="8" w:space="0" w:color="FFFFFF" w:themeColor="background1"/>
+          <w:bottom w:val="single" w:sz="8" w:space="0" w:color="FFFFFF" w:themeColor="background1"/>
+          <w:right w:val="single" w:sz="8" w:space="0" w:color="FFFFFF" w:themeColor="background1"/>
+          <w:insideH w:val="single" w:sz="8" w:space="0" w:color="FFFFFF" w:themeColor="background1"/>
+          <w:insideV w:val="single" w:sz="8" w:space="0" w:color="FFFFFF" w:themeColor="background1"/>
+        </w:tcBorders>
+        <w:shd w:val="clear" w:color="auto" w:fill="CDDDAC" w:themeFill="accent3" w:themeFillTint="7F"/>
+      </w:tcPr>
+    </w:tblStylePr>
+  </w:style>
+  <w:style w:type="table" w:styleId="MediumList2-Accent3">
+    <w:name w:val="Medium List 2 Accent 3"/>
+    <w:basedOn w:val="TableNormal"/>
+    <w:uiPriority w:val="66"/>
+    <w:rsid w:val="002971DF"/>
+    <w:pPr>
+      <w:spacing w:after="0" w:line="240" w:lineRule="auto"/>
+    </w:pPr>
+    <w:rPr>
+      <w:rFonts w:asciiTheme="majorHAnsi" w:eastAsiaTheme="majorEastAsia" w:hAnsiTheme="majorHAnsi" w:cstheme="majorBidi"/>
+      <w:color w:val="000000" w:themeColor="text1"/>
+    </w:rPr>
+    <w:tblPr>
+      <w:tblStyleRowBandSize w:val="1"/>
+      <w:tblStyleColBandSize w:val="1"/>
+      <w:tblInd w:w="0" w:type="dxa"/>
+      <w:tblBorders>
+        <w:top w:val="single" w:sz="8" w:space="0" w:color="9BBB59" w:themeColor="accent3"/>
+        <w:left w:val="single" w:sz="8" w:space="0" w:color="9BBB59" w:themeColor="accent3"/>
+        <w:bottom w:val="single" w:sz="8" w:space="0" w:color="9BBB59" w:themeColor="accent3"/>
+        <w:right w:val="single" w:sz="8" w:space="0" w:color="9BBB59" w:themeColor="accent3"/>
+      </w:tblBorders>
+      <w:tblCellMar>
+        <w:top w:w="0" w:type="dxa"/>
+        <w:left w:w="108" w:type="dxa"/>
+        <w:bottom w:w="0" w:type="dxa"/>
+        <w:right w:w="108" w:type="dxa"/>
+      </w:tblCellMar>
+    </w:tblPr>
+    <w:tblStylePr w:type="firstRow">
+      <w:rPr>
+        <w:sz w:val="24"/>
+        <w:szCs w:val="24"/>
+      </w:rPr>
+      <w:tblPr/>
+      <w:tcPr>
+        <w:tcBorders>
+          <w:top w:val="nil"/>
+          <w:left w:val="nil"/>
+          <w:bottom w:val="single" w:sz="24" w:space="0" w:color="9BBB59" w:themeColor="accent3"/>
+          <w:right w:val="nil"/>
+          <w:insideH w:val="nil"/>
+          <w:insideV w:val="nil"/>
+        </w:tcBorders>
+        <w:shd w:val="clear" w:color="auto" w:fill="FFFFFF" w:themeFill="background1"/>
+      </w:tcPr>
+    </w:tblStylePr>
+    <w:tblStylePr w:type="lastRow">
+      <w:tblPr/>
+      <w:tcPr>
+        <w:tcBorders>
+          <w:top w:val="single" w:sz="8" w:space="0" w:color="9BBB59" w:themeColor="accent3"/>
+          <w:left w:val="nil"/>
+          <w:bottom w:val="nil"/>
+          <w:right w:val="nil"/>
+          <w:insideH w:val="nil"/>
+          <w:insideV w:val="nil"/>
+        </w:tcBorders>
+        <w:shd w:val="clear" w:color="auto" w:fill="FFFFFF" w:themeFill="background1"/>
+      </w:tcPr>
+    </w:tblStylePr>
+    <w:tblStylePr w:type="firstCol">
+      <w:tblPr/>
+      <w:tcPr>
+        <w:tcBorders>
+          <w:top w:val="nil"/>
+          <w:left w:val="nil"/>
+          <w:bottom w:val="nil"/>
+          <w:right w:val="single" w:sz="8" w:space="0" w:color="9BBB59" w:themeColor="accent3"/>
+          <w:insideH w:val="nil"/>
+          <w:insideV w:val="nil"/>
+        </w:tcBorders>
+        <w:shd w:val="clear" w:color="auto" w:fill="FFFFFF" w:themeFill="background1"/>
+      </w:tcPr>
+    </w:tblStylePr>
+    <w:tblStylePr w:type="lastCol">
+      <w:tblPr/>
+      <w:tcPr>
+        <w:tcBorders>
+          <w:top w:val="nil"/>
+          <w:left w:val="single" w:sz="8" w:space="0" w:color="9BBB59" w:themeColor="accent3"/>
+          <w:bottom w:val="nil"/>
+          <w:right w:val="nil"/>
+          <w:insideH w:val="nil"/>
+          <w:insideV w:val="nil"/>
+        </w:tcBorders>
+        <w:shd w:val="clear" w:color="auto" w:fill="FFFFFF" w:themeFill="background1"/>
+      </w:tcPr>
+    </w:tblStylePr>
+    <w:tblStylePr w:type="band1Vert">
+      <w:tblPr/>
+      <w:tcPr>
+        <w:tcBorders>
+          <w:left w:val="nil"/>
+          <w:right w:val="nil"/>
+          <w:insideH w:val="nil"/>
+          <w:insideV w:val="nil"/>
+        </w:tcBorders>
+        <w:shd w:val="clear" w:color="auto" w:fill="E6EED5" w:themeFill="accent3" w:themeFillTint="3F"/>
+      </w:tcPr>
+    </w:tblStylePr>
+    <w:tblStylePr w:type="band1Horz">
+      <w:tblPr/>
+      <w:tcPr>
+        <w:tcBorders>
+          <w:top w:val="nil"/>
+          <w:bottom w:val="nil"/>
+          <w:insideH w:val="nil"/>
+          <w:insideV w:val="nil"/>
+        </w:tcBorders>
+        <w:shd w:val="clear" w:color="auto" w:fill="E6EED5" w:themeFill="accent3" w:themeFillTint="3F"/>
+      </w:tcPr>
+    </w:tblStylePr>
+    <w:tblStylePr w:type="nwCell">
+      <w:tblPr/>
+      <w:tcPr>
+        <w:shd w:val="clear" w:color="auto" w:fill="FFFFFF" w:themeFill="background1"/>
+      </w:tcPr>
+    </w:tblStylePr>
+    <w:tblStylePr w:type="swCell">
+      <w:tblPr/>
+      <w:tcPr>
+        <w:tcBorders>
+          <w:top w:val="nil"/>
+        </w:tcBorders>
+      </w:tcPr>
+    </w:tblStylePr>
+  </w:style>
+  <w:style w:type="table" w:styleId="LightGrid-Accent3">
+    <w:name w:val="Light Grid Accent 3"/>
+    <w:basedOn w:val="TableNormal"/>
+    <w:uiPriority w:val="62"/>
+    <w:rsid w:val="002971DF"/>
+    <w:pPr>
+      <w:spacing w:after="0" w:line="240" w:lineRule="auto"/>
+    </w:pPr>
+    <w:tblPr>
+      <w:tblStyleRowBandSize w:val="1"/>
+      <w:tblStyleColBandSize w:val="1"/>
+      <w:tblInd w:w="0" w:type="dxa"/>
+      <w:tblBorders>
+        <w:top w:val="single" w:sz="8" w:space="0" w:color="9BBB59" w:themeColor="accent3"/>
+        <w:left w:val="single" w:sz="8" w:space="0" w:color="9BBB59" w:themeColor="accent3"/>
+        <w:bottom w:val="single" w:sz="8" w:space="0" w:color="9BBB59" w:themeColor="accent3"/>
+        <w:right w:val="single" w:sz="8" w:space="0" w:color="9BBB59" w:themeColor="accent3"/>
+        <w:insideH w:val="single" w:sz="8" w:space="0" w:color="9BBB59" w:themeColor="accent3"/>
+        <w:insideV w:val="single" w:sz="8" w:space="0" w:color="9BBB59" w:themeColor="accent3"/>
+      </w:tblBorders>
+      <w:tblCellMar>
+        <w:top w:w="0" w:type="dxa"/>
+        <w:left w:w="108" w:type="dxa"/>
+        <w:bottom w:w="0" w:type="dxa"/>
+        <w:right w:w="108" w:type="dxa"/>
+      </w:tblCellMar>
+    </w:tblPr>
+    <w:tblStylePr w:type="firstRow">
+      <w:pPr>
+        <w:spacing w:before="0" w:after="0" w:line="240" w:lineRule="auto"/>
+      </w:pPr>
+      <w:rPr>
+        <w:rFonts w:asciiTheme="majorHAnsi" w:eastAsiaTheme="majorEastAsia" w:hAnsiTheme="majorHAnsi" w:cstheme="majorBidi"/>
+        <w:b/>
+        <w:bCs/>
+      </w:rPr>
+      <w:tblPr/>
+      <w:tcPr>
+        <w:tcBorders>
+          <w:top w:val="single" w:sz="8" w:space="0" w:color="9BBB59" w:themeColor="accent3"/>
+          <w:left w:val="single" w:sz="8" w:space="0" w:color="9BBB59" w:themeColor="accent3"/>
+          <w:bottom w:val="single" w:sz="18" w:space="0" w:color="9BBB59" w:themeColor="accent3"/>
+          <w:right w:val="single" w:sz="8" w:space="0" w:color="9BBB59" w:themeColor="accent3"/>
+          <w:insideH w:val="nil"/>
+          <w:insideV w:val="single" w:sz="8" w:space="0" w:color="9BBB59" w:themeColor="accent3"/>
+        </w:tcBorders>
+      </w:tcPr>
+    </w:tblStylePr>
+    <w:tblStylePr w:type="lastRow">
+      <w:pPr>
+        <w:spacing w:before="0" w:after="0" w:line="240" w:lineRule="auto"/>
+      </w:pPr>
+      <w:rPr>
+        <w:rFonts w:asciiTheme="majorHAnsi" w:eastAsiaTheme="majorEastAsia" w:hAnsiTheme="majorHAnsi" w:cstheme="majorBidi"/>
+        <w:b/>
+        <w:bCs/>
+      </w:rPr>
+      <w:tblPr/>
+      <w:tcPr>
+        <w:tcBorders>
+          <w:top w:val="double" w:sz="6" w:space="0" w:color="9BBB59" w:themeColor="accent3"/>
+          <w:left w:val="single" w:sz="8" w:space="0" w:color="9BBB59" w:themeColor="accent3"/>
+          <w:bottom w:val="single" w:sz="8" w:space="0" w:color="9BBB59" w:themeColor="accent3"/>
+          <w:right w:val="single" w:sz="8" w:space="0" w:color="9BBB59" w:themeColor="accent3"/>
+          <w:insideH w:val="nil"/>
+          <w:insideV w:val="single" w:sz="8" w:space="0" w:color="9BBB59" w:themeColor="accent3"/>
+        </w:tcBorders>
+      </w:tcPr>
+    </w:tblStylePr>
+    <w:tblStylePr w:type="firstCol">
+      <w:rPr>
+        <w:rFonts w:asciiTheme="majorHAnsi" w:eastAsiaTheme="majorEastAsia" w:hAnsiTheme="majorHAnsi" w:cstheme="majorBidi"/>
+        <w:b/>
+        <w:bCs/>
+      </w:rPr>
+    </w:tblStylePr>
+    <w:tblStylePr w:type="lastCol">
+      <w:rPr>
+        <w:rFonts w:asciiTheme="majorHAnsi" w:eastAsiaTheme="majorEastAsia" w:hAnsiTheme="majorHAnsi" w:cstheme="majorBidi"/>
+        <w:b/>
+        <w:bCs/>
+      </w:rPr>
+      <w:tblPr/>
+      <w:tcPr>
+        <w:tcBorders>
+          <w:top w:val="single" w:sz="8" w:space="0" w:color="9BBB59" w:themeColor="accent3"/>
+          <w:left w:val="single" w:sz="8" w:space="0" w:color="9BBB59" w:themeColor="accent3"/>
+          <w:bottom w:val="single" w:sz="8" w:space="0" w:color="9BBB59" w:themeColor="accent3"/>
+          <w:right w:val="single" w:sz="8" w:space="0" w:color="9BBB59" w:themeColor="accent3"/>
+        </w:tcBorders>
+      </w:tcPr>
+    </w:tblStylePr>
+    <w:tblStylePr w:type="band1Vert">
+      <w:tblPr/>
+      <w:tcPr>
+        <w:tcBorders>
+          <w:top w:val="single" w:sz="8" w:space="0" w:color="9BBB59" w:themeColor="accent3"/>
+          <w:left w:val="single" w:sz="8" w:space="0" w:color="9BBB59" w:themeColor="accent3"/>
+          <w:bottom w:val="single" w:sz="8" w:space="0" w:color="9BBB59" w:themeColor="accent3"/>
+          <w:right w:val="single" w:sz="8" w:space="0" w:color="9BBB59" w:themeColor="accent3"/>
+        </w:tcBorders>
+        <w:shd w:val="clear" w:color="auto" w:fill="E6EED5" w:themeFill="accent3" w:themeFillTint="3F"/>
+      </w:tcPr>
+    </w:tblStylePr>
+    <w:tblStylePr w:type="band1Horz">
+      <w:tblPr/>
+      <w:tcPr>
+        <w:tcBorders>
+          <w:top w:val="single" w:sz="8" w:space="0" w:color="9BBB59" w:themeColor="accent3"/>
+          <w:left w:val="single" w:sz="8" w:space="0" w:color="9BBB59" w:themeColor="accent3"/>
+          <w:bottom w:val="single" w:sz="8" w:space="0" w:color="9BBB59" w:themeColor="accent3"/>
+          <w:right w:val="single" w:sz="8" w:space="0" w:color="9BBB59" w:themeColor="accent3"/>
+          <w:insideV w:val="single" w:sz="8" w:space="0" w:color="9BBB59" w:themeColor="accent3"/>
+        </w:tcBorders>
+        <w:shd w:val="clear" w:color="auto" w:fill="E6EED5" w:themeFill="accent3" w:themeFillTint="3F"/>
+      </w:tcPr>
+    </w:tblStylePr>
+    <w:tblStylePr w:type="band2Horz">
+      <w:tblPr/>
+      <w:tcPr>
+        <w:tcBorders>
+          <w:top w:val="single" w:sz="8" w:space="0" w:color="9BBB59" w:themeColor="accent3"/>
+          <w:left w:val="single" w:sz="8" w:space="0" w:color="9BBB59" w:themeColor="accent3"/>
+          <w:bottom w:val="single" w:sz="8" w:space="0" w:color="9BBB59" w:themeColor="accent3"/>
+          <w:right w:val="single" w:sz="8" w:space="0" w:color="9BBB59" w:themeColor="accent3"/>
+          <w:insideV w:val="single" w:sz="8" w:space="0" w:color="9BBB59" w:themeColor="accent3"/>
+        </w:tcBorders>
+      </w:tcPr>
+    </w:tblStylePr>
+  </w:style>
+  <w:style w:type="table" w:styleId="LightList-Accent3">
+    <w:name w:val="Light List Accent 3"/>
+    <w:basedOn w:val="TableNormal"/>
+    <w:uiPriority w:val="61"/>
+    <w:rsid w:val="002971DF"/>
+    <w:pPr>
+      <w:spacing w:after="0" w:line="240" w:lineRule="auto"/>
+    </w:pPr>
+    <w:tblPr>
+      <w:tblStyleRowBandSize w:val="1"/>
+      <w:tblStyleColBandSize w:val="1"/>
+      <w:tblInd w:w="0" w:type="dxa"/>
+      <w:tblBorders>
+        <w:top w:val="single" w:sz="8" w:space="0" w:color="9BBB59" w:themeColor="accent3"/>
+        <w:left w:val="single" w:sz="8" w:space="0" w:color="9BBB59" w:themeColor="accent3"/>
+        <w:bottom w:val="single" w:sz="8" w:space="0" w:color="9BBB59" w:themeColor="accent3"/>
+        <w:right w:val="single" w:sz="8" w:space="0" w:color="9BBB59" w:themeColor="accent3"/>
+      </w:tblBorders>
+      <w:tblCellMar>
+        <w:top w:w="0" w:type="dxa"/>
+        <w:left w:w="108" w:type="dxa"/>
+        <w:bottom w:w="0" w:type="dxa"/>
+        <w:right w:w="108" w:type="dxa"/>
+      </w:tblCellMar>
+    </w:tblPr>
+    <w:tblStylePr w:type="firstRow">
+      <w:pPr>
+        <w:spacing w:before="0" w:after="0" w:line="240" w:lineRule="auto"/>
+      </w:pPr>
+      <w:rPr>
+        <w:b/>
+        <w:bCs/>
+        <w:color w:val="FFFFFF" w:themeColor="background1"/>
+      </w:rPr>
+      <w:tblPr/>
+      <w:tcPr>
+        <w:shd w:val="clear" w:color="auto" w:fill="9BBB59" w:themeFill="accent3"/>
+      </w:tcPr>
+    </w:tblStylePr>
+    <w:tblStylePr w:type="lastRow">
+      <w:pPr>
+        <w:spacing w:before="0" w:after="0" w:line="240" w:lineRule="auto"/>
+      </w:pPr>
+      <w:rPr>
+        <w:b/>
+        <w:bCs/>
+      </w:rPr>
+      <w:tblPr/>
+      <w:tcPr>
+        <w:tcBorders>
+          <w:top w:val="double" w:sz="6" w:space="0" w:color="9BBB59" w:themeColor="accent3"/>
+          <w:left w:val="single" w:sz="8" w:space="0" w:color="9BBB59" w:themeColor="accent3"/>
+          <w:bottom w:val="single" w:sz="8" w:space="0" w:color="9BBB59" w:themeColor="accent3"/>
+          <w:right w:val="single" w:sz="8" w:space="0" w:color="9BBB59" w:themeColor="accent3"/>
+        </w:tcBorders>
+      </w:tcPr>
+    </w:tblStylePr>
+    <w:tblStylePr w:type="firstCol">
+      <w:rPr>
+        <w:b/>
+        <w:bCs/>
+      </w:rPr>
+    </w:tblStylePr>
+    <w:tblStylePr w:type="lastCol">
+      <w:rPr>
+        <w:b/>
+        <w:bCs/>
+      </w:rPr>
+    </w:tblStylePr>
+    <w:tblStylePr w:type="band1Vert">
+      <w:tblPr/>
+      <w:tcPr>
+        <w:tcBorders>
+          <w:top w:val="single" w:sz="8" w:space="0" w:color="9BBB59" w:themeColor="accent3"/>
+          <w:left w:val="single" w:sz="8" w:space="0" w:color="9BBB59" w:themeColor="accent3"/>
+          <w:bottom w:val="single" w:sz="8" w:space="0" w:color="9BBB59" w:themeColor="accent3"/>
+          <w:right w:val="single" w:sz="8" w:space="0" w:color="9BBB59" w:themeColor="accent3"/>
+        </w:tcBorders>
+      </w:tcPr>
+    </w:tblStylePr>
+    <w:tblStylePr w:type="band1Horz">
+      <w:tblPr/>
+      <w:tcPr>
+        <w:tcBorders>
+          <w:top w:val="single" w:sz="8" w:space="0" w:color="9BBB59" w:themeColor="accent3"/>
+          <w:left w:val="single" w:sz="8" w:space="0" w:color="9BBB59" w:themeColor="accent3"/>
+          <w:bottom w:val="single" w:sz="8" w:space="0" w:color="9BBB59" w:themeColor="accent3"/>
+          <w:right w:val="single" w:sz="8" w:space="0" w:color="9BBB59" w:themeColor="accent3"/>
+        </w:tcBorders>
+      </w:tcPr>
+    </w:tblStylePr>
   </w:style>
 </w:styles>
 </file>
@@ -10131,7 +12865,7 @@
 </file>
 
 <file path=customXml/itemProps2.xml><?xml version="1.0" encoding="utf-8"?>
-<ds:datastoreItem xmlns:ds="http://schemas.openxmlformats.org/officeDocument/2006/customXml" ds:itemID="{41DC2964-4A19-4241-8126-9E1F542B5848}">
+<ds:datastoreItem xmlns:ds="http://schemas.openxmlformats.org/officeDocument/2006/customXml" ds:itemID="{753D0E93-0F52-4DC7-AC63-FA01463B4A23}">
   <ds:schemaRefs>
     <ds:schemaRef ds:uri="http://schemas.openxmlformats.org/officeDocument/2006/bibliography"/>
   </ds:schemaRefs>

--- a/documentation/softdev/JMGTCC BRS User Manual.docx
+++ b/documentation/softdev/JMGTCC BRS User Manual.docx
@@ -95,7 +95,7 @@
                               <a:blip r:embed="rId9" cstate="print">
                                 <a:extLst>
                                   <a:ext uri="{28A0092B-C50C-407E-A947-70E740481C1C}">
-                                    <a14:useLocalDpi xmlns:a14="http://schemas.microsoft.com/office/drawing/2010/main" xmlns:wps="http://schemas.microsoft.com/office/word/2010/wordprocessingShape" xmlns:wpi="http://schemas.microsoft.com/office/word/2010/wordprocessingInk" xmlns:wpg="http://schemas.microsoft.com/office/word/2010/wordprocessingGroup" xmlns:w14="http://schemas.microsoft.com/office/word/2010/wordml" xmlns:w="http://schemas.openxmlformats.org/wordprocessingml/2006/main" xmlns:w10="urn:schemas-microsoft-com:office:word" xmlns:wp14="http://schemas.microsoft.com/office/word/2010/wordprocessingDrawing" xmlns:v="urn:schemas-microsoft-com:vml" xmlns:o="urn:schemas-microsoft-com:office:office" xmlns:mc="http://schemas.openxmlformats.org/markup-compatibility/2006" xmlns:wpc="http://schemas.microsoft.com/office/word/2010/wordprocessingCanvas" xmlns="" val="0"/>
+                                    <a14:useLocalDpi xmlns="" xmlns:wpc="http://schemas.microsoft.com/office/word/2010/wordprocessingCanvas" xmlns:mc="http://schemas.openxmlformats.org/markup-compatibility/2006" xmlns:o="urn:schemas-microsoft-com:office:office" xmlns:v="urn:schemas-microsoft-com:vml" xmlns:wp14="http://schemas.microsoft.com/office/word/2010/wordprocessingDrawing" xmlns:w10="urn:schemas-microsoft-com:office:word" xmlns:w="http://schemas.openxmlformats.org/wordprocessingml/2006/main" xmlns:w14="http://schemas.microsoft.com/office/word/2010/wordml" xmlns:wpg="http://schemas.microsoft.com/office/word/2010/wordprocessingGroup" xmlns:wpi="http://schemas.microsoft.com/office/word/2010/wordprocessingInk" xmlns:wps="http://schemas.microsoft.com/office/word/2010/wordprocessingShape" xmlns:a14="http://schemas.microsoft.com/office/drawing/2010/main" val="0"/>
                                   </a:ext>
                                 </a:extLst>
                               </a:blip>
@@ -1516,7 +1516,7 @@
                         <a:blip r:embed="rId10" cstate="print">
                           <a:extLst>
                             <a:ext uri="{28A0092B-C50C-407E-A947-70E740481C1C}">
-                              <a14:useLocalDpi xmlns:a14="http://schemas.microsoft.com/office/drawing/2010/main" xmlns:wps="http://schemas.microsoft.com/office/word/2010/wordprocessingShape" xmlns:wpi="http://schemas.microsoft.com/office/word/2010/wordprocessingInk" xmlns:wpg="http://schemas.microsoft.com/office/word/2010/wordprocessingGroup" xmlns:w14="http://schemas.microsoft.com/office/word/2010/wordml" xmlns:w="http://schemas.openxmlformats.org/wordprocessingml/2006/main" xmlns:w10="urn:schemas-microsoft-com:office:word" xmlns:wp14="http://schemas.microsoft.com/office/word/2010/wordprocessingDrawing" xmlns:v="urn:schemas-microsoft-com:vml" xmlns:o="urn:schemas-microsoft-com:office:office" xmlns:mc="http://schemas.openxmlformats.org/markup-compatibility/2006" xmlns:wpc="http://schemas.microsoft.com/office/word/2010/wordprocessingCanvas" xmlns="" val="0"/>
+                              <a14:useLocalDpi xmlns="" xmlns:wpc="http://schemas.microsoft.com/office/word/2010/wordprocessingCanvas" xmlns:mc="http://schemas.openxmlformats.org/markup-compatibility/2006" xmlns:o="urn:schemas-microsoft-com:office:office" xmlns:v="urn:schemas-microsoft-com:vml" xmlns:wp14="http://schemas.microsoft.com/office/word/2010/wordprocessingDrawing" xmlns:w10="urn:schemas-microsoft-com:office:word" xmlns:w="http://schemas.openxmlformats.org/wordprocessingml/2006/main" xmlns:w14="http://schemas.microsoft.com/office/word/2010/wordml" xmlns:wpg="http://schemas.microsoft.com/office/word/2010/wordprocessingGroup" xmlns:wpi="http://schemas.microsoft.com/office/word/2010/wordprocessingInk" xmlns:wps="http://schemas.microsoft.com/office/word/2010/wordprocessingShape" xmlns:a14="http://schemas.microsoft.com/office/drawing/2010/main" val="0"/>
                             </a:ext>
                           </a:extLst>
                         </a:blip>
@@ -3730,17 +3730,560 @@
     </w:p>
     <w:p>
       <w:pPr>
+        <w:pStyle w:val="Heading3"/>
         <w:jc w:val="both"/>
       </w:pPr>
+      <w:r>
+        <w:t>Connecting to a live agent</w:t>
+      </w:r>
+    </w:p>
+    <w:p/>
+    <w:p>
+      <w:pPr>
+        <w:jc w:val="both"/>
+      </w:pPr>
+      <w:r>
+        <w:t>Live chat support is available anywhere in the frontend or the client page. To start a conversation with the operator or the support, follow the steps below:</w:t>
+      </w:r>
     </w:p>
     <w:p>
       <w:pPr>
         <w:jc w:val="both"/>
       </w:pPr>
     </w:p>
+    <w:p>
+      <w:pPr>
+        <w:pStyle w:val="ListParagraph"/>
+        <w:numPr>
+          <w:ilvl w:val="0"/>
+          <w:numId w:val="48"/>
+        </w:numPr>
+        <w:jc w:val="both"/>
+      </w:pPr>
+      <w:r>
+        <w:t xml:space="preserve">Click the chat box located at the lower right of the screen. The box will automatically pop out and will inform you if there are any online operators but offline operators </w:t>
+      </w:r>
+      <w:proofErr w:type="gramStart"/>
+      <w:r>
+        <w:t>doesn’t</w:t>
+      </w:r>
+      <w:proofErr w:type="gramEnd"/>
+      <w:r>
+        <w:t xml:space="preserve"> mean you cannot start a conversion you may still proceed with your inquiries.</w:t>
+      </w:r>
+    </w:p>
+    <w:p>
+      <w:pPr>
+        <w:pStyle w:val="ListParagraph"/>
+        <w:numPr>
+          <w:ilvl w:val="0"/>
+          <w:numId w:val="48"/>
+        </w:numPr>
+        <w:jc w:val="both"/>
+      </w:pPr>
+      <w:r>
+        <w:t>Enter your name</w:t>
+      </w:r>
+    </w:p>
+    <w:p>
+      <w:pPr>
+        <w:pStyle w:val="ListParagraph"/>
+        <w:numPr>
+          <w:ilvl w:val="0"/>
+          <w:numId w:val="48"/>
+        </w:numPr>
+        <w:jc w:val="both"/>
+      </w:pPr>
+      <w:r>
+        <w:t>Start chatting.</w:t>
+      </w:r>
+    </w:p>
+    <w:p>
+      <w:pPr>
+        <w:pStyle w:val="ListParagraph"/>
+        <w:jc w:val="both"/>
+      </w:pPr>
+    </w:p>
+    <w:p>
+      <w:pPr>
+        <w:pStyle w:val="ListParagraph"/>
+        <w:ind w:left="0"/>
+        <w:jc w:val="both"/>
+      </w:pPr>
+      <w:r>
+        <w:t>Here is a sample screenshot of the live chat support:</w:t>
+      </w:r>
+    </w:p>
+    <w:p>
+      <w:pPr>
+        <w:jc w:val="both"/>
+      </w:pPr>
+      <w:r>
+        <w:rPr>
+          <w:noProof/>
+          <w:lang w:val="en-PH" w:eastAsia="en-PH"/>
+        </w:rPr>
+        <w:drawing>
+          <wp:inline distT="0" distB="0" distL="0" distR="0">
+            <wp:extent cx="5236234" cy="2804269"/>
+            <wp:effectExtent l="19050" t="0" r="2516" b="0"/>
+            <wp:docPr id="11" name="Picture 11"/>
+            <wp:cNvGraphicFramePr>
+              <a:graphicFrameLocks xmlns:a="http://schemas.openxmlformats.org/drawingml/2006/main" noChangeAspect="1"/>
+            </wp:cNvGraphicFramePr>
+            <a:graphic xmlns:a="http://schemas.openxmlformats.org/drawingml/2006/main">
+              <a:graphicData uri="http://schemas.openxmlformats.org/drawingml/2006/picture">
+                <pic:pic xmlns:pic="http://schemas.openxmlformats.org/drawingml/2006/picture">
+                  <pic:nvPicPr>
+                    <pic:cNvPr id="0" name="Picture 11"/>
+                    <pic:cNvPicPr>
+                      <a:picLocks noChangeAspect="1" noChangeArrowheads="1"/>
+                    </pic:cNvPicPr>
+                  </pic:nvPicPr>
+                  <pic:blipFill>
+                    <a:blip r:embed="rId19" cstate="print"/>
+                    <a:srcRect/>
+                    <a:stretch>
+                      <a:fillRect/>
+                    </a:stretch>
+                  </pic:blipFill>
+                  <pic:spPr bwMode="auto">
+                    <a:xfrm>
+                      <a:off x="0" y="0"/>
+                      <a:ext cx="5237818" cy="2805117"/>
+                    </a:xfrm>
+                    <a:prstGeom prst="rect">
+                      <a:avLst/>
+                    </a:prstGeom>
+                    <a:noFill/>
+                    <a:ln w="9525">
+                      <a:noFill/>
+                      <a:miter lim="800000"/>
+                      <a:headEnd/>
+                      <a:tailEnd/>
+                    </a:ln>
+                  </pic:spPr>
+                </pic:pic>
+              </a:graphicData>
+            </a:graphic>
+          </wp:inline>
+        </w:drawing>
+      </w:r>
+    </w:p>
+    <w:p>
+      <w:pPr>
+        <w:jc w:val="both"/>
+      </w:pPr>
+    </w:p>
+    <w:p>
+      <w:pPr>
+        <w:jc w:val="both"/>
+      </w:pPr>
+      <w:r>
+        <w:lastRenderedPageBreak/>
+        <w:t>Here is another way to connect to a live agent but this time through a private chat message. To start simply click one of the operators as shown in the image below:</w:t>
+      </w:r>
+    </w:p>
+    <w:p>
+      <w:pPr>
+        <w:jc w:val="both"/>
+      </w:pPr>
+    </w:p>
+    <w:p>
+      <w:pPr>
+        <w:jc w:val="both"/>
+      </w:pPr>
+      <w:r>
+        <w:rPr>
+          <w:noProof/>
+          <w:lang w:val="en-PH" w:eastAsia="en-PH"/>
+        </w:rPr>
+        <w:drawing>
+          <wp:inline distT="0" distB="0" distL="0" distR="0">
+            <wp:extent cx="5943600" cy="3162065"/>
+            <wp:effectExtent l="19050" t="0" r="0" b="0"/>
+            <wp:docPr id="6" name="Picture 14"/>
+            <wp:cNvGraphicFramePr>
+              <a:graphicFrameLocks xmlns:a="http://schemas.openxmlformats.org/drawingml/2006/main" noChangeAspect="1"/>
+            </wp:cNvGraphicFramePr>
+            <a:graphic xmlns:a="http://schemas.openxmlformats.org/drawingml/2006/main">
+              <a:graphicData uri="http://schemas.openxmlformats.org/drawingml/2006/picture">
+                <pic:pic xmlns:pic="http://schemas.openxmlformats.org/drawingml/2006/picture">
+                  <pic:nvPicPr>
+                    <pic:cNvPr id="0" name="Picture 14"/>
+                    <pic:cNvPicPr>
+                      <a:picLocks noChangeAspect="1" noChangeArrowheads="1"/>
+                    </pic:cNvPicPr>
+                  </pic:nvPicPr>
+                  <pic:blipFill>
+                    <a:blip r:embed="rId20" cstate="print"/>
+                    <a:srcRect/>
+                    <a:stretch>
+                      <a:fillRect/>
+                    </a:stretch>
+                  </pic:blipFill>
+                  <pic:spPr bwMode="auto">
+                    <a:xfrm>
+                      <a:off x="0" y="0"/>
+                      <a:ext cx="5943600" cy="3162065"/>
+                    </a:xfrm>
+                    <a:prstGeom prst="rect">
+                      <a:avLst/>
+                    </a:prstGeom>
+                    <a:noFill/>
+                    <a:ln w="9525">
+                      <a:noFill/>
+                      <a:miter lim="800000"/>
+                      <a:headEnd/>
+                      <a:tailEnd/>
+                    </a:ln>
+                  </pic:spPr>
+                </pic:pic>
+              </a:graphicData>
+            </a:graphic>
+          </wp:inline>
+        </w:drawing>
+      </w:r>
+    </w:p>
+    <w:p>
+      <w:pPr>
+        <w:jc w:val="both"/>
+      </w:pPr>
+    </w:p>
+    <w:p>
+      <w:pPr>
+        <w:jc w:val="both"/>
+      </w:pPr>
+      <w:r>
+        <w:t xml:space="preserve">After clicking one of the operators in this case </w:t>
+      </w:r>
+      <w:r>
+        <w:t>operator John Doe, you will be redirected to a new website.</w:t>
+      </w:r>
+    </w:p>
+    <w:p>
+      <w:pPr>
+        <w:jc w:val="both"/>
+      </w:pPr>
+    </w:p>
+    <w:p>
+      <w:pPr>
+        <w:jc w:val="both"/>
+      </w:pPr>
+      <w:r>
+        <w:rPr>
+          <w:noProof/>
+          <w:lang w:val="en-PH" w:eastAsia="en-PH"/>
+        </w:rPr>
+        <w:drawing>
+          <wp:inline distT="0" distB="0" distL="0" distR="0">
+            <wp:extent cx="5943600" cy="2898882"/>
+            <wp:effectExtent l="19050" t="0" r="0" b="0"/>
+            <wp:docPr id="17" name="Picture 17"/>
+            <wp:cNvGraphicFramePr>
+              <a:graphicFrameLocks xmlns:a="http://schemas.openxmlformats.org/drawingml/2006/main" noChangeAspect="1"/>
+            </wp:cNvGraphicFramePr>
+            <a:graphic xmlns:a="http://schemas.openxmlformats.org/drawingml/2006/main">
+              <a:graphicData uri="http://schemas.openxmlformats.org/drawingml/2006/picture">
+                <pic:pic xmlns:pic="http://schemas.openxmlformats.org/drawingml/2006/picture">
+                  <pic:nvPicPr>
+                    <pic:cNvPr id="0" name="Picture 17"/>
+                    <pic:cNvPicPr>
+                      <a:picLocks noChangeAspect="1" noChangeArrowheads="1"/>
+                    </pic:cNvPicPr>
+                  </pic:nvPicPr>
+                  <pic:blipFill>
+                    <a:blip r:embed="rId21" cstate="print"/>
+                    <a:srcRect/>
+                    <a:stretch>
+                      <a:fillRect/>
+                    </a:stretch>
+                  </pic:blipFill>
+                  <pic:spPr bwMode="auto">
+                    <a:xfrm>
+                      <a:off x="0" y="0"/>
+                      <a:ext cx="5943600" cy="2898882"/>
+                    </a:xfrm>
+                    <a:prstGeom prst="rect">
+                      <a:avLst/>
+                    </a:prstGeom>
+                    <a:noFill/>
+                    <a:ln w="9525">
+                      <a:noFill/>
+                      <a:miter lim="800000"/>
+                      <a:headEnd/>
+                      <a:tailEnd/>
+                    </a:ln>
+                  </pic:spPr>
+                </pic:pic>
+              </a:graphicData>
+            </a:graphic>
+          </wp:inline>
+        </w:drawing>
+      </w:r>
+    </w:p>
+    <w:p>
+      <w:pPr>
+        <w:jc w:val="both"/>
+      </w:pPr>
+    </w:p>
+    <w:p>
+      <w:pPr>
+        <w:jc w:val="both"/>
+      </w:pPr>
+      <w:r>
+        <w:t>The process is still the same with regards to starting a conversation. You simply have a more private experience with the operator and a bigger layout of the chat box.</w:t>
+      </w:r>
+    </w:p>
+    <w:p>
+      <w:pPr>
+        <w:jc w:val="both"/>
+      </w:pPr>
+    </w:p>
+    <w:p>
+      <w:pPr>
+        <w:jc w:val="both"/>
+      </w:pPr>
+    </w:p>
+    <w:p>
+      <w:pPr>
+        <w:pStyle w:val="Heading3"/>
+        <w:jc w:val="both"/>
+      </w:pPr>
+      <w:r>
+        <w:lastRenderedPageBreak/>
+        <w:t>The agent’s perspective</w:t>
+      </w:r>
+    </w:p>
+    <w:p/>
+    <w:p>
+      <w:r>
+        <w:t>This is the view of the agent handling the inquiries, as what is shown in the image below, the conversion that is currently ongoing can be seen in the middle and incoming chats is situated in the upper left of the site.</w:t>
+      </w:r>
+    </w:p>
+    <w:p/>
+    <w:p>
+      <w:r>
+        <w:rPr>
+          <w:noProof/>
+          <w:lang w:val="en-PH" w:eastAsia="en-PH"/>
+        </w:rPr>
+        <w:drawing>
+          <wp:inline distT="0" distB="0" distL="0" distR="0">
+            <wp:extent cx="5943600" cy="3045404"/>
+            <wp:effectExtent l="19050" t="0" r="0" b="0"/>
+            <wp:docPr id="7" name="Picture 20"/>
+            <wp:cNvGraphicFramePr>
+              <a:graphicFrameLocks xmlns:a="http://schemas.openxmlformats.org/drawingml/2006/main" noChangeAspect="1"/>
+            </wp:cNvGraphicFramePr>
+            <a:graphic xmlns:a="http://schemas.openxmlformats.org/drawingml/2006/main">
+              <a:graphicData uri="http://schemas.openxmlformats.org/drawingml/2006/picture">
+                <pic:pic xmlns:pic="http://schemas.openxmlformats.org/drawingml/2006/picture">
+                  <pic:nvPicPr>
+                    <pic:cNvPr id="0" name="Picture 20"/>
+                    <pic:cNvPicPr>
+                      <a:picLocks noChangeAspect="1" noChangeArrowheads="1"/>
+                    </pic:cNvPicPr>
+                  </pic:nvPicPr>
+                  <pic:blipFill>
+                    <a:blip r:embed="rId22" cstate="print"/>
+                    <a:srcRect/>
+                    <a:stretch>
+                      <a:fillRect/>
+                    </a:stretch>
+                  </pic:blipFill>
+                  <pic:spPr bwMode="auto">
+                    <a:xfrm>
+                      <a:off x="0" y="0"/>
+                      <a:ext cx="5943600" cy="3045404"/>
+                    </a:xfrm>
+                    <a:prstGeom prst="rect">
+                      <a:avLst/>
+                    </a:prstGeom>
+                    <a:noFill/>
+                    <a:ln w="9525">
+                      <a:noFill/>
+                      <a:miter lim="800000"/>
+                      <a:headEnd/>
+                      <a:tailEnd/>
+                    </a:ln>
+                  </pic:spPr>
+                </pic:pic>
+              </a:graphicData>
+            </a:graphic>
+          </wp:inline>
+        </w:drawing>
+      </w:r>
+    </w:p>
+    <w:p/>
+    <w:p>
+      <w:r>
+        <w:t xml:space="preserve">Other operators who you can team up with can be seen in the lower left part called the “Users” tab. As what is shown in the image users or operators that are online is marked </w:t>
+      </w:r>
+      <w:r>
+        <w:t>green,</w:t>
+      </w:r>
+      <w:r>
+        <w:t xml:space="preserve"> if it doesn’t </w:t>
+      </w:r>
+      <w:r>
+        <w:t>have the</w:t>
+      </w:r>
+      <w:r>
+        <w:t xml:space="preserve"> green orb beside their name then it only means that the operator is online.</w:t>
+      </w:r>
+    </w:p>
+    <w:p/>
+    <w:p>
+      <w:pPr>
+        <w:jc w:val="center"/>
+      </w:pPr>
+      <w:r>
+        <w:drawing>
+          <wp:inline distT="0" distB="0" distL="0" distR="0">
+            <wp:extent cx="3122930" cy="862330"/>
+            <wp:effectExtent l="19050" t="0" r="1270" b="0"/>
+            <wp:docPr id="8" name="Picture 23"/>
+            <wp:cNvGraphicFramePr>
+              <a:graphicFrameLocks xmlns:a="http://schemas.openxmlformats.org/drawingml/2006/main" noChangeAspect="1"/>
+            </wp:cNvGraphicFramePr>
+            <a:graphic xmlns:a="http://schemas.openxmlformats.org/drawingml/2006/main">
+              <a:graphicData uri="http://schemas.openxmlformats.org/drawingml/2006/picture">
+                <pic:pic xmlns:pic="http://schemas.openxmlformats.org/drawingml/2006/picture">
+                  <pic:nvPicPr>
+                    <pic:cNvPr id="0" name="Picture 23"/>
+                    <pic:cNvPicPr>
+                      <a:picLocks noChangeAspect="1" noChangeArrowheads="1"/>
+                    </pic:cNvPicPr>
+                  </pic:nvPicPr>
+                  <pic:blipFill>
+                    <a:blip r:embed="rId23" cstate="print"/>
+                    <a:srcRect/>
+                    <a:stretch>
+                      <a:fillRect/>
+                    </a:stretch>
+                  </pic:blipFill>
+                  <pic:spPr bwMode="auto">
+                    <a:xfrm>
+                      <a:off x="0" y="0"/>
+                      <a:ext cx="3122930" cy="862330"/>
+                    </a:xfrm>
+                    <a:prstGeom prst="rect">
+                      <a:avLst/>
+                    </a:prstGeom>
+                    <a:noFill/>
+                    <a:ln w="9525">
+                      <a:noFill/>
+                      <a:miter lim="800000"/>
+                      <a:headEnd/>
+                      <a:tailEnd/>
+                    </a:ln>
+                  </pic:spPr>
+                </pic:pic>
+              </a:graphicData>
+            </a:graphic>
+          </wp:inline>
+        </w:drawing>
+      </w:r>
+    </w:p>
+    <w:p/>
+    <w:p>
+      <w:r>
+        <w:t xml:space="preserve">In the upper center of the screen you may see two floating buttons that are orange at start. If the button is orange then it currently means that you as an operator </w:t>
+      </w:r>
+      <w:proofErr w:type="gramStart"/>
+      <w:r>
+        <w:t>is</w:t>
+      </w:r>
+      <w:proofErr w:type="gramEnd"/>
+      <w:r>
+        <w:t xml:space="preserve"> unavailable but if it is green then you are available for conversation. The two buttons are for the private chat or the personal chat and the default widget of the website.</w:t>
+      </w:r>
+    </w:p>
+    <w:p/>
+    <w:p>
+      <w:pPr>
+        <w:jc w:val="center"/>
+      </w:pPr>
+      <w:r>
+        <w:rPr>
+          <w:noProof/>
+          <w:lang w:val="en-PH" w:eastAsia="en-PH"/>
+        </w:rPr>
+        <w:lastRenderedPageBreak/>
+        <w:drawing>
+          <wp:inline distT="0" distB="0" distL="0" distR="0">
+            <wp:extent cx="5607170" cy="2797910"/>
+            <wp:effectExtent l="19050" t="0" r="0" b="0"/>
+            <wp:docPr id="9" name="Picture 26"/>
+            <wp:cNvGraphicFramePr>
+              <a:graphicFrameLocks xmlns:a="http://schemas.openxmlformats.org/drawingml/2006/main" noChangeAspect="1"/>
+            </wp:cNvGraphicFramePr>
+            <a:graphic xmlns:a="http://schemas.openxmlformats.org/drawingml/2006/main">
+              <a:graphicData uri="http://schemas.openxmlformats.org/drawingml/2006/picture">
+                <pic:pic xmlns:pic="http://schemas.openxmlformats.org/drawingml/2006/picture">
+                  <pic:nvPicPr>
+                    <pic:cNvPr id="0" name="Picture 26"/>
+                    <pic:cNvPicPr>
+                      <a:picLocks noChangeAspect="1" noChangeArrowheads="1"/>
+                    </pic:cNvPicPr>
+                  </pic:nvPicPr>
+                  <pic:blipFill>
+                    <a:blip r:embed="rId24" cstate="print"/>
+                    <a:srcRect/>
+                    <a:stretch>
+                      <a:fillRect/>
+                    </a:stretch>
+                  </pic:blipFill>
+                  <pic:spPr bwMode="auto">
+                    <a:xfrm>
+                      <a:off x="0" y="0"/>
+                      <a:ext cx="5608866" cy="2798756"/>
+                    </a:xfrm>
+                    <a:prstGeom prst="rect">
+                      <a:avLst/>
+                    </a:prstGeom>
+                    <a:noFill/>
+                    <a:ln w="9525">
+                      <a:noFill/>
+                      <a:miter lim="800000"/>
+                      <a:headEnd/>
+                      <a:tailEnd/>
+                    </a:ln>
+                  </pic:spPr>
+                </pic:pic>
+              </a:graphicData>
+            </a:graphic>
+          </wp:inline>
+        </w:drawing>
+      </w:r>
+    </w:p>
+    <w:p>
+      <w:pPr>
+        <w:jc w:val="center"/>
+      </w:pPr>
+    </w:p>
+    <w:p>
+      <w:r>
+        <w:t>If the operator is an admin, the operator can track all the users or members of the team as what is shown in the table above. The more the thumbs up an operator have, the better their performance is.</w:t>
+      </w:r>
+    </w:p>
+    <w:p/>
+    <w:p/>
+    <w:p/>
+    <w:p>
+      <w:pPr>
+        <w:jc w:val="center"/>
+      </w:pPr>
+    </w:p>
+    <w:p>
+      <w:pPr>
+        <w:jc w:val="both"/>
+      </w:pPr>
+    </w:p>
     <w:sectPr>
-      <w:headerReference w:type="default" r:id="rId19"/>
-      <w:footerReference w:type="default" r:id="rId20"/>
+      <w:headerReference w:type="default" r:id="rId25"/>
+      <w:footerReference w:type="default" r:id="rId26"/>
       <w:type w:val="continuous"/>
       <w:pgSz w:w="12240" w:h="15840"/>
       <w:pgMar w:top="1440" w:right="1440" w:bottom="1440" w:left="1440" w:header="720" w:footer="720" w:gutter="0"/>
@@ -3830,7 +4373,7 @@
               <w:sz w:val="32"/>
               <w:szCs w:val="32"/>
             </w:rPr>
-            <w:t>1</w:t>
+            <w:t>11</w:t>
           </w:r>
           <w:r>
             <w:rPr>
@@ -4030,7 +4573,7 @@
         <v:path o:extrusionok="f" gradientshapeok="t" o:connecttype="rect"/>
         <o:lock v:ext="edit" aspectratio="t"/>
       </v:shapetype>
-      <v:shape id="_x0000_i1107" type="#_x0000_t75" style="width:251.3pt;height:251.3pt" o:bullet="t">
+      <v:shape id="_x0000_i1032" type="#_x0000_t75" style="width:251.3pt;height:251.3pt" o:bullet="t">
         <v:imagedata r:id="rId1" o:title="sun"/>
       </v:shape>
     </w:pict>
@@ -6118,6 +6661,95 @@
     </w:lvl>
   </w:abstractNum>
   <w:abstractNum w:abstractNumId="15">
+    <w:nsid w:val="296D777C"/>
+    <w:multiLevelType w:val="hybridMultilevel"/>
+    <w:tmpl w:val="AA4EE7E4"/>
+    <w:lvl w:ilvl="0" w:tplc="3409000F">
+      <w:start w:val="1"/>
+      <w:numFmt w:val="decimal"/>
+      <w:lvlText w:val="%1."/>
+      <w:lvlJc w:val="left"/>
+      <w:pPr>
+        <w:ind w:left="720" w:hanging="360"/>
+      </w:pPr>
+      <w:rPr>
+        <w:rFonts w:hint="default"/>
+      </w:rPr>
+    </w:lvl>
+    <w:lvl w:ilvl="1" w:tplc="34090019" w:tentative="1">
+      <w:start w:val="1"/>
+      <w:numFmt w:val="lowerLetter"/>
+      <w:lvlText w:val="%2."/>
+      <w:lvlJc w:val="left"/>
+      <w:pPr>
+        <w:ind w:left="1440" w:hanging="360"/>
+      </w:pPr>
+    </w:lvl>
+    <w:lvl w:ilvl="2" w:tplc="3409001B" w:tentative="1">
+      <w:start w:val="1"/>
+      <w:numFmt w:val="lowerRoman"/>
+      <w:lvlText w:val="%3."/>
+      <w:lvlJc w:val="right"/>
+      <w:pPr>
+        <w:ind w:left="2160" w:hanging="180"/>
+      </w:pPr>
+    </w:lvl>
+    <w:lvl w:ilvl="3" w:tplc="3409000F" w:tentative="1">
+      <w:start w:val="1"/>
+      <w:numFmt w:val="decimal"/>
+      <w:lvlText w:val="%4."/>
+      <w:lvlJc w:val="left"/>
+      <w:pPr>
+        <w:ind w:left="2880" w:hanging="360"/>
+      </w:pPr>
+    </w:lvl>
+    <w:lvl w:ilvl="4" w:tplc="34090019" w:tentative="1">
+      <w:start w:val="1"/>
+      <w:numFmt w:val="lowerLetter"/>
+      <w:lvlText w:val="%5."/>
+      <w:lvlJc w:val="left"/>
+      <w:pPr>
+        <w:ind w:left="3600" w:hanging="360"/>
+      </w:pPr>
+    </w:lvl>
+    <w:lvl w:ilvl="5" w:tplc="3409001B" w:tentative="1">
+      <w:start w:val="1"/>
+      <w:numFmt w:val="lowerRoman"/>
+      <w:lvlText w:val="%6."/>
+      <w:lvlJc w:val="right"/>
+      <w:pPr>
+        <w:ind w:left="4320" w:hanging="180"/>
+      </w:pPr>
+    </w:lvl>
+    <w:lvl w:ilvl="6" w:tplc="3409000F" w:tentative="1">
+      <w:start w:val="1"/>
+      <w:numFmt w:val="decimal"/>
+      <w:lvlText w:val="%7."/>
+      <w:lvlJc w:val="left"/>
+      <w:pPr>
+        <w:ind w:left="5040" w:hanging="360"/>
+      </w:pPr>
+    </w:lvl>
+    <w:lvl w:ilvl="7" w:tplc="34090019" w:tentative="1">
+      <w:start w:val="1"/>
+      <w:numFmt w:val="lowerLetter"/>
+      <w:lvlText w:val="%8."/>
+      <w:lvlJc w:val="left"/>
+      <w:pPr>
+        <w:ind w:left="5760" w:hanging="360"/>
+      </w:pPr>
+    </w:lvl>
+    <w:lvl w:ilvl="8" w:tplc="3409001B" w:tentative="1">
+      <w:start w:val="1"/>
+      <w:numFmt w:val="lowerRoman"/>
+      <w:lvlText w:val="%9."/>
+      <w:lvlJc w:val="right"/>
+      <w:pPr>
+        <w:ind w:left="6480" w:hanging="180"/>
+      </w:pPr>
+    </w:lvl>
+  </w:abstractNum>
+  <w:abstractNum w:abstractNumId="16">
     <w:nsid w:val="2A2D2BBB"/>
     <w:multiLevelType w:val="multilevel"/>
     <w:tmpl w:val="CC1A987E"/>
@@ -6266,7 +6898,7 @@
       </w:rPr>
     </w:lvl>
   </w:abstractNum>
-  <w:abstractNum w:abstractNumId="16">
+  <w:abstractNum w:abstractNumId="17">
     <w:nsid w:val="2BED5153"/>
     <w:multiLevelType w:val="multilevel"/>
     <w:tmpl w:val="3448FB42"/>
@@ -6415,7 +7047,7 @@
       </w:rPr>
     </w:lvl>
   </w:abstractNum>
-  <w:abstractNum w:abstractNumId="17">
+  <w:abstractNum w:abstractNumId="18">
     <w:nsid w:val="306304D8"/>
     <w:multiLevelType w:val="multilevel"/>
     <w:tmpl w:val="1D28D45E"/>
@@ -6564,7 +7196,7 @@
       </w:rPr>
     </w:lvl>
   </w:abstractNum>
-  <w:abstractNum w:abstractNumId="18">
+  <w:abstractNum w:abstractNumId="19">
     <w:nsid w:val="30BF433D"/>
     <w:multiLevelType w:val="hybridMultilevel"/>
     <w:tmpl w:val="AF92F1C4"/>
@@ -6653,7 +7285,7 @@
       </w:pPr>
     </w:lvl>
   </w:abstractNum>
-  <w:abstractNum w:abstractNumId="19">
+  <w:abstractNum w:abstractNumId="20">
     <w:nsid w:val="3AA927B7"/>
     <w:multiLevelType w:val="multilevel"/>
     <w:tmpl w:val="8092FBDE"/>
@@ -6802,7 +7434,7 @@
       </w:rPr>
     </w:lvl>
   </w:abstractNum>
-  <w:abstractNum w:abstractNumId="20">
+  <w:abstractNum w:abstractNumId="21">
     <w:nsid w:val="4376528E"/>
     <w:multiLevelType w:val="hybridMultilevel"/>
     <w:tmpl w:val="A0FEC856"/>
@@ -6915,7 +7547,7 @@
       </w:rPr>
     </w:lvl>
   </w:abstractNum>
-  <w:abstractNum w:abstractNumId="21">
+  <w:abstractNum w:abstractNumId="22">
     <w:nsid w:val="44D72D68"/>
     <w:multiLevelType w:val="hybridMultilevel"/>
     <w:tmpl w:val="1E0ADEFE"/>
@@ -7004,7 +7636,7 @@
       </w:pPr>
     </w:lvl>
   </w:abstractNum>
-  <w:abstractNum w:abstractNumId="22">
+  <w:abstractNum w:abstractNumId="23">
     <w:nsid w:val="465C7AB3"/>
     <w:multiLevelType w:val="multilevel"/>
     <w:tmpl w:val="CE58C678"/>
@@ -7153,7 +7785,7 @@
       </w:rPr>
     </w:lvl>
   </w:abstractNum>
-  <w:abstractNum w:abstractNumId="23">
+  <w:abstractNum w:abstractNumId="24">
     <w:nsid w:val="4DA0494C"/>
     <w:multiLevelType w:val="multilevel"/>
     <w:tmpl w:val="3B1C117A"/>
@@ -7302,7 +7934,7 @@
       </w:rPr>
     </w:lvl>
   </w:abstractNum>
-  <w:abstractNum w:abstractNumId="24">
+  <w:abstractNum w:abstractNumId="25">
     <w:nsid w:val="4EC52C7E"/>
     <w:multiLevelType w:val="multilevel"/>
     <w:tmpl w:val="42F4EF42"/>
@@ -7451,7 +8083,7 @@
       </w:rPr>
     </w:lvl>
   </w:abstractNum>
-  <w:abstractNum w:abstractNumId="25">
+  <w:abstractNum w:abstractNumId="26">
     <w:nsid w:val="51711EF8"/>
     <w:multiLevelType w:val="hybridMultilevel"/>
     <w:tmpl w:val="B45EE8E2"/>
@@ -7565,7 +8197,7 @@
       </w:rPr>
     </w:lvl>
   </w:abstractNum>
-  <w:abstractNum w:abstractNumId="26">
+  <w:abstractNum w:abstractNumId="27">
     <w:nsid w:val="53221394"/>
     <w:multiLevelType w:val="multilevel"/>
     <w:tmpl w:val="6E18262C"/>
@@ -7714,7 +8346,7 @@
       </w:rPr>
     </w:lvl>
   </w:abstractNum>
-  <w:abstractNum w:abstractNumId="27">
+  <w:abstractNum w:abstractNumId="28">
     <w:nsid w:val="533D207F"/>
     <w:multiLevelType w:val="multilevel"/>
     <w:tmpl w:val="C88C1D16"/>
@@ -7863,7 +8495,7 @@
       </w:rPr>
     </w:lvl>
   </w:abstractNum>
-  <w:abstractNum w:abstractNumId="28">
+  <w:abstractNum w:abstractNumId="29">
     <w:nsid w:val="539A7597"/>
     <w:multiLevelType w:val="multilevel"/>
     <w:tmpl w:val="C7024C7E"/>
@@ -8012,7 +8644,7 @@
       </w:rPr>
     </w:lvl>
   </w:abstractNum>
-  <w:abstractNum w:abstractNumId="29">
+  <w:abstractNum w:abstractNumId="30">
     <w:nsid w:val="55057B94"/>
     <w:multiLevelType w:val="multilevel"/>
     <w:tmpl w:val="865CDC96"/>
@@ -8125,7 +8757,7 @@
       </w:pPr>
     </w:lvl>
   </w:abstractNum>
-  <w:abstractNum w:abstractNumId="30">
+  <w:abstractNum w:abstractNumId="31">
     <w:nsid w:val="552D742D"/>
     <w:multiLevelType w:val="hybridMultilevel"/>
     <w:tmpl w:val="691E34DC"/>
@@ -8239,7 +8871,7 @@
       </w:rPr>
     </w:lvl>
   </w:abstractNum>
-  <w:abstractNum w:abstractNumId="31">
+  <w:abstractNum w:abstractNumId="32">
     <w:nsid w:val="571F071C"/>
     <w:multiLevelType w:val="multilevel"/>
     <w:tmpl w:val="D0447FEE"/>
@@ -8388,7 +9020,7 @@
       </w:rPr>
     </w:lvl>
   </w:abstractNum>
-  <w:abstractNum w:abstractNumId="32">
+  <w:abstractNum w:abstractNumId="33">
     <w:nsid w:val="61C04A90"/>
     <w:multiLevelType w:val="multilevel"/>
     <w:tmpl w:val="28689386"/>
@@ -8532,7 +9164,7 @@
       </w:rPr>
     </w:lvl>
   </w:abstractNum>
-  <w:abstractNum w:abstractNumId="33">
+  <w:abstractNum w:abstractNumId="34">
     <w:nsid w:val="62495FE6"/>
     <w:multiLevelType w:val="multilevel"/>
     <w:tmpl w:val="9FE6A480"/>
@@ -8681,7 +9313,7 @@
       </w:rPr>
     </w:lvl>
   </w:abstractNum>
-  <w:abstractNum w:abstractNumId="34">
+  <w:abstractNum w:abstractNumId="35">
     <w:nsid w:val="63AE4B74"/>
     <w:multiLevelType w:val="multilevel"/>
     <w:tmpl w:val="D0AC0EA8"/>
@@ -8830,7 +9462,7 @@
       </w:rPr>
     </w:lvl>
   </w:abstractNum>
-  <w:abstractNum w:abstractNumId="35">
+  <w:abstractNum w:abstractNumId="36">
     <w:nsid w:val="68AB2ED9"/>
     <w:multiLevelType w:val="multilevel"/>
     <w:tmpl w:val="DD7A454E"/>
@@ -8979,7 +9611,7 @@
       </w:rPr>
     </w:lvl>
   </w:abstractNum>
-  <w:abstractNum w:abstractNumId="36">
+  <w:abstractNum w:abstractNumId="37">
     <w:nsid w:val="6A4C3410"/>
     <w:multiLevelType w:val="multilevel"/>
     <w:tmpl w:val="F11AF3B2"/>
@@ -9128,7 +9760,7 @@
       </w:rPr>
     </w:lvl>
   </w:abstractNum>
-  <w:abstractNum w:abstractNumId="37">
+  <w:abstractNum w:abstractNumId="38">
     <w:nsid w:val="6B055FCD"/>
     <w:multiLevelType w:val="multilevel"/>
     <w:tmpl w:val="0B283BBC"/>
@@ -9277,7 +9909,7 @@
       </w:rPr>
     </w:lvl>
   </w:abstractNum>
-  <w:abstractNum w:abstractNumId="38">
+  <w:abstractNum w:abstractNumId="39">
     <w:nsid w:val="6CF6607C"/>
     <w:multiLevelType w:val="multilevel"/>
     <w:tmpl w:val="72222714"/>
@@ -9426,7 +10058,7 @@
       </w:rPr>
     </w:lvl>
   </w:abstractNum>
-  <w:abstractNum w:abstractNumId="39">
+  <w:abstractNum w:abstractNumId="40">
     <w:nsid w:val="6D675225"/>
     <w:multiLevelType w:val="multilevel"/>
     <w:tmpl w:val="2D9AF72E"/>
@@ -9575,7 +10207,7 @@
       </w:rPr>
     </w:lvl>
   </w:abstractNum>
-  <w:abstractNum w:abstractNumId="40">
+  <w:abstractNum w:abstractNumId="41">
     <w:nsid w:val="7229673E"/>
     <w:multiLevelType w:val="multilevel"/>
     <w:tmpl w:val="E3861272"/>
@@ -9724,7 +10356,7 @@
       </w:rPr>
     </w:lvl>
   </w:abstractNum>
-  <w:abstractNum w:abstractNumId="41">
+  <w:abstractNum w:abstractNumId="42">
     <w:nsid w:val="72363FAC"/>
     <w:multiLevelType w:val="hybridMultilevel"/>
     <w:tmpl w:val="0726BC90"/>
@@ -9813,7 +10445,7 @@
       </w:pPr>
     </w:lvl>
   </w:abstractNum>
-  <w:abstractNum w:abstractNumId="42">
+  <w:abstractNum w:abstractNumId="43">
     <w:nsid w:val="72DE70CB"/>
     <w:multiLevelType w:val="multilevel"/>
     <w:tmpl w:val="D512D1BE"/>
@@ -9962,7 +10594,7 @@
       </w:rPr>
     </w:lvl>
   </w:abstractNum>
-  <w:abstractNum w:abstractNumId="43">
+  <w:abstractNum w:abstractNumId="44">
     <w:nsid w:val="75F57DDD"/>
     <w:multiLevelType w:val="multilevel"/>
     <w:tmpl w:val="93909D40"/>
@@ -10111,7 +10743,7 @@
       </w:rPr>
     </w:lvl>
   </w:abstractNum>
-  <w:abstractNum w:abstractNumId="44">
+  <w:abstractNum w:abstractNumId="45">
     <w:nsid w:val="762710D9"/>
     <w:multiLevelType w:val="multilevel"/>
     <w:tmpl w:val="0EB0D7C0"/>
@@ -10260,7 +10892,7 @@
       </w:rPr>
     </w:lvl>
   </w:abstractNum>
-  <w:abstractNum w:abstractNumId="45">
+  <w:abstractNum w:abstractNumId="46">
     <w:nsid w:val="7B053C98"/>
     <w:multiLevelType w:val="multilevel"/>
     <w:tmpl w:val="04E40F16"/>
@@ -10404,7 +11036,7 @@
       </w:rPr>
     </w:lvl>
   </w:abstractNum>
-  <w:abstractNum w:abstractNumId="46">
+  <w:abstractNum w:abstractNumId="47">
     <w:nsid w:val="7C593DBA"/>
     <w:multiLevelType w:val="multilevel"/>
     <w:tmpl w:val="A82669C0"/>
@@ -10554,13 +11186,13 @@
     </w:lvl>
   </w:abstractNum>
   <w:num w:numId="1">
-    <w:abstractNumId w:val="27"/>
+    <w:abstractNumId w:val="28"/>
   </w:num>
   <w:num w:numId="2">
     <w:abstractNumId w:val="11"/>
   </w:num>
   <w:num w:numId="3">
-    <w:abstractNumId w:val="29"/>
+    <w:abstractNumId w:val="30"/>
   </w:num>
   <w:num w:numId="4">
     <w:abstractNumId w:val="8"/>
@@ -10569,13 +11201,13 @@
     <w:abstractNumId w:val="7"/>
   </w:num>
   <w:num w:numId="6">
-    <w:abstractNumId w:val="36"/>
+    <w:abstractNumId w:val="37"/>
   </w:num>
   <w:num w:numId="7">
     <w:abstractNumId w:val="14"/>
   </w:num>
   <w:num w:numId="8">
-    <w:abstractNumId w:val="33"/>
+    <w:abstractNumId w:val="34"/>
   </w:num>
   <w:num w:numId="9">
     <w:abstractNumId w:val="5"/>
@@ -10584,19 +11216,19 @@
     <w:abstractNumId w:val="9"/>
   </w:num>
   <w:num w:numId="11">
-    <w:abstractNumId w:val="31"/>
+    <w:abstractNumId w:val="32"/>
   </w:num>
   <w:num w:numId="12">
-    <w:abstractNumId w:val="26"/>
+    <w:abstractNumId w:val="27"/>
   </w:num>
   <w:num w:numId="13">
-    <w:abstractNumId w:val="45"/>
+    <w:abstractNumId w:val="46"/>
   </w:num>
   <w:num w:numId="14">
     <w:abstractNumId w:val="3"/>
   </w:num>
   <w:num w:numId="15">
-    <w:abstractNumId w:val="34"/>
+    <w:abstractNumId w:val="35"/>
   </w:num>
   <w:num w:numId="16">
     <w:abstractNumId w:val="4"/>
@@ -10608,91 +11240,94 @@
     <w:abstractNumId w:val="12"/>
   </w:num>
   <w:num w:numId="19">
-    <w:abstractNumId w:val="21"/>
+    <w:abstractNumId w:val="22"/>
   </w:num>
   <w:num w:numId="20">
-    <w:abstractNumId w:val="16"/>
+    <w:abstractNumId w:val="17"/>
   </w:num>
   <w:num w:numId="21">
-    <w:abstractNumId w:val="22"/>
+    <w:abstractNumId w:val="23"/>
   </w:num>
   <w:num w:numId="22">
-    <w:abstractNumId w:val="35"/>
+    <w:abstractNumId w:val="36"/>
   </w:num>
   <w:num w:numId="23">
-    <w:abstractNumId w:val="24"/>
+    <w:abstractNumId w:val="25"/>
   </w:num>
   <w:num w:numId="24">
-    <w:abstractNumId w:val="17"/>
+    <w:abstractNumId w:val="18"/>
   </w:num>
   <w:num w:numId="25">
-    <w:abstractNumId w:val="28"/>
+    <w:abstractNumId w:val="29"/>
   </w:num>
   <w:num w:numId="26">
-    <w:abstractNumId w:val="42"/>
+    <w:abstractNumId w:val="43"/>
   </w:num>
   <w:num w:numId="27">
-    <w:abstractNumId w:val="46"/>
+    <w:abstractNumId w:val="47"/>
   </w:num>
   <w:num w:numId="28">
-    <w:abstractNumId w:val="20"/>
+    <w:abstractNumId w:val="21"/>
   </w:num>
   <w:num w:numId="29">
     <w:abstractNumId w:val="13"/>
   </w:num>
   <w:num w:numId="30">
-    <w:abstractNumId w:val="15"/>
+    <w:abstractNumId w:val="16"/>
   </w:num>
   <w:num w:numId="31">
-    <w:abstractNumId w:val="23"/>
+    <w:abstractNumId w:val="24"/>
   </w:num>
   <w:num w:numId="32">
-    <w:abstractNumId w:val="37"/>
+    <w:abstractNumId w:val="38"/>
   </w:num>
   <w:num w:numId="33">
     <w:abstractNumId w:val="10"/>
   </w:num>
   <w:num w:numId="34">
-    <w:abstractNumId w:val="19"/>
+    <w:abstractNumId w:val="20"/>
   </w:num>
   <w:num w:numId="35">
-    <w:abstractNumId w:val="44"/>
+    <w:abstractNumId w:val="45"/>
   </w:num>
   <w:num w:numId="36">
-    <w:abstractNumId w:val="40"/>
+    <w:abstractNumId w:val="41"/>
   </w:num>
   <w:num w:numId="37">
-    <w:abstractNumId w:val="38"/>
+    <w:abstractNumId w:val="39"/>
   </w:num>
   <w:num w:numId="38">
     <w:abstractNumId w:val="2"/>
   </w:num>
   <w:num w:numId="39">
-    <w:abstractNumId w:val="32"/>
+    <w:abstractNumId w:val="33"/>
   </w:num>
   <w:num w:numId="40">
-    <w:abstractNumId w:val="43"/>
+    <w:abstractNumId w:val="44"/>
   </w:num>
   <w:num w:numId="41">
-    <w:abstractNumId w:val="39"/>
+    <w:abstractNumId w:val="40"/>
   </w:num>
   <w:num w:numId="42">
-    <w:abstractNumId w:val="25"/>
+    <w:abstractNumId w:val="26"/>
   </w:num>
   <w:num w:numId="43">
-    <w:abstractNumId w:val="30"/>
+    <w:abstractNumId w:val="31"/>
   </w:num>
   <w:num w:numId="44">
     <w:abstractNumId w:val="1"/>
   </w:num>
   <w:num w:numId="45">
-    <w:abstractNumId w:val="18"/>
+    <w:abstractNumId w:val="19"/>
   </w:num>
   <w:num w:numId="46">
-    <w:abstractNumId w:val="41"/>
+    <w:abstractNumId w:val="42"/>
   </w:num>
   <w:num w:numId="47">
     <w:abstractNumId w:val="0"/>
+  </w:num>
+  <w:num w:numId="48">
+    <w:abstractNumId w:val="15"/>
   </w:num>
 </w:numbering>
 </file>
@@ -12865,7 +13500,7 @@
 </file>
 
 <file path=customXml/itemProps2.xml><?xml version="1.0" encoding="utf-8"?>
-<ds:datastoreItem xmlns:ds="http://schemas.openxmlformats.org/officeDocument/2006/customXml" ds:itemID="{753D0E93-0F52-4DC7-AC63-FA01463B4A23}">
+<ds:datastoreItem xmlns:ds="http://schemas.openxmlformats.org/officeDocument/2006/customXml" ds:itemID="{CFD2BA4A-D604-458B-A55A-240211C5A830}">
   <ds:schemaRefs>
     <ds:schemaRef ds:uri="http://schemas.openxmlformats.org/officeDocument/2006/bibliography"/>
   </ds:schemaRefs>
